--- a/Terminal code for DHH rails app.docx
+++ b/Terminal code for DHH rails app.docx
@@ -6241,36 +6241,7795 @@
         </w:rPr>
       </w:pPr>
       <w:r>
-        <w:rPr>
+        <w:rPr/>
+      </w:r>
+    </w:p>
+    <w:p>
+      <w:pPr>
+        <w:pStyle w:val="Normal"/>
+        <w:bidi w:val="0"/>
+        <w:jc w:val="left"/>
+        <w:rPr>
+          <w:highlight w:val="none"/>
           <w:shd w:fill="FFFF00" w:val="clear"/>
         </w:rPr>
-      </w:r>
-    </w:p>
-    <w:p>
-      <w:pPr>
-        <w:pStyle w:val="Normal"/>
-        <w:bidi w:val="0"/>
-        <w:jc w:val="left"/>
-        <w:rPr>
-          <w:highlight w:val="none"/>
+      </w:pPr>
+      <w:r>
+        <w:rPr>
           <w:shd w:fill="FFFF00" w:val="clear"/>
         </w:rPr>
-      </w:pPr>
-      <w:r>
-        <w:rPr>
-          <w:shd w:fill="FFFF00" w:val="clear"/>
-        </w:rPr>
-      </w:r>
-    </w:p>
-    <w:p>
-      <w:pPr>
-        <w:pStyle w:val="Normal"/>
-        <w:bidi w:val="0"/>
-        <w:jc w:val="left"/>
-        <w:rPr/>
-      </w:pPr>
-      <w:r>
-        <w:rPr/>
+      </w:r>
+    </w:p>
+    <w:p>
+      <w:pPr>
+        <w:pStyle w:val="Normal"/>
+        <w:bidi w:val="0"/>
+        <w:jc w:val="left"/>
+        <w:rPr>
+          <w:b/>
+          <w:b/>
+          <w:bCs/>
+          <w:highlight w:val="none"/>
+          <w:shd w:fill="FFDBB6" w:val="clear"/>
+        </w:rPr>
+      </w:pPr>
+      <w:r>
+        <w:rPr>
+          <w:b/>
+          <w:bCs/>
+          <w:shd w:fill="FFDBB6" w:val="clear"/>
+        </w:rPr>
+        <w:t>Postings on 11/24/22 Thanksgiving Day</w:t>
+      </w:r>
+    </w:p>
+    <w:p>
+      <w:pPr>
+        <w:pStyle w:val="Normal"/>
+        <w:bidi w:val="0"/>
+        <w:jc w:val="left"/>
+        <w:rPr>
+          <w:b/>
+          <w:b/>
+          <w:bCs/>
+          <w:highlight w:val="none"/>
+          <w:shd w:fill="FFDBB6" w:val="clear"/>
+        </w:rPr>
+      </w:pPr>
+      <w:r>
+        <w:rPr>
+          <w:b/>
+          <w:bCs/>
+          <w:shd w:fill="FFDBB6" w:val="clear"/>
+        </w:rPr>
+      </w:r>
+    </w:p>
+    <w:p>
+      <w:pPr>
+        <w:pStyle w:val="Normal"/>
+        <w:bidi w:val="0"/>
+        <w:jc w:val="left"/>
+        <w:rPr>
+          <w:b/>
+          <w:b/>
+          <w:bCs/>
+          <w:highlight w:val="none"/>
+          <w:shd w:fill="auto" w:val="clear"/>
+        </w:rPr>
+      </w:pPr>
+      <w:r>
+        <w:rPr>
+          <w:b/>
+          <w:bCs/>
+          <w:shd w:fill="auto" w:val="clear"/>
+        </w:rPr>
+      </w:r>
+    </w:p>
+    <w:p>
+      <w:pPr>
+        <w:pStyle w:val="Normal"/>
+        <w:bidi w:val="0"/>
+        <w:jc w:val="left"/>
+        <w:rPr>
+          <w:highlight w:val="none"/>
+          <w:shd w:fill="auto" w:val="clear"/>
+        </w:rPr>
+      </w:pPr>
+      <w:r>
+        <w:rPr>
+          <w:shd w:fill="auto" w:val="clear"/>
+        </w:rPr>
+        <w:t>mike@mike-SEi:~$ ls</w:t>
+      </w:r>
+    </w:p>
+    <w:p>
+      <w:pPr>
+        <w:pStyle w:val="Normal"/>
+        <w:bidi w:val="0"/>
+        <w:jc w:val="left"/>
+        <w:rPr>
+          <w:highlight w:val="none"/>
+          <w:shd w:fill="auto" w:val="clear"/>
+        </w:rPr>
+      </w:pPr>
+      <w:r>
+        <w:rPr>
+          <w:shd w:fill="auto" w:val="clear"/>
+        </w:rPr>
+        <w:t xml:space="preserve"> </w:t>
+      </w:r>
+      <w:r>
+        <w:rPr>
+          <w:shd w:fill="auto" w:val="clear"/>
+        </w:rPr>
+        <w:t>Desktop                                    nokogiri         rails_simple</w:t>
+      </w:r>
+    </w:p>
+    <w:p>
+      <w:pPr>
+        <w:pStyle w:val="Normal"/>
+        <w:bidi w:val="0"/>
+        <w:jc w:val="left"/>
+        <w:rPr>
+          <w:highlight w:val="none"/>
+          <w:shd w:fill="auto" w:val="clear"/>
+        </w:rPr>
+      </w:pPr>
+      <w:r>
+        <w:rPr>
+          <w:shd w:fill="auto" w:val="clear"/>
+        </w:rPr>
+        <w:t xml:space="preserve"> </w:t>
+      </w:r>
+      <w:r>
+        <w:rPr>
+          <w:shd w:fill="auto" w:val="clear"/>
+        </w:rPr>
+        <w:t>Documents                                  Pictures         Ruby</w:t>
+      </w:r>
+    </w:p>
+    <w:p>
+      <w:pPr>
+        <w:pStyle w:val="Normal"/>
+        <w:bidi w:val="0"/>
+        <w:jc w:val="left"/>
+        <w:rPr>
+          <w:highlight w:val="none"/>
+          <w:shd w:fill="auto" w:val="clear"/>
+        </w:rPr>
+      </w:pPr>
+      <w:r>
+        <w:rPr>
+          <w:shd w:fill="auto" w:val="clear"/>
+        </w:rPr>
+        <w:t xml:space="preserve"> </w:t>
+      </w:r>
+      <w:r>
+        <w:rPr>
+          <w:shd w:fill="auto" w:val="clear"/>
+        </w:rPr>
+        <w:t>Downloads                                  Public           rubyprogram</w:t>
+      </w:r>
+    </w:p>
+    <w:p>
+      <w:pPr>
+        <w:pStyle w:val="Normal"/>
+        <w:bidi w:val="0"/>
+        <w:jc w:val="left"/>
+        <w:rPr>
+          <w:highlight w:val="none"/>
+          <w:shd w:fill="auto" w:val="clear"/>
+        </w:rPr>
+      </w:pPr>
+      <w:r>
+        <w:rPr>
+          <w:shd w:fill="auto" w:val="clear"/>
+        </w:rPr>
+        <w:t>'Items to be acted upon  11-21-22.xlsx'     R                Templates</w:t>
+      </w:r>
+    </w:p>
+    <w:p>
+      <w:pPr>
+        <w:pStyle w:val="Normal"/>
+        <w:bidi w:val="0"/>
+        <w:jc w:val="left"/>
+        <w:rPr>
+          <w:highlight w:val="none"/>
+          <w:shd w:fill="auto" w:val="clear"/>
+        </w:rPr>
+      </w:pPr>
+      <w:r>
+        <w:rPr>
+          <w:shd w:fill="auto" w:val="clear"/>
+        </w:rPr>
+        <w:t>'Lecture 00E Introduction  08-03-22.docx'   r001z            Videos</w:t>
+      </w:r>
+    </w:p>
+    <w:p>
+      <w:pPr>
+        <w:pStyle w:val="Normal"/>
+        <w:bidi w:val="0"/>
+        <w:jc w:val="left"/>
+        <w:rPr>
+          <w:highlight w:val="none"/>
+          <w:shd w:fill="auto" w:val="clear"/>
+        </w:rPr>
+      </w:pPr>
+      <w:r>
+        <w:rPr>
+          <w:shd w:fill="auto" w:val="clear"/>
+        </w:rPr>
+        <w:t xml:space="preserve"> </w:t>
+      </w:r>
+      <w:r>
+        <w:rPr>
+          <w:shd w:fill="auto" w:val="clear"/>
+        </w:rPr>
+        <w:t>Music                                      Rails_DHH_demo</w:t>
+      </w:r>
+    </w:p>
+    <w:p>
+      <w:pPr>
+        <w:pStyle w:val="Normal"/>
+        <w:bidi w:val="0"/>
+        <w:jc w:val="left"/>
+        <w:rPr>
+          <w:highlight w:val="none"/>
+          <w:shd w:fill="auto" w:val="clear"/>
+        </w:rPr>
+      </w:pPr>
+      <w:r>
+        <w:rPr>
+          <w:shd w:fill="auto" w:val="clear"/>
+        </w:rPr>
+        <w:t>mike@mike-SEi:~$ cd Rails_DHH_demo</w:t>
+      </w:r>
+    </w:p>
+    <w:p>
+      <w:pPr>
+        <w:pStyle w:val="Normal"/>
+        <w:bidi w:val="0"/>
+        <w:jc w:val="left"/>
+        <w:rPr>
+          <w:highlight w:val="none"/>
+          <w:shd w:fill="auto" w:val="clear"/>
+        </w:rPr>
+      </w:pPr>
+      <w:r>
+        <w:rPr>
+          <w:shd w:fill="auto" w:val="clear"/>
+        </w:rPr>
+        <w:t>mike@mike-SEi:~/Rails_DHH_demo$ cd demo</w:t>
+      </w:r>
+    </w:p>
+    <w:p>
+      <w:pPr>
+        <w:pStyle w:val="Normal"/>
+        <w:bidi w:val="0"/>
+        <w:jc w:val="left"/>
+        <w:rPr>
+          <w:highlight w:val="none"/>
+          <w:shd w:fill="auto" w:val="clear"/>
+        </w:rPr>
+      </w:pPr>
+      <w:r>
+        <w:rPr>
+          <w:shd w:fill="auto" w:val="clear"/>
+        </w:rPr>
+        <w:t>mike@mike-SEi:~/Rails_DHH_demo/demo$ git remote add origin https://github.com/Mike-Ward-773/Build-a-demo-blog.git</w:t>
+      </w:r>
+    </w:p>
+    <w:p>
+      <w:pPr>
+        <w:pStyle w:val="Normal"/>
+        <w:bidi w:val="0"/>
+        <w:jc w:val="left"/>
+        <w:rPr>
+          <w:highlight w:val="none"/>
+          <w:shd w:fill="auto" w:val="clear"/>
+        </w:rPr>
+      </w:pPr>
+      <w:r>
+        <w:rPr>
+          <w:shd w:fill="auto" w:val="clear"/>
+        </w:rPr>
+        <w:t>mike@mike-SEi:~/Rails_DHH_demo/demo$ git branch -M main</w:t>
+      </w:r>
+    </w:p>
+    <w:p>
+      <w:pPr>
+        <w:pStyle w:val="Normal"/>
+        <w:bidi w:val="0"/>
+        <w:jc w:val="left"/>
+        <w:rPr>
+          <w:highlight w:val="none"/>
+          <w:shd w:fill="auto" w:val="clear"/>
+        </w:rPr>
+      </w:pPr>
+      <w:r>
+        <w:rPr>
+          <w:shd w:fill="auto" w:val="clear"/>
+        </w:rPr>
+        <w:t>mike@mike-SEi:~/Rails_DHH_demo/demo$ git push -u origin main</w:t>
+      </w:r>
+    </w:p>
+    <w:p>
+      <w:pPr>
+        <w:pStyle w:val="Normal"/>
+        <w:bidi w:val="0"/>
+        <w:jc w:val="left"/>
+        <w:rPr>
+          <w:highlight w:val="none"/>
+          <w:shd w:fill="auto" w:val="clear"/>
+        </w:rPr>
+      </w:pPr>
+      <w:r>
+        <w:rPr>
+          <w:shd w:fill="auto" w:val="clear"/>
+        </w:rPr>
+        <w:t>error: src refspec main does not match any</w:t>
+      </w:r>
+    </w:p>
+    <w:p>
+      <w:pPr>
+        <w:pStyle w:val="Normal"/>
+        <w:bidi w:val="0"/>
+        <w:jc w:val="left"/>
+        <w:rPr>
+          <w:highlight w:val="none"/>
+          <w:shd w:fill="auto" w:val="clear"/>
+        </w:rPr>
+      </w:pPr>
+      <w:r>
+        <w:rPr>
+          <w:shd w:fill="auto" w:val="clear"/>
+        </w:rPr>
+        <w:t>error: failed to push some refs to 'https://github.com/Mike-Ward-773/Build-a-demo-blog.git'</w:t>
+      </w:r>
+    </w:p>
+    <w:p>
+      <w:pPr>
+        <w:pStyle w:val="Normal"/>
+        <w:bidi w:val="0"/>
+        <w:jc w:val="left"/>
+        <w:rPr>
+          <w:highlight w:val="none"/>
+          <w:shd w:fill="auto" w:val="clear"/>
+        </w:rPr>
+      </w:pPr>
+      <w:r>
+        <w:rPr>
+          <w:shd w:fill="auto" w:val="clear"/>
+        </w:rPr>
+        <w:t>mike@mike-SEi:~/Rails_DHH_demo/demo$ rails server</w:t>
+      </w:r>
+    </w:p>
+    <w:p>
+      <w:pPr>
+        <w:pStyle w:val="Normal"/>
+        <w:bidi w:val="0"/>
+        <w:jc w:val="left"/>
+        <w:rPr>
+          <w:highlight w:val="none"/>
+          <w:shd w:fill="auto" w:val="clear"/>
+        </w:rPr>
+      </w:pPr>
+      <w:r>
+        <w:rPr>
+          <w:shd w:fill="auto" w:val="clear"/>
+        </w:rPr>
+        <w:t>=&gt; Booting Puma</w:t>
+      </w:r>
+    </w:p>
+    <w:p>
+      <w:pPr>
+        <w:pStyle w:val="Normal"/>
+        <w:bidi w:val="0"/>
+        <w:jc w:val="left"/>
+        <w:rPr>
+          <w:highlight w:val="none"/>
+          <w:shd w:fill="auto" w:val="clear"/>
+        </w:rPr>
+      </w:pPr>
+      <w:r>
+        <w:rPr>
+          <w:shd w:fill="auto" w:val="clear"/>
+        </w:rPr>
+        <w:t xml:space="preserve">=&gt; Rails 7.0.4 application starting in development </w:t>
+      </w:r>
+    </w:p>
+    <w:p>
+      <w:pPr>
+        <w:pStyle w:val="Normal"/>
+        <w:bidi w:val="0"/>
+        <w:jc w:val="left"/>
+        <w:rPr>
+          <w:highlight w:val="none"/>
+          <w:shd w:fill="auto" w:val="clear"/>
+        </w:rPr>
+      </w:pPr>
+      <w:r>
+        <w:rPr>
+          <w:shd w:fill="auto" w:val="clear"/>
+        </w:rPr>
+        <w:t>=&gt; Run `bin/rails server --help` for more startup options</w:t>
+      </w:r>
+    </w:p>
+    <w:p>
+      <w:pPr>
+        <w:pStyle w:val="Normal"/>
+        <w:bidi w:val="0"/>
+        <w:jc w:val="left"/>
+        <w:rPr>
+          <w:highlight w:val="none"/>
+          <w:shd w:fill="auto" w:val="clear"/>
+        </w:rPr>
+      </w:pPr>
+      <w:r>
+        <w:rPr>
+          <w:shd w:fill="auto" w:val="clear"/>
+        </w:rPr>
+        <w:t>Puma starting in single mode...</w:t>
+      </w:r>
+    </w:p>
+    <w:p>
+      <w:pPr>
+        <w:pStyle w:val="Normal"/>
+        <w:bidi w:val="0"/>
+        <w:jc w:val="left"/>
+        <w:rPr>
+          <w:highlight w:val="none"/>
+          <w:shd w:fill="auto" w:val="clear"/>
+        </w:rPr>
+      </w:pPr>
+      <w:r>
+        <w:rPr>
+          <w:shd w:fill="auto" w:val="clear"/>
+        </w:rPr>
+        <w:t>* Puma version: 5.6.5 (ruby 3.1.2-p20) ("Birdie's Version")</w:t>
+      </w:r>
+    </w:p>
+    <w:p>
+      <w:pPr>
+        <w:pStyle w:val="Normal"/>
+        <w:bidi w:val="0"/>
+        <w:jc w:val="left"/>
+        <w:rPr>
+          <w:highlight w:val="none"/>
+          <w:shd w:fill="auto" w:val="clear"/>
+        </w:rPr>
+      </w:pPr>
+      <w:r>
+        <w:rPr>
+          <w:shd w:fill="auto" w:val="clear"/>
+        </w:rPr>
+        <w:t>*  Min threads: 5</w:t>
+      </w:r>
+    </w:p>
+    <w:p>
+      <w:pPr>
+        <w:pStyle w:val="Normal"/>
+        <w:bidi w:val="0"/>
+        <w:jc w:val="left"/>
+        <w:rPr>
+          <w:highlight w:val="none"/>
+          <w:shd w:fill="auto" w:val="clear"/>
+        </w:rPr>
+      </w:pPr>
+      <w:r>
+        <w:rPr>
+          <w:shd w:fill="auto" w:val="clear"/>
+        </w:rPr>
+        <w:t>*  Max threads: 5</w:t>
+      </w:r>
+    </w:p>
+    <w:p>
+      <w:pPr>
+        <w:pStyle w:val="Normal"/>
+        <w:bidi w:val="0"/>
+        <w:jc w:val="left"/>
+        <w:rPr>
+          <w:highlight w:val="none"/>
+          <w:shd w:fill="auto" w:val="clear"/>
+        </w:rPr>
+      </w:pPr>
+      <w:r>
+        <w:rPr>
+          <w:shd w:fill="auto" w:val="clear"/>
+        </w:rPr>
+        <w:t>*  Environment: development</w:t>
+      </w:r>
+    </w:p>
+    <w:p>
+      <w:pPr>
+        <w:pStyle w:val="Normal"/>
+        <w:bidi w:val="0"/>
+        <w:jc w:val="left"/>
+        <w:rPr>
+          <w:highlight w:val="none"/>
+          <w:shd w:fill="auto" w:val="clear"/>
+        </w:rPr>
+      </w:pPr>
+      <w:r>
+        <w:rPr>
+          <w:shd w:fill="auto" w:val="clear"/>
+        </w:rPr>
+        <w:t>*          PID: 5184</w:t>
+      </w:r>
+    </w:p>
+    <w:p>
+      <w:pPr>
+        <w:pStyle w:val="Normal"/>
+        <w:bidi w:val="0"/>
+        <w:jc w:val="left"/>
+        <w:rPr>
+          <w:highlight w:val="none"/>
+          <w:shd w:fill="auto" w:val="clear"/>
+        </w:rPr>
+      </w:pPr>
+      <w:r>
+        <w:rPr>
+          <w:shd w:fill="auto" w:val="clear"/>
+        </w:rPr>
+        <w:t>* Listening on http://127.0.0.1:3000</w:t>
+      </w:r>
+    </w:p>
+    <w:p>
+      <w:pPr>
+        <w:pStyle w:val="Normal"/>
+        <w:bidi w:val="0"/>
+        <w:jc w:val="left"/>
+        <w:rPr>
+          <w:highlight w:val="none"/>
+          <w:shd w:fill="auto" w:val="clear"/>
+        </w:rPr>
+      </w:pPr>
+      <w:r>
+        <w:rPr>
+          <w:shd w:fill="auto" w:val="clear"/>
+        </w:rPr>
+        <w:t>* Listening on http://[::1]:3000</w:t>
+      </w:r>
+    </w:p>
+    <w:p>
+      <w:pPr>
+        <w:pStyle w:val="Normal"/>
+        <w:bidi w:val="0"/>
+        <w:jc w:val="left"/>
+        <w:rPr>
+          <w:highlight w:val="none"/>
+          <w:shd w:fill="auto" w:val="clear"/>
+        </w:rPr>
+      </w:pPr>
+      <w:r>
+        <w:rPr>
+          <w:shd w:fill="auto" w:val="clear"/>
+        </w:rPr>
+        <w:t>Use Ctrl-C to stop</w:t>
+      </w:r>
+    </w:p>
+    <w:p>
+      <w:pPr>
+        <w:pStyle w:val="Normal"/>
+        <w:bidi w:val="0"/>
+        <w:jc w:val="left"/>
+        <w:rPr>
+          <w:highlight w:val="none"/>
+          <w:shd w:fill="auto" w:val="clear"/>
+        </w:rPr>
+      </w:pPr>
+      <w:r>
+        <w:rPr>
+          <w:shd w:fill="auto" w:val="clear"/>
+        </w:rPr>
+        <w:t>Started GET "/" for ::1 at 2022-11-24 12:21:11 -0500</w:t>
+      </w:r>
+    </w:p>
+    <w:p>
+      <w:pPr>
+        <w:pStyle w:val="Normal"/>
+        <w:bidi w:val="0"/>
+        <w:jc w:val="left"/>
+        <w:rPr>
+          <w:highlight w:val="none"/>
+          <w:shd w:fill="auto" w:val="clear"/>
+        </w:rPr>
+      </w:pPr>
+      <w:r>
+        <w:rPr>
+          <w:shd w:fill="auto" w:val="clear"/>
+        </w:rPr>
+        <w:t xml:space="preserve">  </w:t>
+      </w:r>
+      <w:r>
+        <w:rPr>
+          <w:shd w:fill="auto" w:val="clear"/>
+        </w:rPr>
+        <w:t>ActiveRecord::SchemaMigration Pluck (0.2ms)  SELECT "schema_migrations"."version" FROM "schema_migrations" ORDER BY "schema_migrations"."version" ASC</w:t>
+      </w:r>
+    </w:p>
+    <w:p>
+      <w:pPr>
+        <w:pStyle w:val="Normal"/>
+        <w:bidi w:val="0"/>
+        <w:jc w:val="left"/>
+        <w:rPr>
+          <w:highlight w:val="none"/>
+          <w:shd w:fill="auto" w:val="clear"/>
+        </w:rPr>
+      </w:pPr>
+      <w:r>
+        <w:rPr>
+          <w:shd w:fill="auto" w:val="clear"/>
+        </w:rPr>
+        <w:t>Processing by Rails::WelcomeController#index as HTML</w:t>
+      </w:r>
+    </w:p>
+    <w:p>
+      <w:pPr>
+        <w:pStyle w:val="Normal"/>
+        <w:bidi w:val="0"/>
+        <w:jc w:val="left"/>
+        <w:rPr>
+          <w:highlight w:val="none"/>
+          <w:shd w:fill="auto" w:val="clear"/>
+        </w:rPr>
+      </w:pPr>
+      <w:r>
+        <w:rPr>
+          <w:shd w:fill="auto" w:val="clear"/>
+        </w:rPr>
+        <w:t xml:space="preserve">  </w:t>
+      </w:r>
+      <w:r>
+        <w:rPr>
+          <w:shd w:fill="auto" w:val="clear"/>
+        </w:rPr>
+        <w:t>Rendering /home/mike/.rbenv/versions/3.1.2/lib/ruby/gems/3.1.0/gems/railties-7.0.4/lib/rails/templates/rails/welcome/index.html.erb</w:t>
+      </w:r>
+    </w:p>
+    <w:p>
+      <w:pPr>
+        <w:pStyle w:val="Normal"/>
+        <w:bidi w:val="0"/>
+        <w:jc w:val="left"/>
+        <w:rPr>
+          <w:highlight w:val="none"/>
+          <w:shd w:fill="auto" w:val="clear"/>
+        </w:rPr>
+      </w:pPr>
+      <w:r>
+        <w:rPr>
+          <w:shd w:fill="auto" w:val="clear"/>
+        </w:rPr>
+        <w:t xml:space="preserve">  </w:t>
+      </w:r>
+      <w:r>
+        <w:rPr>
+          <w:shd w:fill="auto" w:val="clear"/>
+        </w:rPr>
+        <w:t>Rendered /home/mike/.rbenv/versions/3.1.2/lib/ruby/gems/3.1.0/gems/railties-7.0.4/lib/rails/templates/rails/welcome/index.html.erb (Duration: 1.3ms | Allocations: 526)</w:t>
+      </w:r>
+    </w:p>
+    <w:p>
+      <w:pPr>
+        <w:pStyle w:val="Normal"/>
+        <w:bidi w:val="0"/>
+        <w:jc w:val="left"/>
+        <w:rPr>
+          <w:highlight w:val="none"/>
+          <w:shd w:fill="auto" w:val="clear"/>
+        </w:rPr>
+      </w:pPr>
+      <w:r>
+        <w:rPr>
+          <w:shd w:fill="auto" w:val="clear"/>
+        </w:rPr>
+        <w:t>Completed 200 OK in 23ms (Views: 3.9ms | ActiveRecord: 0.0ms | Allocations: 3769)</w:t>
+      </w:r>
+    </w:p>
+    <w:p>
+      <w:pPr>
+        <w:pStyle w:val="Normal"/>
+        <w:bidi w:val="0"/>
+        <w:jc w:val="left"/>
+        <w:rPr>
+          <w:highlight w:val="none"/>
+          <w:shd w:fill="auto" w:val="clear"/>
+        </w:rPr>
+      </w:pPr>
+      <w:r>
+        <w:rPr>
+          <w:shd w:fill="auto" w:val="clear"/>
+        </w:rPr>
+      </w:r>
+    </w:p>
+    <w:p>
+      <w:pPr>
+        <w:pStyle w:val="Normal"/>
+        <w:bidi w:val="0"/>
+        <w:jc w:val="left"/>
+        <w:rPr>
+          <w:highlight w:val="none"/>
+          <w:shd w:fill="auto" w:val="clear"/>
+        </w:rPr>
+      </w:pPr>
+      <w:r>
+        <w:rPr>
+          <w:shd w:fill="auto" w:val="clear"/>
+        </w:rPr>
+      </w:r>
+    </w:p>
+    <w:p>
+      <w:pPr>
+        <w:pStyle w:val="Normal"/>
+        <w:bidi w:val="0"/>
+        <w:jc w:val="left"/>
+        <w:rPr>
+          <w:highlight w:val="none"/>
+          <w:shd w:fill="auto" w:val="clear"/>
+        </w:rPr>
+      </w:pPr>
+      <w:r>
+        <w:rPr>
+          <w:shd w:fill="auto" w:val="clear"/>
+        </w:rPr>
+        <w:t>Started GET "/posts" for ::1 at 2022-11-24 12:21:17 -0500</w:t>
+      </w:r>
+    </w:p>
+    <w:p>
+      <w:pPr>
+        <w:pStyle w:val="Normal"/>
+        <w:bidi w:val="0"/>
+        <w:jc w:val="left"/>
+        <w:rPr>
+          <w:highlight w:val="none"/>
+          <w:shd w:fill="auto" w:val="clear"/>
+        </w:rPr>
+      </w:pPr>
+      <w:r>
+        <w:rPr>
+          <w:shd w:fill="auto" w:val="clear"/>
+        </w:rPr>
+        <w:t>Processing by PostsController#index as HTML</w:t>
+      </w:r>
+    </w:p>
+    <w:p>
+      <w:pPr>
+        <w:pStyle w:val="Normal"/>
+        <w:bidi w:val="0"/>
+        <w:jc w:val="left"/>
+        <w:rPr>
+          <w:highlight w:val="none"/>
+          <w:shd w:fill="auto" w:val="clear"/>
+        </w:rPr>
+      </w:pPr>
+      <w:r>
+        <w:rPr>
+          <w:shd w:fill="auto" w:val="clear"/>
+        </w:rPr>
+        <w:t xml:space="preserve">  </w:t>
+      </w:r>
+      <w:r>
+        <w:rPr>
+          <w:shd w:fill="auto" w:val="clear"/>
+        </w:rPr>
+        <w:t>Rendering layout layouts/application.html.erb</w:t>
+      </w:r>
+    </w:p>
+    <w:p>
+      <w:pPr>
+        <w:pStyle w:val="Normal"/>
+        <w:bidi w:val="0"/>
+        <w:jc w:val="left"/>
+        <w:rPr>
+          <w:highlight w:val="none"/>
+          <w:shd w:fill="auto" w:val="clear"/>
+        </w:rPr>
+      </w:pPr>
+      <w:r>
+        <w:rPr>
+          <w:shd w:fill="auto" w:val="clear"/>
+        </w:rPr>
+        <w:t xml:space="preserve">  </w:t>
+      </w:r>
+      <w:r>
+        <w:rPr>
+          <w:shd w:fill="auto" w:val="clear"/>
+        </w:rPr>
+        <w:t>Rendering posts/index.html.erb within layouts/application</w:t>
+      </w:r>
+    </w:p>
+    <w:p>
+      <w:pPr>
+        <w:pStyle w:val="Normal"/>
+        <w:bidi w:val="0"/>
+        <w:jc w:val="left"/>
+        <w:rPr>
+          <w:highlight w:val="none"/>
+          <w:shd w:fill="auto" w:val="clear"/>
+        </w:rPr>
+      </w:pPr>
+      <w:r>
+        <w:rPr>
+          <w:shd w:fill="auto" w:val="clear"/>
+        </w:rPr>
+        <w:t xml:space="preserve">  </w:t>
+      </w:r>
+      <w:r>
+        <w:rPr>
+          <w:shd w:fill="auto" w:val="clear"/>
+        </w:rPr>
+        <w:t>Post Load (0.2ms)  SELECT "posts".* FROM "posts"</w:t>
+      </w:r>
+    </w:p>
+    <w:p>
+      <w:pPr>
+        <w:pStyle w:val="Normal"/>
+        <w:bidi w:val="0"/>
+        <w:jc w:val="left"/>
+        <w:rPr>
+          <w:highlight w:val="none"/>
+          <w:shd w:fill="auto" w:val="clear"/>
+        </w:rPr>
+      </w:pPr>
+      <w:r>
+        <w:rPr>
+          <w:shd w:fill="auto" w:val="clear"/>
+        </w:rPr>
+        <w:t xml:space="preserve">  ↳ </w:t>
+      </w:r>
+      <w:r>
+        <w:rPr>
+          <w:shd w:fill="auto" w:val="clear"/>
+        </w:rPr>
+        <w:t>app/views/posts/index.html.erb:6</w:t>
+      </w:r>
+    </w:p>
+    <w:p>
+      <w:pPr>
+        <w:pStyle w:val="Normal"/>
+        <w:bidi w:val="0"/>
+        <w:jc w:val="left"/>
+        <w:rPr>
+          <w:highlight w:val="none"/>
+          <w:shd w:fill="auto" w:val="clear"/>
+        </w:rPr>
+      </w:pPr>
+      <w:r>
+        <w:rPr>
+          <w:shd w:fill="auto" w:val="clear"/>
+        </w:rPr>
+        <w:t xml:space="preserve">  </w:t>
+      </w:r>
+      <w:r>
+        <w:rPr>
+          <w:shd w:fill="auto" w:val="clear"/>
+        </w:rPr>
+        <w:t>Rendered posts/_post.html.erb (Duration: 0.7ms | Allocations: 248)</w:t>
+      </w:r>
+    </w:p>
+    <w:p>
+      <w:pPr>
+        <w:pStyle w:val="Normal"/>
+        <w:bidi w:val="0"/>
+        <w:jc w:val="left"/>
+        <w:rPr>
+          <w:highlight w:val="none"/>
+          <w:shd w:fill="auto" w:val="clear"/>
+        </w:rPr>
+      </w:pPr>
+      <w:r>
+        <w:rPr>
+          <w:shd w:fill="auto" w:val="clear"/>
+        </w:rPr>
+        <w:t xml:space="preserve">  </w:t>
+      </w:r>
+      <w:r>
+        <w:rPr>
+          <w:shd w:fill="auto" w:val="clear"/>
+        </w:rPr>
+        <w:t>Rendered posts/index.html.erb within layouts/application (Duration: 15.6ms | Allocations: 6482)</w:t>
+      </w:r>
+    </w:p>
+    <w:p>
+      <w:pPr>
+        <w:pStyle w:val="Normal"/>
+        <w:bidi w:val="0"/>
+        <w:jc w:val="left"/>
+        <w:rPr>
+          <w:highlight w:val="none"/>
+          <w:shd w:fill="auto" w:val="clear"/>
+        </w:rPr>
+      </w:pPr>
+      <w:r>
+        <w:rPr>
+          <w:shd w:fill="auto" w:val="clear"/>
+        </w:rPr>
+        <w:t xml:space="preserve">  </w:t>
+      </w:r>
+      <w:r>
+        <w:rPr>
+          <w:shd w:fill="auto" w:val="clear"/>
+        </w:rPr>
+        <w:t>Rendered layout layouts/application.html.erb (Duration: 69.4ms | Allocations: 41151)</w:t>
+      </w:r>
+    </w:p>
+    <w:p>
+      <w:pPr>
+        <w:pStyle w:val="Normal"/>
+        <w:bidi w:val="0"/>
+        <w:jc w:val="left"/>
+        <w:rPr>
+          <w:highlight w:val="none"/>
+          <w:shd w:fill="auto" w:val="clear"/>
+        </w:rPr>
+      </w:pPr>
+      <w:r>
+        <w:rPr>
+          <w:shd w:fill="auto" w:val="clear"/>
+        </w:rPr>
+        <w:t>Completed 200 OK in 75ms (Views: 70.4ms | ActiveRecord: 0.9ms | Allocations: 42974)</w:t>
+      </w:r>
+    </w:p>
+    <w:p>
+      <w:pPr>
+        <w:pStyle w:val="Normal"/>
+        <w:bidi w:val="0"/>
+        <w:jc w:val="left"/>
+        <w:rPr>
+          <w:highlight w:val="none"/>
+          <w:shd w:fill="auto" w:val="clear"/>
+        </w:rPr>
+      </w:pPr>
+      <w:r>
+        <w:rPr>
+          <w:shd w:fill="auto" w:val="clear"/>
+        </w:rPr>
+      </w:r>
+    </w:p>
+    <w:p>
+      <w:pPr>
+        <w:pStyle w:val="Normal"/>
+        <w:bidi w:val="0"/>
+        <w:jc w:val="left"/>
+        <w:rPr>
+          <w:highlight w:val="none"/>
+          <w:shd w:fill="auto" w:val="clear"/>
+        </w:rPr>
+      </w:pPr>
+      <w:r>
+        <w:rPr>
+          <w:shd w:fill="auto" w:val="clear"/>
+        </w:rPr>
+      </w:r>
+    </w:p>
+    <w:p>
+      <w:pPr>
+        <w:pStyle w:val="Normal"/>
+        <w:bidi w:val="0"/>
+        <w:jc w:val="left"/>
+        <w:rPr>
+          <w:highlight w:val="none"/>
+          <w:shd w:fill="auto" w:val="clear"/>
+        </w:rPr>
+      </w:pPr>
+      <w:r>
+        <w:rPr>
+          <w:shd w:fill="auto" w:val="clear"/>
+        </w:rPr>
+        <w:t>Started GET "/posts/1" for ::1 at 2022-11-24 12:25:36 -0500</w:t>
+      </w:r>
+    </w:p>
+    <w:p>
+      <w:pPr>
+        <w:pStyle w:val="Normal"/>
+        <w:bidi w:val="0"/>
+        <w:jc w:val="left"/>
+        <w:rPr>
+          <w:highlight w:val="none"/>
+          <w:shd w:fill="auto" w:val="clear"/>
+        </w:rPr>
+      </w:pPr>
+      <w:r>
+        <w:rPr>
+          <w:shd w:fill="auto" w:val="clear"/>
+        </w:rPr>
+        <w:t>Processing by PostsController#show as HTML</w:t>
+      </w:r>
+    </w:p>
+    <w:p>
+      <w:pPr>
+        <w:pStyle w:val="Normal"/>
+        <w:bidi w:val="0"/>
+        <w:jc w:val="left"/>
+        <w:rPr>
+          <w:highlight w:val="none"/>
+          <w:shd w:fill="auto" w:val="clear"/>
+        </w:rPr>
+      </w:pPr>
+      <w:r>
+        <w:rPr>
+          <w:shd w:fill="auto" w:val="clear"/>
+        </w:rPr>
+        <w:t xml:space="preserve">  </w:t>
+      </w:r>
+      <w:r>
+        <w:rPr>
+          <w:shd w:fill="auto" w:val="clear"/>
+        </w:rPr>
+        <w:t>Parameters: {"id"=&gt;"1"}</w:t>
+      </w:r>
+    </w:p>
+    <w:p>
+      <w:pPr>
+        <w:pStyle w:val="Normal"/>
+        <w:bidi w:val="0"/>
+        <w:jc w:val="left"/>
+        <w:rPr>
+          <w:highlight w:val="none"/>
+          <w:shd w:fill="auto" w:val="clear"/>
+        </w:rPr>
+      </w:pPr>
+      <w:r>
+        <w:rPr>
+          <w:shd w:fill="auto" w:val="clear"/>
+        </w:rPr>
+        <w:t xml:space="preserve">  </w:t>
+      </w:r>
+      <w:r>
+        <w:rPr>
+          <w:shd w:fill="auto" w:val="clear"/>
+        </w:rPr>
+        <w:t>Post Load (0.2ms)  SELECT "posts".* FROM "posts" WHERE "posts"."id" = ? LIMIT ?  [["id", 1], ["LIMIT", 1]]</w:t>
+      </w:r>
+    </w:p>
+    <w:p>
+      <w:pPr>
+        <w:pStyle w:val="Normal"/>
+        <w:bidi w:val="0"/>
+        <w:jc w:val="left"/>
+        <w:rPr>
+          <w:highlight w:val="none"/>
+          <w:shd w:fill="auto" w:val="clear"/>
+        </w:rPr>
+      </w:pPr>
+      <w:r>
+        <w:rPr>
+          <w:shd w:fill="auto" w:val="clear"/>
+        </w:rPr>
+        <w:t xml:space="preserve">  ↳ </w:t>
+      </w:r>
+      <w:r>
+        <w:rPr>
+          <w:shd w:fill="auto" w:val="clear"/>
+        </w:rPr>
+        <w:t>app/controllers/posts_controller.rb:63:in `set_post'</w:t>
+      </w:r>
+    </w:p>
+    <w:p>
+      <w:pPr>
+        <w:pStyle w:val="Normal"/>
+        <w:bidi w:val="0"/>
+        <w:jc w:val="left"/>
+        <w:rPr>
+          <w:highlight w:val="none"/>
+          <w:shd w:fill="auto" w:val="clear"/>
+        </w:rPr>
+      </w:pPr>
+      <w:r>
+        <w:rPr>
+          <w:shd w:fill="auto" w:val="clear"/>
+        </w:rPr>
+        <w:t xml:space="preserve">  </w:t>
+      </w:r>
+      <w:r>
+        <w:rPr>
+          <w:shd w:fill="auto" w:val="clear"/>
+        </w:rPr>
+        <w:t>Rendering layout layouts/application.html.erb</w:t>
+      </w:r>
+    </w:p>
+    <w:p>
+      <w:pPr>
+        <w:pStyle w:val="Normal"/>
+        <w:bidi w:val="0"/>
+        <w:jc w:val="left"/>
+        <w:rPr>
+          <w:highlight w:val="none"/>
+          <w:shd w:fill="auto" w:val="clear"/>
+        </w:rPr>
+      </w:pPr>
+      <w:r>
+        <w:rPr>
+          <w:shd w:fill="auto" w:val="clear"/>
+        </w:rPr>
+        <w:t xml:space="preserve">  </w:t>
+      </w:r>
+      <w:r>
+        <w:rPr>
+          <w:shd w:fill="auto" w:val="clear"/>
+        </w:rPr>
+        <w:t>Rendering posts/show.html.erb within layouts/application</w:t>
+      </w:r>
+    </w:p>
+    <w:p>
+      <w:pPr>
+        <w:pStyle w:val="Normal"/>
+        <w:bidi w:val="0"/>
+        <w:jc w:val="left"/>
+        <w:rPr>
+          <w:highlight w:val="none"/>
+          <w:shd w:fill="auto" w:val="clear"/>
+        </w:rPr>
+      </w:pPr>
+      <w:r>
+        <w:rPr>
+          <w:shd w:fill="auto" w:val="clear"/>
+        </w:rPr>
+        <w:t xml:space="preserve">  </w:t>
+      </w:r>
+      <w:r>
+        <w:rPr>
+          <w:shd w:fill="auto" w:val="clear"/>
+        </w:rPr>
+        <w:t>Rendered posts/_post.html.erb (Duration: 0.1ms | Allocations: 25)</w:t>
+      </w:r>
+    </w:p>
+    <w:p>
+      <w:pPr>
+        <w:pStyle w:val="Normal"/>
+        <w:bidi w:val="0"/>
+        <w:jc w:val="left"/>
+        <w:rPr>
+          <w:highlight w:val="none"/>
+          <w:shd w:fill="auto" w:val="clear"/>
+        </w:rPr>
+      </w:pPr>
+      <w:r>
+        <w:rPr>
+          <w:shd w:fill="auto" w:val="clear"/>
+        </w:rPr>
+        <w:t xml:space="preserve">  </w:t>
+      </w:r>
+      <w:r>
+        <w:rPr>
+          <w:shd w:fill="auto" w:val="clear"/>
+        </w:rPr>
+        <w:t>Rendered posts/show.html.erb within layouts/application (Duration: 2.8ms | Allocations: 948)</w:t>
+      </w:r>
+    </w:p>
+    <w:p>
+      <w:pPr>
+        <w:pStyle w:val="Normal"/>
+        <w:bidi w:val="0"/>
+        <w:jc w:val="left"/>
+        <w:rPr>
+          <w:highlight w:val="none"/>
+          <w:shd w:fill="auto" w:val="clear"/>
+        </w:rPr>
+      </w:pPr>
+      <w:r>
+        <w:rPr>
+          <w:shd w:fill="auto" w:val="clear"/>
+        </w:rPr>
+        <w:t xml:space="preserve">  </w:t>
+      </w:r>
+      <w:r>
+        <w:rPr>
+          <w:shd w:fill="auto" w:val="clear"/>
+        </w:rPr>
+        <w:t>Rendered layout layouts/application.html.erb (Duration: 6.2ms | Allocations: 3229)</w:t>
+      </w:r>
+    </w:p>
+    <w:p>
+      <w:pPr>
+        <w:pStyle w:val="Normal"/>
+        <w:bidi w:val="0"/>
+        <w:jc w:val="left"/>
+        <w:rPr>
+          <w:highlight w:val="none"/>
+          <w:shd w:fill="auto" w:val="clear"/>
+        </w:rPr>
+      </w:pPr>
+      <w:r>
+        <w:rPr>
+          <w:shd w:fill="auto" w:val="clear"/>
+        </w:rPr>
+        <w:t>Completed 200 OK in 26ms (Views: 6.8ms | ActiveRecord: 0.2ms | Allocations: 9964)</w:t>
+      </w:r>
+    </w:p>
+    <w:p>
+      <w:pPr>
+        <w:pStyle w:val="Normal"/>
+        <w:bidi w:val="0"/>
+        <w:jc w:val="left"/>
+        <w:rPr>
+          <w:highlight w:val="none"/>
+          <w:shd w:fill="auto" w:val="clear"/>
+        </w:rPr>
+      </w:pPr>
+      <w:r>
+        <w:rPr>
+          <w:shd w:fill="auto" w:val="clear"/>
+        </w:rPr>
+      </w:r>
+    </w:p>
+    <w:p>
+      <w:pPr>
+        <w:pStyle w:val="Normal"/>
+        <w:bidi w:val="0"/>
+        <w:jc w:val="left"/>
+        <w:rPr>
+          <w:highlight w:val="none"/>
+          <w:shd w:fill="auto" w:val="clear"/>
+        </w:rPr>
+      </w:pPr>
+      <w:r>
+        <w:rPr>
+          <w:shd w:fill="auto" w:val="clear"/>
+        </w:rPr>
+      </w:r>
+    </w:p>
+    <w:p>
+      <w:pPr>
+        <w:pStyle w:val="Normal"/>
+        <w:bidi w:val="0"/>
+        <w:jc w:val="left"/>
+        <w:rPr>
+          <w:highlight w:val="none"/>
+          <w:shd w:fill="auto" w:val="clear"/>
+        </w:rPr>
+      </w:pPr>
+      <w:r>
+        <w:rPr>
+          <w:shd w:fill="auto" w:val="clear"/>
+        </w:rPr>
+        <w:t>Started GET "/posts" for ::1 at 2022-11-24 12:25:40 -0500</w:t>
+      </w:r>
+    </w:p>
+    <w:p>
+      <w:pPr>
+        <w:pStyle w:val="Normal"/>
+        <w:bidi w:val="0"/>
+        <w:jc w:val="left"/>
+        <w:rPr>
+          <w:highlight w:val="none"/>
+          <w:shd w:fill="auto" w:val="clear"/>
+        </w:rPr>
+      </w:pPr>
+      <w:r>
+        <w:rPr>
+          <w:shd w:fill="auto" w:val="clear"/>
+        </w:rPr>
+        <w:t>Processing by PostsController#index as HTML</w:t>
+      </w:r>
+    </w:p>
+    <w:p>
+      <w:pPr>
+        <w:pStyle w:val="Normal"/>
+        <w:bidi w:val="0"/>
+        <w:jc w:val="left"/>
+        <w:rPr>
+          <w:highlight w:val="none"/>
+          <w:shd w:fill="auto" w:val="clear"/>
+        </w:rPr>
+      </w:pPr>
+      <w:r>
+        <w:rPr>
+          <w:shd w:fill="auto" w:val="clear"/>
+        </w:rPr>
+        <w:t xml:space="preserve">  </w:t>
+      </w:r>
+      <w:r>
+        <w:rPr>
+          <w:shd w:fill="auto" w:val="clear"/>
+        </w:rPr>
+        <w:t>Rendering layout layouts/application.html.erb</w:t>
+      </w:r>
+    </w:p>
+    <w:p>
+      <w:pPr>
+        <w:pStyle w:val="Normal"/>
+        <w:bidi w:val="0"/>
+        <w:jc w:val="left"/>
+        <w:rPr>
+          <w:highlight w:val="none"/>
+          <w:shd w:fill="auto" w:val="clear"/>
+        </w:rPr>
+      </w:pPr>
+      <w:r>
+        <w:rPr>
+          <w:shd w:fill="auto" w:val="clear"/>
+        </w:rPr>
+        <w:t xml:space="preserve">  </w:t>
+      </w:r>
+      <w:r>
+        <w:rPr>
+          <w:shd w:fill="auto" w:val="clear"/>
+        </w:rPr>
+        <w:t>Rendering posts/index.html.erb within layouts/application</w:t>
+      </w:r>
+    </w:p>
+    <w:p>
+      <w:pPr>
+        <w:pStyle w:val="Normal"/>
+        <w:bidi w:val="0"/>
+        <w:jc w:val="left"/>
+        <w:rPr>
+          <w:highlight w:val="none"/>
+          <w:shd w:fill="auto" w:val="clear"/>
+        </w:rPr>
+      </w:pPr>
+      <w:r>
+        <w:rPr>
+          <w:shd w:fill="auto" w:val="clear"/>
+        </w:rPr>
+        <w:t xml:space="preserve">  </w:t>
+      </w:r>
+      <w:r>
+        <w:rPr>
+          <w:shd w:fill="auto" w:val="clear"/>
+        </w:rPr>
+        <w:t>Post Load (0.1ms)  SELECT "posts".* FROM "posts"</w:t>
+      </w:r>
+    </w:p>
+    <w:p>
+      <w:pPr>
+        <w:pStyle w:val="Normal"/>
+        <w:bidi w:val="0"/>
+        <w:jc w:val="left"/>
+        <w:rPr>
+          <w:highlight w:val="none"/>
+          <w:shd w:fill="auto" w:val="clear"/>
+        </w:rPr>
+      </w:pPr>
+      <w:r>
+        <w:rPr>
+          <w:shd w:fill="auto" w:val="clear"/>
+        </w:rPr>
+        <w:t xml:space="preserve">  ↳ </w:t>
+      </w:r>
+      <w:r>
+        <w:rPr>
+          <w:shd w:fill="auto" w:val="clear"/>
+        </w:rPr>
+        <w:t>app/views/posts/index.html.erb:6</w:t>
+      </w:r>
+    </w:p>
+    <w:p>
+      <w:pPr>
+        <w:pStyle w:val="Normal"/>
+        <w:bidi w:val="0"/>
+        <w:jc w:val="left"/>
+        <w:rPr>
+          <w:highlight w:val="none"/>
+          <w:shd w:fill="auto" w:val="clear"/>
+        </w:rPr>
+      </w:pPr>
+      <w:r>
+        <w:rPr>
+          <w:shd w:fill="auto" w:val="clear"/>
+        </w:rPr>
+        <w:t xml:space="preserve">  </w:t>
+      </w:r>
+      <w:r>
+        <w:rPr>
+          <w:shd w:fill="auto" w:val="clear"/>
+        </w:rPr>
+        <w:t>Rendered posts/_post.html.erb (Duration: 0.1ms | Allocations: 19)</w:t>
+      </w:r>
+    </w:p>
+    <w:p>
+      <w:pPr>
+        <w:pStyle w:val="Normal"/>
+        <w:bidi w:val="0"/>
+        <w:jc w:val="left"/>
+        <w:rPr>
+          <w:highlight w:val="none"/>
+          <w:shd w:fill="auto" w:val="clear"/>
+        </w:rPr>
+      </w:pPr>
+      <w:r>
+        <w:rPr>
+          <w:shd w:fill="auto" w:val="clear"/>
+        </w:rPr>
+        <w:t xml:space="preserve">  </w:t>
+      </w:r>
+      <w:r>
+        <w:rPr>
+          <w:shd w:fill="auto" w:val="clear"/>
+        </w:rPr>
+        <w:t>Rendered posts/index.html.erb within layouts/application (Duration: 2.2ms | Allocations: 869)</w:t>
+      </w:r>
+    </w:p>
+    <w:p>
+      <w:pPr>
+        <w:pStyle w:val="Normal"/>
+        <w:bidi w:val="0"/>
+        <w:jc w:val="left"/>
+        <w:rPr>
+          <w:highlight w:val="none"/>
+          <w:shd w:fill="auto" w:val="clear"/>
+        </w:rPr>
+      </w:pPr>
+      <w:r>
+        <w:rPr>
+          <w:shd w:fill="auto" w:val="clear"/>
+        </w:rPr>
+        <w:t xml:space="preserve">  </w:t>
+      </w:r>
+      <w:r>
+        <w:rPr>
+          <w:shd w:fill="auto" w:val="clear"/>
+        </w:rPr>
+        <w:t>Rendered layout layouts/application.html.erb (Duration: 10.4ms | Allocations: 3053)</w:t>
+      </w:r>
+    </w:p>
+    <w:p>
+      <w:pPr>
+        <w:pStyle w:val="Normal"/>
+        <w:bidi w:val="0"/>
+        <w:jc w:val="left"/>
+        <w:rPr>
+          <w:highlight w:val="none"/>
+          <w:shd w:fill="auto" w:val="clear"/>
+        </w:rPr>
+      </w:pPr>
+      <w:r>
+        <w:rPr>
+          <w:shd w:fill="auto" w:val="clear"/>
+        </w:rPr>
+        <w:t>Completed 200 OK in 12ms (Views: 11.1ms | ActiveRecord: 0.1ms | Allocations: 3336)</w:t>
+      </w:r>
+    </w:p>
+    <w:p>
+      <w:pPr>
+        <w:pStyle w:val="Normal"/>
+        <w:bidi w:val="0"/>
+        <w:jc w:val="left"/>
+        <w:rPr>
+          <w:highlight w:val="none"/>
+          <w:shd w:fill="auto" w:val="clear"/>
+        </w:rPr>
+      </w:pPr>
+      <w:r>
+        <w:rPr>
+          <w:shd w:fill="auto" w:val="clear"/>
+        </w:rPr>
+      </w:r>
+    </w:p>
+    <w:p>
+      <w:pPr>
+        <w:pStyle w:val="Normal"/>
+        <w:bidi w:val="0"/>
+        <w:jc w:val="left"/>
+        <w:rPr>
+          <w:highlight w:val="none"/>
+          <w:shd w:fill="auto" w:val="clear"/>
+        </w:rPr>
+      </w:pPr>
+      <w:r>
+        <w:rPr>
+          <w:shd w:fill="auto" w:val="clear"/>
+        </w:rPr>
+      </w:r>
+    </w:p>
+    <w:p>
+      <w:pPr>
+        <w:pStyle w:val="Normal"/>
+        <w:bidi w:val="0"/>
+        <w:jc w:val="left"/>
+        <w:rPr>
+          <w:highlight w:val="none"/>
+          <w:shd w:fill="auto" w:val="clear"/>
+        </w:rPr>
+      </w:pPr>
+      <w:r>
+        <w:rPr>
+          <w:shd w:fill="auto" w:val="clear"/>
+        </w:rPr>
+        <w:t>Started GET "/posts/1" for ::1 at 2022-11-24 12:25:46 -0500</w:t>
+      </w:r>
+    </w:p>
+    <w:p>
+      <w:pPr>
+        <w:pStyle w:val="Normal"/>
+        <w:bidi w:val="0"/>
+        <w:jc w:val="left"/>
+        <w:rPr>
+          <w:highlight w:val="none"/>
+          <w:shd w:fill="auto" w:val="clear"/>
+        </w:rPr>
+      </w:pPr>
+      <w:r>
+        <w:rPr>
+          <w:shd w:fill="auto" w:val="clear"/>
+        </w:rPr>
+        <w:t>Processing by PostsController#show as HTML</w:t>
+      </w:r>
+    </w:p>
+    <w:p>
+      <w:pPr>
+        <w:pStyle w:val="Normal"/>
+        <w:bidi w:val="0"/>
+        <w:jc w:val="left"/>
+        <w:rPr>
+          <w:highlight w:val="none"/>
+          <w:shd w:fill="auto" w:val="clear"/>
+        </w:rPr>
+      </w:pPr>
+      <w:r>
+        <w:rPr>
+          <w:shd w:fill="auto" w:val="clear"/>
+        </w:rPr>
+        <w:t xml:space="preserve">  </w:t>
+      </w:r>
+      <w:r>
+        <w:rPr>
+          <w:shd w:fill="auto" w:val="clear"/>
+        </w:rPr>
+        <w:t>Parameters: {"id"=&gt;"1"}</w:t>
+      </w:r>
+    </w:p>
+    <w:p>
+      <w:pPr>
+        <w:pStyle w:val="Normal"/>
+        <w:bidi w:val="0"/>
+        <w:jc w:val="left"/>
+        <w:rPr>
+          <w:highlight w:val="none"/>
+          <w:shd w:fill="auto" w:val="clear"/>
+        </w:rPr>
+      </w:pPr>
+      <w:r>
+        <w:rPr>
+          <w:shd w:fill="auto" w:val="clear"/>
+        </w:rPr>
+        <w:t xml:space="preserve">  </w:t>
+      </w:r>
+      <w:r>
+        <w:rPr>
+          <w:shd w:fill="auto" w:val="clear"/>
+        </w:rPr>
+        <w:t>Post Load (0.4ms)  SELECT "posts".* FROM "posts" WHERE "posts"."id" = ? LIMIT ?  [["id", 1], ["LIMIT", 1]]</w:t>
+      </w:r>
+    </w:p>
+    <w:p>
+      <w:pPr>
+        <w:pStyle w:val="Normal"/>
+        <w:bidi w:val="0"/>
+        <w:jc w:val="left"/>
+        <w:rPr>
+          <w:highlight w:val="none"/>
+          <w:shd w:fill="auto" w:val="clear"/>
+        </w:rPr>
+      </w:pPr>
+      <w:r>
+        <w:rPr>
+          <w:shd w:fill="auto" w:val="clear"/>
+        </w:rPr>
+        <w:t xml:space="preserve">  ↳ </w:t>
+      </w:r>
+      <w:r>
+        <w:rPr>
+          <w:shd w:fill="auto" w:val="clear"/>
+        </w:rPr>
+        <w:t>app/controllers/posts_controller.rb:63:in `set_post'</w:t>
+      </w:r>
+    </w:p>
+    <w:p>
+      <w:pPr>
+        <w:pStyle w:val="Normal"/>
+        <w:bidi w:val="0"/>
+        <w:jc w:val="left"/>
+        <w:rPr>
+          <w:highlight w:val="none"/>
+          <w:shd w:fill="auto" w:val="clear"/>
+        </w:rPr>
+      </w:pPr>
+      <w:r>
+        <w:rPr>
+          <w:shd w:fill="auto" w:val="clear"/>
+        </w:rPr>
+        <w:t xml:space="preserve">  </w:t>
+      </w:r>
+      <w:r>
+        <w:rPr>
+          <w:shd w:fill="auto" w:val="clear"/>
+        </w:rPr>
+        <w:t>Rendering layout layouts/application.html.erb</w:t>
+      </w:r>
+    </w:p>
+    <w:p>
+      <w:pPr>
+        <w:pStyle w:val="Normal"/>
+        <w:bidi w:val="0"/>
+        <w:jc w:val="left"/>
+        <w:rPr>
+          <w:highlight w:val="none"/>
+          <w:shd w:fill="auto" w:val="clear"/>
+        </w:rPr>
+      </w:pPr>
+      <w:r>
+        <w:rPr>
+          <w:shd w:fill="auto" w:val="clear"/>
+        </w:rPr>
+        <w:t xml:space="preserve">  </w:t>
+      </w:r>
+      <w:r>
+        <w:rPr>
+          <w:shd w:fill="auto" w:val="clear"/>
+        </w:rPr>
+        <w:t>Rendering posts/show.html.erb within layouts/application</w:t>
+      </w:r>
+    </w:p>
+    <w:p>
+      <w:pPr>
+        <w:pStyle w:val="Normal"/>
+        <w:bidi w:val="0"/>
+        <w:jc w:val="left"/>
+        <w:rPr>
+          <w:highlight w:val="none"/>
+          <w:shd w:fill="auto" w:val="clear"/>
+        </w:rPr>
+      </w:pPr>
+      <w:r>
+        <w:rPr>
+          <w:shd w:fill="auto" w:val="clear"/>
+        </w:rPr>
+        <w:t xml:space="preserve">  </w:t>
+      </w:r>
+      <w:r>
+        <w:rPr>
+          <w:shd w:fill="auto" w:val="clear"/>
+        </w:rPr>
+        <w:t>Rendered posts/_post.html.erb (Duration: 0.2ms | Allocations: 19)</w:t>
+      </w:r>
+    </w:p>
+    <w:p>
+      <w:pPr>
+        <w:pStyle w:val="Normal"/>
+        <w:bidi w:val="0"/>
+        <w:jc w:val="left"/>
+        <w:rPr>
+          <w:highlight w:val="none"/>
+          <w:shd w:fill="auto" w:val="clear"/>
+        </w:rPr>
+      </w:pPr>
+      <w:r>
+        <w:rPr>
+          <w:shd w:fill="auto" w:val="clear"/>
+        </w:rPr>
+        <w:t xml:space="preserve">  </w:t>
+      </w:r>
+      <w:r>
+        <w:rPr>
+          <w:shd w:fill="auto" w:val="clear"/>
+        </w:rPr>
+        <w:t>Rendered posts/show.html.erb within layouts/application (Duration: 3.0ms | Allocations: 557)</w:t>
+      </w:r>
+    </w:p>
+    <w:p>
+      <w:pPr>
+        <w:pStyle w:val="Normal"/>
+        <w:bidi w:val="0"/>
+        <w:jc w:val="left"/>
+        <w:rPr>
+          <w:highlight w:val="none"/>
+          <w:shd w:fill="auto" w:val="clear"/>
+        </w:rPr>
+      </w:pPr>
+      <w:r>
+        <w:rPr>
+          <w:shd w:fill="auto" w:val="clear"/>
+        </w:rPr>
+        <w:t xml:space="preserve">  </w:t>
+      </w:r>
+      <w:r>
+        <w:rPr>
+          <w:shd w:fill="auto" w:val="clear"/>
+        </w:rPr>
+        <w:t>Rendered layout layouts/application.html.erb (Duration: 14.4ms | Allocations: 2731)</w:t>
+      </w:r>
+    </w:p>
+    <w:p>
+      <w:pPr>
+        <w:pStyle w:val="Normal"/>
+        <w:bidi w:val="0"/>
+        <w:jc w:val="left"/>
+        <w:rPr>
+          <w:highlight w:val="none"/>
+          <w:shd w:fill="auto" w:val="clear"/>
+        </w:rPr>
+      </w:pPr>
+      <w:r>
+        <w:rPr>
+          <w:shd w:fill="auto" w:val="clear"/>
+        </w:rPr>
+        <w:t>Completed 200 OK in 21ms (Views: 15.9ms | ActiveRecord: 0.4ms | Allocations: 3465)</w:t>
+      </w:r>
+    </w:p>
+    <w:p>
+      <w:pPr>
+        <w:pStyle w:val="Normal"/>
+        <w:bidi w:val="0"/>
+        <w:jc w:val="left"/>
+        <w:rPr>
+          <w:highlight w:val="none"/>
+          <w:shd w:fill="auto" w:val="clear"/>
+        </w:rPr>
+      </w:pPr>
+      <w:r>
+        <w:rPr>
+          <w:shd w:fill="auto" w:val="clear"/>
+        </w:rPr>
+      </w:r>
+    </w:p>
+    <w:p>
+      <w:pPr>
+        <w:pStyle w:val="Normal"/>
+        <w:bidi w:val="0"/>
+        <w:jc w:val="left"/>
+        <w:rPr>
+          <w:highlight w:val="none"/>
+          <w:shd w:fill="auto" w:val="clear"/>
+        </w:rPr>
+      </w:pPr>
+      <w:r>
+        <w:rPr>
+          <w:shd w:fill="auto" w:val="clear"/>
+        </w:rPr>
+      </w:r>
+    </w:p>
+    <w:p>
+      <w:pPr>
+        <w:pStyle w:val="Normal"/>
+        <w:bidi w:val="0"/>
+        <w:jc w:val="left"/>
+        <w:rPr>
+          <w:highlight w:val="none"/>
+          <w:shd w:fill="auto" w:val="clear"/>
+        </w:rPr>
+      </w:pPr>
+      <w:r>
+        <w:rPr>
+          <w:shd w:fill="auto" w:val="clear"/>
+        </w:rPr>
+        <w:t>Started GET "/posts" for ::1 at 2022-11-24 12:25:50 -0500</w:t>
+      </w:r>
+    </w:p>
+    <w:p>
+      <w:pPr>
+        <w:pStyle w:val="Normal"/>
+        <w:bidi w:val="0"/>
+        <w:jc w:val="left"/>
+        <w:rPr>
+          <w:highlight w:val="none"/>
+          <w:shd w:fill="auto" w:val="clear"/>
+        </w:rPr>
+      </w:pPr>
+      <w:r>
+        <w:rPr>
+          <w:shd w:fill="auto" w:val="clear"/>
+        </w:rPr>
+        <w:t>Processing by PostsController#index as HTML</w:t>
+      </w:r>
+    </w:p>
+    <w:p>
+      <w:pPr>
+        <w:pStyle w:val="Normal"/>
+        <w:bidi w:val="0"/>
+        <w:jc w:val="left"/>
+        <w:rPr>
+          <w:highlight w:val="none"/>
+          <w:shd w:fill="auto" w:val="clear"/>
+        </w:rPr>
+      </w:pPr>
+      <w:r>
+        <w:rPr>
+          <w:shd w:fill="auto" w:val="clear"/>
+        </w:rPr>
+        <w:t xml:space="preserve">  </w:t>
+      </w:r>
+      <w:r>
+        <w:rPr>
+          <w:shd w:fill="auto" w:val="clear"/>
+        </w:rPr>
+        <w:t>Rendering layout layouts/application.html.erb</w:t>
+      </w:r>
+    </w:p>
+    <w:p>
+      <w:pPr>
+        <w:pStyle w:val="Normal"/>
+        <w:bidi w:val="0"/>
+        <w:jc w:val="left"/>
+        <w:rPr>
+          <w:highlight w:val="none"/>
+          <w:shd w:fill="auto" w:val="clear"/>
+        </w:rPr>
+      </w:pPr>
+      <w:r>
+        <w:rPr>
+          <w:shd w:fill="auto" w:val="clear"/>
+        </w:rPr>
+        <w:t xml:space="preserve">  </w:t>
+      </w:r>
+      <w:r>
+        <w:rPr>
+          <w:shd w:fill="auto" w:val="clear"/>
+        </w:rPr>
+        <w:t>Rendering posts/index.html.erb within layouts/application</w:t>
+      </w:r>
+    </w:p>
+    <w:p>
+      <w:pPr>
+        <w:pStyle w:val="Normal"/>
+        <w:bidi w:val="0"/>
+        <w:jc w:val="left"/>
+        <w:rPr>
+          <w:highlight w:val="none"/>
+          <w:shd w:fill="auto" w:val="clear"/>
+        </w:rPr>
+      </w:pPr>
+      <w:r>
+        <w:rPr>
+          <w:shd w:fill="auto" w:val="clear"/>
+        </w:rPr>
+        <w:t xml:space="preserve">  </w:t>
+      </w:r>
+      <w:r>
+        <w:rPr>
+          <w:shd w:fill="auto" w:val="clear"/>
+        </w:rPr>
+        <w:t>Post Load (0.3ms)  SELECT "posts".* FROM "posts"</w:t>
+      </w:r>
+    </w:p>
+    <w:p>
+      <w:pPr>
+        <w:pStyle w:val="Normal"/>
+        <w:bidi w:val="0"/>
+        <w:jc w:val="left"/>
+        <w:rPr>
+          <w:highlight w:val="none"/>
+          <w:shd w:fill="auto" w:val="clear"/>
+        </w:rPr>
+      </w:pPr>
+      <w:r>
+        <w:rPr>
+          <w:shd w:fill="auto" w:val="clear"/>
+        </w:rPr>
+        <w:t xml:space="preserve">  ↳ </w:t>
+      </w:r>
+      <w:r>
+        <w:rPr>
+          <w:shd w:fill="auto" w:val="clear"/>
+        </w:rPr>
+        <w:t>app/views/posts/index.html.erb:6</w:t>
+      </w:r>
+    </w:p>
+    <w:p>
+      <w:pPr>
+        <w:pStyle w:val="Normal"/>
+        <w:bidi w:val="0"/>
+        <w:jc w:val="left"/>
+        <w:rPr>
+          <w:highlight w:val="none"/>
+          <w:shd w:fill="auto" w:val="clear"/>
+        </w:rPr>
+      </w:pPr>
+      <w:r>
+        <w:rPr>
+          <w:shd w:fill="auto" w:val="clear"/>
+        </w:rPr>
+        <w:t xml:space="preserve">  </w:t>
+      </w:r>
+      <w:r>
+        <w:rPr>
+          <w:shd w:fill="auto" w:val="clear"/>
+        </w:rPr>
+        <w:t>Rendered posts/_post.html.erb (Duration: 0.2ms | Allocations: 19)</w:t>
+      </w:r>
+    </w:p>
+    <w:p>
+      <w:pPr>
+        <w:pStyle w:val="Normal"/>
+        <w:bidi w:val="0"/>
+        <w:jc w:val="left"/>
+        <w:rPr>
+          <w:highlight w:val="none"/>
+          <w:shd w:fill="auto" w:val="clear"/>
+        </w:rPr>
+      </w:pPr>
+      <w:r>
+        <w:rPr>
+          <w:shd w:fill="auto" w:val="clear"/>
+        </w:rPr>
+        <w:t xml:space="preserve">  </w:t>
+      </w:r>
+      <w:r>
+        <w:rPr>
+          <w:shd w:fill="auto" w:val="clear"/>
+        </w:rPr>
+        <w:t>Rendered posts/index.html.erb within layouts/application (Duration: 6.1ms | Allocations: 877)</w:t>
+      </w:r>
+    </w:p>
+    <w:p>
+      <w:pPr>
+        <w:pStyle w:val="Normal"/>
+        <w:bidi w:val="0"/>
+        <w:jc w:val="left"/>
+        <w:rPr>
+          <w:highlight w:val="none"/>
+          <w:shd w:fill="auto" w:val="clear"/>
+        </w:rPr>
+      </w:pPr>
+      <w:r>
+        <w:rPr>
+          <w:shd w:fill="auto" w:val="clear"/>
+        </w:rPr>
+        <w:t xml:space="preserve">  </w:t>
+      </w:r>
+      <w:r>
+        <w:rPr>
+          <w:shd w:fill="auto" w:val="clear"/>
+        </w:rPr>
+        <w:t>Rendered layout layouts/application.html.erb (Duration: 17.6ms | Allocations: 3059)</w:t>
+      </w:r>
+    </w:p>
+    <w:p>
+      <w:pPr>
+        <w:pStyle w:val="Normal"/>
+        <w:bidi w:val="0"/>
+        <w:jc w:val="left"/>
+        <w:rPr>
+          <w:highlight w:val="none"/>
+          <w:shd w:fill="auto" w:val="clear"/>
+        </w:rPr>
+      </w:pPr>
+      <w:r>
+        <w:rPr>
+          <w:shd w:fill="auto" w:val="clear"/>
+        </w:rPr>
+        <w:t>Completed 200 OK in 21ms (Views: 18.6ms | ActiveRecord: 0.3ms | Allocations: 3329)</w:t>
+      </w:r>
+    </w:p>
+    <w:p>
+      <w:pPr>
+        <w:pStyle w:val="Normal"/>
+        <w:bidi w:val="0"/>
+        <w:jc w:val="left"/>
+        <w:rPr>
+          <w:highlight w:val="none"/>
+          <w:shd w:fill="auto" w:val="clear"/>
+        </w:rPr>
+      </w:pPr>
+      <w:r>
+        <w:rPr>
+          <w:shd w:fill="auto" w:val="clear"/>
+        </w:rPr>
+      </w:r>
+    </w:p>
+    <w:p>
+      <w:pPr>
+        <w:pStyle w:val="Normal"/>
+        <w:bidi w:val="0"/>
+        <w:jc w:val="left"/>
+        <w:rPr>
+          <w:highlight w:val="none"/>
+          <w:shd w:fill="auto" w:val="clear"/>
+        </w:rPr>
+      </w:pPr>
+      <w:r>
+        <w:rPr>
+          <w:shd w:fill="auto" w:val="clear"/>
+        </w:rPr>
+      </w:r>
+    </w:p>
+    <w:p>
+      <w:pPr>
+        <w:pStyle w:val="Normal"/>
+        <w:bidi w:val="0"/>
+        <w:jc w:val="left"/>
+        <w:rPr>
+          <w:highlight w:val="none"/>
+          <w:shd w:fill="auto" w:val="clear"/>
+        </w:rPr>
+      </w:pPr>
+      <w:r>
+        <w:rPr>
+          <w:shd w:fill="auto" w:val="clear"/>
+        </w:rPr>
+        <w:t>Started GET "/posts.json" for ::1 at 2022-11-24 12:26:14 -0500</w:t>
+      </w:r>
+    </w:p>
+    <w:p>
+      <w:pPr>
+        <w:pStyle w:val="Normal"/>
+        <w:bidi w:val="0"/>
+        <w:jc w:val="left"/>
+        <w:rPr>
+          <w:highlight w:val="none"/>
+          <w:shd w:fill="auto" w:val="clear"/>
+        </w:rPr>
+      </w:pPr>
+      <w:r>
+        <w:rPr>
+          <w:shd w:fill="auto" w:val="clear"/>
+        </w:rPr>
+        <w:t>Processing by PostsController#index as JSON</w:t>
+      </w:r>
+    </w:p>
+    <w:p>
+      <w:pPr>
+        <w:pStyle w:val="Normal"/>
+        <w:bidi w:val="0"/>
+        <w:jc w:val="left"/>
+        <w:rPr>
+          <w:highlight w:val="none"/>
+          <w:shd w:fill="auto" w:val="clear"/>
+        </w:rPr>
+      </w:pPr>
+      <w:r>
+        <w:rPr>
+          <w:shd w:fill="auto" w:val="clear"/>
+        </w:rPr>
+        <w:t xml:space="preserve">  </w:t>
+      </w:r>
+      <w:r>
+        <w:rPr>
+          <w:shd w:fill="auto" w:val="clear"/>
+        </w:rPr>
+        <w:t>Rendering posts/index.json.jbuilder</w:t>
+      </w:r>
+    </w:p>
+    <w:p>
+      <w:pPr>
+        <w:pStyle w:val="Normal"/>
+        <w:bidi w:val="0"/>
+        <w:jc w:val="left"/>
+        <w:rPr>
+          <w:highlight w:val="none"/>
+          <w:shd w:fill="auto" w:val="clear"/>
+        </w:rPr>
+      </w:pPr>
+      <w:r>
+        <w:rPr>
+          <w:shd w:fill="auto" w:val="clear"/>
+        </w:rPr>
+        <w:t xml:space="preserve">  </w:t>
+      </w:r>
+      <w:r>
+        <w:rPr>
+          <w:shd w:fill="auto" w:val="clear"/>
+        </w:rPr>
+        <w:t>Post Load (0.1ms)  SELECT "posts".* FROM "posts"</w:t>
+      </w:r>
+    </w:p>
+    <w:p>
+      <w:pPr>
+        <w:pStyle w:val="Normal"/>
+        <w:bidi w:val="0"/>
+        <w:jc w:val="left"/>
+        <w:rPr>
+          <w:highlight w:val="none"/>
+          <w:shd w:fill="auto" w:val="clear"/>
+        </w:rPr>
+      </w:pPr>
+      <w:r>
+        <w:rPr>
+          <w:shd w:fill="auto" w:val="clear"/>
+        </w:rPr>
+        <w:t xml:space="preserve">  ↳ </w:t>
+      </w:r>
+      <w:r>
+        <w:rPr>
+          <w:shd w:fill="auto" w:val="clear"/>
+        </w:rPr>
+        <w:t>app/views/posts/index.json.jbuilder:1</w:t>
+      </w:r>
+    </w:p>
+    <w:p>
+      <w:pPr>
+        <w:pStyle w:val="Normal"/>
+        <w:bidi w:val="0"/>
+        <w:jc w:val="left"/>
+        <w:rPr>
+          <w:highlight w:val="none"/>
+          <w:shd w:fill="auto" w:val="clear"/>
+        </w:rPr>
+      </w:pPr>
+      <w:r>
+        <w:rPr>
+          <w:shd w:fill="auto" w:val="clear"/>
+        </w:rPr>
+        <w:t xml:space="preserve">  </w:t>
+      </w:r>
+      <w:r>
+        <w:rPr>
+          <w:shd w:fill="auto" w:val="clear"/>
+        </w:rPr>
+        <w:t>Rendered collection of posts/_post.json.jbuilder [1 times] (Duration: 1.3ms | Allocations: 393)</w:t>
+      </w:r>
+    </w:p>
+    <w:p>
+      <w:pPr>
+        <w:pStyle w:val="Normal"/>
+        <w:bidi w:val="0"/>
+        <w:jc w:val="left"/>
+        <w:rPr>
+          <w:highlight w:val="none"/>
+          <w:shd w:fill="auto" w:val="clear"/>
+        </w:rPr>
+      </w:pPr>
+      <w:r>
+        <w:rPr>
+          <w:shd w:fill="auto" w:val="clear"/>
+        </w:rPr>
+        <w:t xml:space="preserve">  </w:t>
+      </w:r>
+      <w:r>
+        <w:rPr>
+          <w:shd w:fill="auto" w:val="clear"/>
+        </w:rPr>
+        <w:t>Rendered posts/index.json.jbuilder (Duration: 4.8ms | Allocations: 1424)</w:t>
+      </w:r>
+    </w:p>
+    <w:p>
+      <w:pPr>
+        <w:pStyle w:val="Normal"/>
+        <w:bidi w:val="0"/>
+        <w:jc w:val="left"/>
+        <w:rPr>
+          <w:highlight w:val="none"/>
+          <w:shd w:fill="auto" w:val="clear"/>
+        </w:rPr>
+      </w:pPr>
+      <w:r>
+        <w:rPr>
+          <w:shd w:fill="auto" w:val="clear"/>
+        </w:rPr>
+        <w:t>Completed 200 OK in 8ms (Views: 6.7ms | ActiveRecord: 0.1ms | Allocations: 1868)</w:t>
+      </w:r>
+    </w:p>
+    <w:p>
+      <w:pPr>
+        <w:pStyle w:val="Normal"/>
+        <w:bidi w:val="0"/>
+        <w:jc w:val="left"/>
+        <w:rPr>
+          <w:highlight w:val="none"/>
+          <w:shd w:fill="auto" w:val="clear"/>
+        </w:rPr>
+      </w:pPr>
+      <w:r>
+        <w:rPr>
+          <w:shd w:fill="auto" w:val="clear"/>
+        </w:rPr>
+      </w:r>
+    </w:p>
+    <w:p>
+      <w:pPr>
+        <w:pStyle w:val="Normal"/>
+        <w:bidi w:val="0"/>
+        <w:jc w:val="left"/>
+        <w:rPr>
+          <w:highlight w:val="none"/>
+          <w:shd w:fill="auto" w:val="clear"/>
+        </w:rPr>
+      </w:pPr>
+      <w:r>
+        <w:rPr>
+          <w:shd w:fill="auto" w:val="clear"/>
+        </w:rPr>
+      </w:r>
+    </w:p>
+    <w:p>
+      <w:pPr>
+        <w:pStyle w:val="Normal"/>
+        <w:bidi w:val="0"/>
+        <w:jc w:val="left"/>
+        <w:rPr>
+          <w:highlight w:val="none"/>
+          <w:shd w:fill="auto" w:val="clear"/>
+        </w:rPr>
+      </w:pPr>
+      <w:r>
+        <w:rPr>
+          <w:shd w:fill="auto" w:val="clear"/>
+        </w:rPr>
+        <w:t>^[[A^C- Gracefully stopping, waiting for requests to finish</w:t>
+      </w:r>
+    </w:p>
+    <w:p>
+      <w:pPr>
+        <w:pStyle w:val="Normal"/>
+        <w:bidi w:val="0"/>
+        <w:jc w:val="left"/>
+        <w:rPr>
+          <w:highlight w:val="none"/>
+          <w:shd w:fill="auto" w:val="clear"/>
+        </w:rPr>
+      </w:pPr>
+      <w:r>
+        <w:rPr>
+          <w:shd w:fill="auto" w:val="clear"/>
+        </w:rPr>
+        <w:t>=== puma shutdown: 2022-11-24 13:06:31 -0500 ===</w:t>
+      </w:r>
+    </w:p>
+    <w:p>
+      <w:pPr>
+        <w:pStyle w:val="Normal"/>
+        <w:bidi w:val="0"/>
+        <w:jc w:val="left"/>
+        <w:rPr>
+          <w:highlight w:val="none"/>
+          <w:shd w:fill="auto" w:val="clear"/>
+        </w:rPr>
+      </w:pPr>
+      <w:r>
+        <w:rPr>
+          <w:shd w:fill="auto" w:val="clear"/>
+        </w:rPr>
+        <w:t>- Goodbye!</w:t>
+      </w:r>
+    </w:p>
+    <w:p>
+      <w:pPr>
+        <w:pStyle w:val="Normal"/>
+        <w:bidi w:val="0"/>
+        <w:jc w:val="left"/>
+        <w:rPr>
+          <w:highlight w:val="none"/>
+          <w:shd w:fill="auto" w:val="clear"/>
+        </w:rPr>
+      </w:pPr>
+      <w:r>
+        <w:rPr>
+          <w:shd w:fill="auto" w:val="clear"/>
+        </w:rPr>
+        <w:t>Exiting</w:t>
+      </w:r>
+    </w:p>
+    <w:p>
+      <w:pPr>
+        <w:pStyle w:val="Normal"/>
+        <w:bidi w:val="0"/>
+        <w:jc w:val="left"/>
+        <w:rPr>
+          <w:highlight w:val="none"/>
+          <w:shd w:fill="auto" w:val="clear"/>
+        </w:rPr>
+      </w:pPr>
+      <w:r>
+        <w:rPr>
+          <w:shd w:fill="auto" w:val="clear"/>
+        </w:rPr>
+        <w:t>mike@mike-SEi:~/Rails_DHH_demo/demo$ git init</w:t>
+      </w:r>
+    </w:p>
+    <w:p>
+      <w:pPr>
+        <w:pStyle w:val="Normal"/>
+        <w:bidi w:val="0"/>
+        <w:jc w:val="left"/>
+        <w:rPr>
+          <w:highlight w:val="none"/>
+          <w:shd w:fill="auto" w:val="clear"/>
+        </w:rPr>
+      </w:pPr>
+      <w:r>
+        <w:rPr>
+          <w:shd w:fill="auto" w:val="clear"/>
+        </w:rPr>
+        <w:t>Reinitialized existing Git repository in /home/mike/Rails_DHH_demo/demo/.git/</w:t>
+      </w:r>
+    </w:p>
+    <w:p>
+      <w:pPr>
+        <w:pStyle w:val="Normal"/>
+        <w:bidi w:val="0"/>
+        <w:jc w:val="left"/>
+        <w:rPr>
+          <w:highlight w:val="none"/>
+          <w:shd w:fill="auto" w:val="clear"/>
+        </w:rPr>
+      </w:pPr>
+      <w:r>
+        <w:rPr>
+          <w:shd w:fill="auto" w:val="clear"/>
+        </w:rPr>
+        <w:t>mike@mike-SEi:~/Rails_DHH_demo/demo$ git status</w:t>
+      </w:r>
+    </w:p>
+    <w:p>
+      <w:pPr>
+        <w:pStyle w:val="Normal"/>
+        <w:bidi w:val="0"/>
+        <w:jc w:val="left"/>
+        <w:rPr>
+          <w:highlight w:val="none"/>
+          <w:shd w:fill="auto" w:val="clear"/>
+        </w:rPr>
+      </w:pPr>
+      <w:r>
+        <w:rPr>
+          <w:shd w:fill="auto" w:val="clear"/>
+        </w:rPr>
+        <w:t>On branch main</w:t>
+      </w:r>
+    </w:p>
+    <w:p>
+      <w:pPr>
+        <w:pStyle w:val="Normal"/>
+        <w:bidi w:val="0"/>
+        <w:jc w:val="left"/>
+        <w:rPr>
+          <w:highlight w:val="none"/>
+          <w:shd w:fill="auto" w:val="clear"/>
+        </w:rPr>
+      </w:pPr>
+      <w:r>
+        <w:rPr>
+          <w:shd w:fill="auto" w:val="clear"/>
+        </w:rPr>
+      </w:r>
+    </w:p>
+    <w:p>
+      <w:pPr>
+        <w:pStyle w:val="Normal"/>
+        <w:bidi w:val="0"/>
+        <w:jc w:val="left"/>
+        <w:rPr>
+          <w:highlight w:val="none"/>
+          <w:shd w:fill="auto" w:val="clear"/>
+        </w:rPr>
+      </w:pPr>
+      <w:r>
+        <w:rPr>
+          <w:shd w:fill="auto" w:val="clear"/>
+        </w:rPr>
+        <w:t>No commits yet</w:t>
+      </w:r>
+    </w:p>
+    <w:p>
+      <w:pPr>
+        <w:pStyle w:val="Normal"/>
+        <w:bidi w:val="0"/>
+        <w:jc w:val="left"/>
+        <w:rPr>
+          <w:highlight w:val="none"/>
+          <w:shd w:fill="auto" w:val="clear"/>
+        </w:rPr>
+      </w:pPr>
+      <w:r>
+        <w:rPr>
+          <w:shd w:fill="auto" w:val="clear"/>
+        </w:rPr>
+      </w:r>
+    </w:p>
+    <w:p>
+      <w:pPr>
+        <w:pStyle w:val="Normal"/>
+        <w:bidi w:val="0"/>
+        <w:jc w:val="left"/>
+        <w:rPr>
+          <w:highlight w:val="none"/>
+          <w:shd w:fill="auto" w:val="clear"/>
+        </w:rPr>
+      </w:pPr>
+      <w:r>
+        <w:rPr>
+          <w:shd w:fill="auto" w:val="clear"/>
+        </w:rPr>
+        <w:t>Untracked files:</w:t>
+      </w:r>
+    </w:p>
+    <w:p>
+      <w:pPr>
+        <w:pStyle w:val="Normal"/>
+        <w:bidi w:val="0"/>
+        <w:jc w:val="left"/>
+        <w:rPr>
+          <w:highlight w:val="none"/>
+          <w:shd w:fill="auto" w:val="clear"/>
+        </w:rPr>
+      </w:pPr>
+      <w:r>
+        <w:rPr>
+          <w:shd w:fill="auto" w:val="clear"/>
+        </w:rPr>
+        <w:t xml:space="preserve">  </w:t>
+      </w:r>
+      <w:r>
+        <w:rPr>
+          <w:shd w:fill="auto" w:val="clear"/>
+        </w:rPr>
+        <w:t>(use "git add &lt;file&gt;..." to include in what will be committed)</w:t>
+      </w:r>
+    </w:p>
+    <w:p>
+      <w:pPr>
+        <w:pStyle w:val="Normal"/>
+        <w:bidi w:val="0"/>
+        <w:jc w:val="left"/>
+        <w:rPr>
+          <w:highlight w:val="none"/>
+          <w:shd w:fill="auto" w:val="clear"/>
+        </w:rPr>
+      </w:pPr>
+      <w:r>
+        <w:rPr>
+          <w:shd w:fill="auto" w:val="clear"/>
+        </w:rPr>
+        <w:tab/>
+        <w:t>.gitattributes</w:t>
+      </w:r>
+    </w:p>
+    <w:p>
+      <w:pPr>
+        <w:pStyle w:val="Normal"/>
+        <w:bidi w:val="0"/>
+        <w:jc w:val="left"/>
+        <w:rPr>
+          <w:highlight w:val="none"/>
+          <w:shd w:fill="auto" w:val="clear"/>
+        </w:rPr>
+      </w:pPr>
+      <w:r>
+        <w:rPr>
+          <w:shd w:fill="auto" w:val="clear"/>
+        </w:rPr>
+        <w:tab/>
+        <w:t>.gitignore</w:t>
+      </w:r>
+    </w:p>
+    <w:p>
+      <w:pPr>
+        <w:pStyle w:val="Normal"/>
+        <w:bidi w:val="0"/>
+        <w:jc w:val="left"/>
+        <w:rPr>
+          <w:highlight w:val="none"/>
+          <w:shd w:fill="auto" w:val="clear"/>
+        </w:rPr>
+      </w:pPr>
+      <w:r>
+        <w:rPr>
+          <w:shd w:fill="auto" w:val="clear"/>
+        </w:rPr>
+        <w:tab/>
+        <w:t>.ruby-version</w:t>
+      </w:r>
+    </w:p>
+    <w:p>
+      <w:pPr>
+        <w:pStyle w:val="Normal"/>
+        <w:bidi w:val="0"/>
+        <w:jc w:val="left"/>
+        <w:rPr>
+          <w:highlight w:val="none"/>
+          <w:shd w:fill="auto" w:val="clear"/>
+        </w:rPr>
+      </w:pPr>
+      <w:r>
+        <w:rPr>
+          <w:shd w:fill="auto" w:val="clear"/>
+        </w:rPr>
+        <w:tab/>
+        <w:t>.~lock.Setting up a repository on Github for the DHH blog demo  11-22-22.docx#</w:t>
+      </w:r>
+    </w:p>
+    <w:p>
+      <w:pPr>
+        <w:pStyle w:val="Normal"/>
+        <w:bidi w:val="0"/>
+        <w:jc w:val="left"/>
+        <w:rPr>
+          <w:highlight w:val="none"/>
+          <w:shd w:fill="auto" w:val="clear"/>
+        </w:rPr>
+      </w:pPr>
+      <w:r>
+        <w:rPr>
+          <w:shd w:fill="auto" w:val="clear"/>
+        </w:rPr>
+        <w:tab/>
+        <w:t>Gemfile</w:t>
+      </w:r>
+    </w:p>
+    <w:p>
+      <w:pPr>
+        <w:pStyle w:val="Normal"/>
+        <w:bidi w:val="0"/>
+        <w:jc w:val="left"/>
+        <w:rPr>
+          <w:highlight w:val="none"/>
+          <w:shd w:fill="auto" w:val="clear"/>
+        </w:rPr>
+      </w:pPr>
+      <w:r>
+        <w:rPr>
+          <w:shd w:fill="auto" w:val="clear"/>
+        </w:rPr>
+        <w:tab/>
+        <w:t>Gemfile.lock</w:t>
+      </w:r>
+    </w:p>
+    <w:p>
+      <w:pPr>
+        <w:pStyle w:val="Normal"/>
+        <w:bidi w:val="0"/>
+        <w:jc w:val="left"/>
+        <w:rPr>
+          <w:highlight w:val="none"/>
+          <w:shd w:fill="auto" w:val="clear"/>
+        </w:rPr>
+      </w:pPr>
+      <w:r>
+        <w:rPr>
+          <w:shd w:fill="auto" w:val="clear"/>
+        </w:rPr>
+        <w:tab/>
+        <w:t>README.md</w:t>
+      </w:r>
+    </w:p>
+    <w:p>
+      <w:pPr>
+        <w:pStyle w:val="Normal"/>
+        <w:bidi w:val="0"/>
+        <w:jc w:val="left"/>
+        <w:rPr>
+          <w:highlight w:val="none"/>
+          <w:shd w:fill="auto" w:val="clear"/>
+        </w:rPr>
+      </w:pPr>
+      <w:r>
+        <w:rPr>
+          <w:shd w:fill="auto" w:val="clear"/>
+        </w:rPr>
+        <w:tab/>
+        <w:t>Rakefile</w:t>
+      </w:r>
+    </w:p>
+    <w:p>
+      <w:pPr>
+        <w:pStyle w:val="Normal"/>
+        <w:bidi w:val="0"/>
+        <w:jc w:val="left"/>
+        <w:rPr>
+          <w:highlight w:val="none"/>
+          <w:shd w:fill="auto" w:val="clear"/>
+        </w:rPr>
+      </w:pPr>
+      <w:r>
+        <w:rPr>
+          <w:shd w:fill="auto" w:val="clear"/>
+        </w:rPr>
+        <w:tab/>
+        <w:t>Setting up a repository on Github for the DHH blog demo  11-22-22.docx</w:t>
+      </w:r>
+    </w:p>
+    <w:p>
+      <w:pPr>
+        <w:pStyle w:val="Normal"/>
+        <w:bidi w:val="0"/>
+        <w:jc w:val="left"/>
+        <w:rPr>
+          <w:highlight w:val="none"/>
+          <w:shd w:fill="auto" w:val="clear"/>
+        </w:rPr>
+      </w:pPr>
+      <w:r>
+        <w:rPr>
+          <w:shd w:fill="auto" w:val="clear"/>
+        </w:rPr>
+        <w:tab/>
+        <w:t>Terminal code for DHH rails app.docx</w:t>
+      </w:r>
+    </w:p>
+    <w:p>
+      <w:pPr>
+        <w:pStyle w:val="Normal"/>
+        <w:bidi w:val="0"/>
+        <w:jc w:val="left"/>
+        <w:rPr>
+          <w:highlight w:val="none"/>
+          <w:shd w:fill="auto" w:val="clear"/>
+        </w:rPr>
+      </w:pPr>
+      <w:r>
+        <w:rPr>
+          <w:shd w:fill="auto" w:val="clear"/>
+        </w:rPr>
+        <w:tab/>
+        <w:t>app/</w:t>
+      </w:r>
+    </w:p>
+    <w:p>
+      <w:pPr>
+        <w:pStyle w:val="Normal"/>
+        <w:bidi w:val="0"/>
+        <w:jc w:val="left"/>
+        <w:rPr>
+          <w:highlight w:val="none"/>
+          <w:shd w:fill="auto" w:val="clear"/>
+        </w:rPr>
+      </w:pPr>
+      <w:r>
+        <w:rPr>
+          <w:shd w:fill="auto" w:val="clear"/>
+        </w:rPr>
+        <w:tab/>
+        <w:t>bin/</w:t>
+      </w:r>
+    </w:p>
+    <w:p>
+      <w:pPr>
+        <w:pStyle w:val="Normal"/>
+        <w:bidi w:val="0"/>
+        <w:jc w:val="left"/>
+        <w:rPr>
+          <w:highlight w:val="none"/>
+          <w:shd w:fill="auto" w:val="clear"/>
+        </w:rPr>
+      </w:pPr>
+      <w:r>
+        <w:rPr>
+          <w:shd w:fill="auto" w:val="clear"/>
+        </w:rPr>
+        <w:tab/>
+        <w:t>config.ru</w:t>
+      </w:r>
+    </w:p>
+    <w:p>
+      <w:pPr>
+        <w:pStyle w:val="Normal"/>
+        <w:bidi w:val="0"/>
+        <w:jc w:val="left"/>
+        <w:rPr>
+          <w:highlight w:val="none"/>
+          <w:shd w:fill="auto" w:val="clear"/>
+        </w:rPr>
+      </w:pPr>
+      <w:r>
+        <w:rPr>
+          <w:shd w:fill="auto" w:val="clear"/>
+        </w:rPr>
+        <w:tab/>
+        <w:t>config/</w:t>
+      </w:r>
+    </w:p>
+    <w:p>
+      <w:pPr>
+        <w:pStyle w:val="Normal"/>
+        <w:bidi w:val="0"/>
+        <w:jc w:val="left"/>
+        <w:rPr>
+          <w:highlight w:val="none"/>
+          <w:shd w:fill="auto" w:val="clear"/>
+        </w:rPr>
+      </w:pPr>
+      <w:r>
+        <w:rPr>
+          <w:shd w:fill="auto" w:val="clear"/>
+        </w:rPr>
+        <w:tab/>
+        <w:t>db/</w:t>
+      </w:r>
+    </w:p>
+    <w:p>
+      <w:pPr>
+        <w:pStyle w:val="Normal"/>
+        <w:bidi w:val="0"/>
+        <w:jc w:val="left"/>
+        <w:rPr>
+          <w:highlight w:val="none"/>
+          <w:shd w:fill="auto" w:val="clear"/>
+        </w:rPr>
+      </w:pPr>
+      <w:r>
+        <w:rPr>
+          <w:shd w:fill="auto" w:val="clear"/>
+        </w:rPr>
+        <w:tab/>
+        <w:t>lib/</w:t>
+      </w:r>
+    </w:p>
+    <w:p>
+      <w:pPr>
+        <w:pStyle w:val="Normal"/>
+        <w:bidi w:val="0"/>
+        <w:jc w:val="left"/>
+        <w:rPr>
+          <w:highlight w:val="none"/>
+          <w:shd w:fill="auto" w:val="clear"/>
+        </w:rPr>
+      </w:pPr>
+      <w:r>
+        <w:rPr>
+          <w:shd w:fill="auto" w:val="clear"/>
+        </w:rPr>
+        <w:tab/>
+        <w:t>log/</w:t>
+      </w:r>
+    </w:p>
+    <w:p>
+      <w:pPr>
+        <w:pStyle w:val="Normal"/>
+        <w:bidi w:val="0"/>
+        <w:jc w:val="left"/>
+        <w:rPr>
+          <w:highlight w:val="none"/>
+          <w:shd w:fill="auto" w:val="clear"/>
+        </w:rPr>
+      </w:pPr>
+      <w:r>
+        <w:rPr>
+          <w:shd w:fill="auto" w:val="clear"/>
+        </w:rPr>
+        <w:tab/>
+        <w:t>public/</w:t>
+      </w:r>
+    </w:p>
+    <w:p>
+      <w:pPr>
+        <w:pStyle w:val="Normal"/>
+        <w:bidi w:val="0"/>
+        <w:jc w:val="left"/>
+        <w:rPr>
+          <w:highlight w:val="none"/>
+          <w:shd w:fill="auto" w:val="clear"/>
+        </w:rPr>
+      </w:pPr>
+      <w:r>
+        <w:rPr>
+          <w:shd w:fill="auto" w:val="clear"/>
+        </w:rPr>
+        <w:tab/>
+        <w:t>storage/</w:t>
+      </w:r>
+    </w:p>
+    <w:p>
+      <w:pPr>
+        <w:pStyle w:val="Normal"/>
+        <w:bidi w:val="0"/>
+        <w:jc w:val="left"/>
+        <w:rPr>
+          <w:highlight w:val="none"/>
+          <w:shd w:fill="auto" w:val="clear"/>
+        </w:rPr>
+      </w:pPr>
+      <w:r>
+        <w:rPr>
+          <w:shd w:fill="auto" w:val="clear"/>
+        </w:rPr>
+        <w:tab/>
+        <w:t>test/</w:t>
+      </w:r>
+    </w:p>
+    <w:p>
+      <w:pPr>
+        <w:pStyle w:val="Normal"/>
+        <w:bidi w:val="0"/>
+        <w:jc w:val="left"/>
+        <w:rPr>
+          <w:highlight w:val="none"/>
+          <w:shd w:fill="auto" w:val="clear"/>
+        </w:rPr>
+      </w:pPr>
+      <w:r>
+        <w:rPr>
+          <w:shd w:fill="auto" w:val="clear"/>
+        </w:rPr>
+        <w:tab/>
+        <w:t>tmp/</w:t>
+      </w:r>
+    </w:p>
+    <w:p>
+      <w:pPr>
+        <w:pStyle w:val="Normal"/>
+        <w:bidi w:val="0"/>
+        <w:jc w:val="left"/>
+        <w:rPr>
+          <w:highlight w:val="none"/>
+          <w:shd w:fill="auto" w:val="clear"/>
+        </w:rPr>
+      </w:pPr>
+      <w:r>
+        <w:rPr>
+          <w:shd w:fill="auto" w:val="clear"/>
+        </w:rPr>
+        <w:tab/>
+        <w:t>vendor/</w:t>
+      </w:r>
+    </w:p>
+    <w:p>
+      <w:pPr>
+        <w:pStyle w:val="Normal"/>
+        <w:bidi w:val="0"/>
+        <w:jc w:val="left"/>
+        <w:rPr>
+          <w:highlight w:val="none"/>
+          <w:shd w:fill="auto" w:val="clear"/>
+        </w:rPr>
+      </w:pPr>
+      <w:r>
+        <w:rPr>
+          <w:shd w:fill="auto" w:val="clear"/>
+        </w:rPr>
+      </w:r>
+    </w:p>
+    <w:p>
+      <w:pPr>
+        <w:pStyle w:val="Normal"/>
+        <w:bidi w:val="0"/>
+        <w:jc w:val="left"/>
+        <w:rPr>
+          <w:highlight w:val="none"/>
+          <w:shd w:fill="auto" w:val="clear"/>
+        </w:rPr>
+      </w:pPr>
+      <w:r>
+        <w:rPr>
+          <w:shd w:fill="auto" w:val="clear"/>
+        </w:rPr>
+        <w:t>nothing added to commit but untracked files present (use "git add" to track)</w:t>
+      </w:r>
+    </w:p>
+    <w:p>
+      <w:pPr>
+        <w:pStyle w:val="Normal"/>
+        <w:bidi w:val="0"/>
+        <w:jc w:val="left"/>
+        <w:rPr>
+          <w:highlight w:val="none"/>
+          <w:shd w:fill="auto" w:val="clear"/>
+        </w:rPr>
+      </w:pPr>
+      <w:r>
+        <w:rPr>
+          <w:shd w:fill="auto" w:val="clear"/>
+        </w:rPr>
+        <w:t>mike@mike-SEi:~/Rails_DHH_demo/demo$ git add --all</w:t>
+      </w:r>
+    </w:p>
+    <w:p>
+      <w:pPr>
+        <w:pStyle w:val="Normal"/>
+        <w:bidi w:val="0"/>
+        <w:jc w:val="left"/>
+        <w:rPr>
+          <w:highlight w:val="none"/>
+          <w:shd w:fill="auto" w:val="clear"/>
+        </w:rPr>
+      </w:pPr>
+      <w:r>
+        <w:rPr>
+          <w:shd w:fill="auto" w:val="clear"/>
+        </w:rPr>
+        <w:t>mike@mike-SEi:~/Rails_DHH_demo/demo$ git status</w:t>
+      </w:r>
+    </w:p>
+    <w:p>
+      <w:pPr>
+        <w:pStyle w:val="Normal"/>
+        <w:bidi w:val="0"/>
+        <w:jc w:val="left"/>
+        <w:rPr>
+          <w:highlight w:val="none"/>
+          <w:shd w:fill="auto" w:val="clear"/>
+        </w:rPr>
+      </w:pPr>
+      <w:r>
+        <w:rPr>
+          <w:shd w:fill="auto" w:val="clear"/>
+        </w:rPr>
+        <w:t>On branch main</w:t>
+      </w:r>
+    </w:p>
+    <w:p>
+      <w:pPr>
+        <w:pStyle w:val="Normal"/>
+        <w:bidi w:val="0"/>
+        <w:jc w:val="left"/>
+        <w:rPr>
+          <w:highlight w:val="none"/>
+          <w:shd w:fill="auto" w:val="clear"/>
+        </w:rPr>
+      </w:pPr>
+      <w:r>
+        <w:rPr>
+          <w:shd w:fill="auto" w:val="clear"/>
+        </w:rPr>
+      </w:r>
+    </w:p>
+    <w:p>
+      <w:pPr>
+        <w:pStyle w:val="Normal"/>
+        <w:bidi w:val="0"/>
+        <w:jc w:val="left"/>
+        <w:rPr>
+          <w:highlight w:val="none"/>
+          <w:shd w:fill="auto" w:val="clear"/>
+        </w:rPr>
+      </w:pPr>
+      <w:r>
+        <w:rPr>
+          <w:shd w:fill="auto" w:val="clear"/>
+        </w:rPr>
+        <w:t>No commits yet</w:t>
+      </w:r>
+    </w:p>
+    <w:p>
+      <w:pPr>
+        <w:pStyle w:val="Normal"/>
+        <w:bidi w:val="0"/>
+        <w:jc w:val="left"/>
+        <w:rPr>
+          <w:highlight w:val="none"/>
+          <w:shd w:fill="auto" w:val="clear"/>
+        </w:rPr>
+      </w:pPr>
+      <w:r>
+        <w:rPr>
+          <w:shd w:fill="auto" w:val="clear"/>
+        </w:rPr>
+      </w:r>
+    </w:p>
+    <w:p>
+      <w:pPr>
+        <w:pStyle w:val="Normal"/>
+        <w:bidi w:val="0"/>
+        <w:jc w:val="left"/>
+        <w:rPr>
+          <w:highlight w:val="none"/>
+          <w:shd w:fill="auto" w:val="clear"/>
+        </w:rPr>
+      </w:pPr>
+      <w:r>
+        <w:rPr>
+          <w:shd w:fill="auto" w:val="clear"/>
+        </w:rPr>
+        <w:t>Changes to be committed:</w:t>
+      </w:r>
+    </w:p>
+    <w:p>
+      <w:pPr>
+        <w:pStyle w:val="Normal"/>
+        <w:bidi w:val="0"/>
+        <w:jc w:val="left"/>
+        <w:rPr>
+          <w:highlight w:val="none"/>
+          <w:shd w:fill="auto" w:val="clear"/>
+        </w:rPr>
+      </w:pPr>
+      <w:r>
+        <w:rPr>
+          <w:shd w:fill="auto" w:val="clear"/>
+        </w:rPr>
+        <w:t xml:space="preserve">  </w:t>
+      </w:r>
+      <w:r>
+        <w:rPr>
+          <w:shd w:fill="auto" w:val="clear"/>
+        </w:rPr>
+        <w:t>(use "git rm --cached &lt;file&gt;..." to unstage)</w:t>
+      </w:r>
+    </w:p>
+    <w:p>
+      <w:pPr>
+        <w:pStyle w:val="Normal"/>
+        <w:bidi w:val="0"/>
+        <w:jc w:val="left"/>
+        <w:rPr>
+          <w:highlight w:val="none"/>
+          <w:shd w:fill="auto" w:val="clear"/>
+        </w:rPr>
+      </w:pPr>
+      <w:r>
+        <w:rPr>
+          <w:shd w:fill="auto" w:val="clear"/>
+        </w:rPr>
+        <w:tab/>
+        <w:t>new file:   .gitattributes</w:t>
+      </w:r>
+    </w:p>
+    <w:p>
+      <w:pPr>
+        <w:pStyle w:val="Normal"/>
+        <w:bidi w:val="0"/>
+        <w:jc w:val="left"/>
+        <w:rPr>
+          <w:highlight w:val="none"/>
+          <w:shd w:fill="auto" w:val="clear"/>
+        </w:rPr>
+      </w:pPr>
+      <w:r>
+        <w:rPr>
+          <w:shd w:fill="auto" w:val="clear"/>
+        </w:rPr>
+        <w:tab/>
+        <w:t>new file:   .gitignore</w:t>
+      </w:r>
+    </w:p>
+    <w:p>
+      <w:pPr>
+        <w:pStyle w:val="Normal"/>
+        <w:bidi w:val="0"/>
+        <w:jc w:val="left"/>
+        <w:rPr>
+          <w:highlight w:val="none"/>
+          <w:shd w:fill="auto" w:val="clear"/>
+        </w:rPr>
+      </w:pPr>
+      <w:r>
+        <w:rPr>
+          <w:shd w:fill="auto" w:val="clear"/>
+        </w:rPr>
+        <w:tab/>
+        <w:t>new file:   .ruby-version</w:t>
+      </w:r>
+    </w:p>
+    <w:p>
+      <w:pPr>
+        <w:pStyle w:val="Normal"/>
+        <w:bidi w:val="0"/>
+        <w:jc w:val="left"/>
+        <w:rPr>
+          <w:highlight w:val="none"/>
+          <w:shd w:fill="auto" w:val="clear"/>
+        </w:rPr>
+      </w:pPr>
+      <w:r>
+        <w:rPr>
+          <w:shd w:fill="auto" w:val="clear"/>
+        </w:rPr>
+        <w:tab/>
+        <w:t>new file:   .~lock.Setting up a repository on Github for the DHH blog demo  11-22-22.docx#</w:t>
+      </w:r>
+    </w:p>
+    <w:p>
+      <w:pPr>
+        <w:pStyle w:val="Normal"/>
+        <w:bidi w:val="0"/>
+        <w:jc w:val="left"/>
+        <w:rPr>
+          <w:highlight w:val="none"/>
+          <w:shd w:fill="auto" w:val="clear"/>
+        </w:rPr>
+      </w:pPr>
+      <w:r>
+        <w:rPr>
+          <w:shd w:fill="auto" w:val="clear"/>
+        </w:rPr>
+        <w:tab/>
+        <w:t>new file:   Gemfile</w:t>
+      </w:r>
+    </w:p>
+    <w:p>
+      <w:pPr>
+        <w:pStyle w:val="Normal"/>
+        <w:bidi w:val="0"/>
+        <w:jc w:val="left"/>
+        <w:rPr>
+          <w:highlight w:val="none"/>
+          <w:shd w:fill="auto" w:val="clear"/>
+        </w:rPr>
+      </w:pPr>
+      <w:r>
+        <w:rPr>
+          <w:shd w:fill="auto" w:val="clear"/>
+        </w:rPr>
+        <w:tab/>
+        <w:t>new file:   Gemfile.lock</w:t>
+      </w:r>
+    </w:p>
+    <w:p>
+      <w:pPr>
+        <w:pStyle w:val="Normal"/>
+        <w:bidi w:val="0"/>
+        <w:jc w:val="left"/>
+        <w:rPr>
+          <w:highlight w:val="none"/>
+          <w:shd w:fill="auto" w:val="clear"/>
+        </w:rPr>
+      </w:pPr>
+      <w:r>
+        <w:rPr>
+          <w:shd w:fill="auto" w:val="clear"/>
+        </w:rPr>
+        <w:tab/>
+        <w:t>new file:   README.md</w:t>
+      </w:r>
+    </w:p>
+    <w:p>
+      <w:pPr>
+        <w:pStyle w:val="Normal"/>
+        <w:bidi w:val="0"/>
+        <w:jc w:val="left"/>
+        <w:rPr>
+          <w:highlight w:val="none"/>
+          <w:shd w:fill="auto" w:val="clear"/>
+        </w:rPr>
+      </w:pPr>
+      <w:r>
+        <w:rPr>
+          <w:shd w:fill="auto" w:val="clear"/>
+        </w:rPr>
+        <w:tab/>
+        <w:t>new file:   Rakefile</w:t>
+      </w:r>
+    </w:p>
+    <w:p>
+      <w:pPr>
+        <w:pStyle w:val="Normal"/>
+        <w:bidi w:val="0"/>
+        <w:jc w:val="left"/>
+        <w:rPr>
+          <w:highlight w:val="none"/>
+          <w:shd w:fill="auto" w:val="clear"/>
+        </w:rPr>
+      </w:pPr>
+      <w:r>
+        <w:rPr>
+          <w:shd w:fill="auto" w:val="clear"/>
+        </w:rPr>
+        <w:tab/>
+        <w:t>new file:   Setting up a repository on Github for the DHH blog demo  11-22-22.docx</w:t>
+      </w:r>
+    </w:p>
+    <w:p>
+      <w:pPr>
+        <w:pStyle w:val="Normal"/>
+        <w:bidi w:val="0"/>
+        <w:jc w:val="left"/>
+        <w:rPr>
+          <w:highlight w:val="none"/>
+          <w:shd w:fill="auto" w:val="clear"/>
+        </w:rPr>
+      </w:pPr>
+      <w:r>
+        <w:rPr>
+          <w:shd w:fill="auto" w:val="clear"/>
+        </w:rPr>
+        <w:tab/>
+        <w:t>new file:   Terminal code for DHH rails app.docx</w:t>
+      </w:r>
+    </w:p>
+    <w:p>
+      <w:pPr>
+        <w:pStyle w:val="Normal"/>
+        <w:bidi w:val="0"/>
+        <w:jc w:val="left"/>
+        <w:rPr>
+          <w:highlight w:val="none"/>
+          <w:shd w:fill="auto" w:val="clear"/>
+        </w:rPr>
+      </w:pPr>
+      <w:r>
+        <w:rPr>
+          <w:shd w:fill="auto" w:val="clear"/>
+        </w:rPr>
+        <w:tab/>
+        <w:t>new file:   app/assets/config/manifest.js</w:t>
+      </w:r>
+    </w:p>
+    <w:p>
+      <w:pPr>
+        <w:pStyle w:val="Normal"/>
+        <w:bidi w:val="0"/>
+        <w:jc w:val="left"/>
+        <w:rPr>
+          <w:highlight w:val="none"/>
+          <w:shd w:fill="auto" w:val="clear"/>
+        </w:rPr>
+      </w:pPr>
+      <w:r>
+        <w:rPr>
+          <w:shd w:fill="auto" w:val="clear"/>
+        </w:rPr>
+        <w:tab/>
+        <w:t>new file:   app/assets/images/.keep</w:t>
+      </w:r>
+    </w:p>
+    <w:p>
+      <w:pPr>
+        <w:pStyle w:val="Normal"/>
+        <w:bidi w:val="0"/>
+        <w:jc w:val="left"/>
+        <w:rPr>
+          <w:highlight w:val="none"/>
+          <w:shd w:fill="auto" w:val="clear"/>
+        </w:rPr>
+      </w:pPr>
+      <w:r>
+        <w:rPr>
+          <w:shd w:fill="auto" w:val="clear"/>
+        </w:rPr>
+        <w:tab/>
+        <w:t>new file:   app/assets/stylesheets/application.css</w:t>
+      </w:r>
+    </w:p>
+    <w:p>
+      <w:pPr>
+        <w:pStyle w:val="Normal"/>
+        <w:bidi w:val="0"/>
+        <w:jc w:val="left"/>
+        <w:rPr>
+          <w:highlight w:val="none"/>
+          <w:shd w:fill="auto" w:val="clear"/>
+        </w:rPr>
+      </w:pPr>
+      <w:r>
+        <w:rPr>
+          <w:shd w:fill="auto" w:val="clear"/>
+        </w:rPr>
+        <w:tab/>
+        <w:t>new file:   app/channels/application_cable/channel.rb</w:t>
+      </w:r>
+    </w:p>
+    <w:p>
+      <w:pPr>
+        <w:pStyle w:val="Normal"/>
+        <w:bidi w:val="0"/>
+        <w:jc w:val="left"/>
+        <w:rPr>
+          <w:highlight w:val="none"/>
+          <w:shd w:fill="auto" w:val="clear"/>
+        </w:rPr>
+      </w:pPr>
+      <w:r>
+        <w:rPr>
+          <w:shd w:fill="auto" w:val="clear"/>
+        </w:rPr>
+        <w:tab/>
+        <w:t>new file:   app/channels/application_cable/connection.rb</w:t>
+      </w:r>
+    </w:p>
+    <w:p>
+      <w:pPr>
+        <w:pStyle w:val="Normal"/>
+        <w:bidi w:val="0"/>
+        <w:jc w:val="left"/>
+        <w:rPr>
+          <w:highlight w:val="none"/>
+          <w:shd w:fill="auto" w:val="clear"/>
+        </w:rPr>
+      </w:pPr>
+      <w:r>
+        <w:rPr>
+          <w:shd w:fill="auto" w:val="clear"/>
+        </w:rPr>
+        <w:tab/>
+        <w:t>new file:   app/controllers/application_controller.rb</w:t>
+      </w:r>
+    </w:p>
+    <w:p>
+      <w:pPr>
+        <w:pStyle w:val="Normal"/>
+        <w:bidi w:val="0"/>
+        <w:jc w:val="left"/>
+        <w:rPr>
+          <w:highlight w:val="none"/>
+          <w:shd w:fill="auto" w:val="clear"/>
+        </w:rPr>
+      </w:pPr>
+      <w:r>
+        <w:rPr>
+          <w:shd w:fill="auto" w:val="clear"/>
+        </w:rPr>
+        <w:tab/>
+        <w:t>new file:   app/controllers/concerns/.keep</w:t>
+      </w:r>
+    </w:p>
+    <w:p>
+      <w:pPr>
+        <w:pStyle w:val="Normal"/>
+        <w:bidi w:val="0"/>
+        <w:jc w:val="left"/>
+        <w:rPr>
+          <w:highlight w:val="none"/>
+          <w:shd w:fill="auto" w:val="clear"/>
+        </w:rPr>
+      </w:pPr>
+      <w:r>
+        <w:rPr>
+          <w:shd w:fill="auto" w:val="clear"/>
+        </w:rPr>
+        <w:tab/>
+        <w:t>new file:   app/controllers/posts_controller.rb</w:t>
+      </w:r>
+    </w:p>
+    <w:p>
+      <w:pPr>
+        <w:pStyle w:val="Normal"/>
+        <w:bidi w:val="0"/>
+        <w:jc w:val="left"/>
+        <w:rPr>
+          <w:highlight w:val="none"/>
+          <w:shd w:fill="auto" w:val="clear"/>
+        </w:rPr>
+      </w:pPr>
+      <w:r>
+        <w:rPr>
+          <w:shd w:fill="auto" w:val="clear"/>
+        </w:rPr>
+        <w:tab/>
+        <w:t>new file:   app/helpers/application_helper.rb</w:t>
+      </w:r>
+    </w:p>
+    <w:p>
+      <w:pPr>
+        <w:pStyle w:val="Normal"/>
+        <w:bidi w:val="0"/>
+        <w:jc w:val="left"/>
+        <w:rPr>
+          <w:highlight w:val="none"/>
+          <w:shd w:fill="auto" w:val="clear"/>
+        </w:rPr>
+      </w:pPr>
+      <w:r>
+        <w:rPr>
+          <w:shd w:fill="auto" w:val="clear"/>
+        </w:rPr>
+        <w:tab/>
+        <w:t>new file:   app/helpers/posts_helper.rb</w:t>
+      </w:r>
+    </w:p>
+    <w:p>
+      <w:pPr>
+        <w:pStyle w:val="Normal"/>
+        <w:bidi w:val="0"/>
+        <w:jc w:val="left"/>
+        <w:rPr>
+          <w:highlight w:val="none"/>
+          <w:shd w:fill="auto" w:val="clear"/>
+        </w:rPr>
+      </w:pPr>
+      <w:r>
+        <w:rPr>
+          <w:shd w:fill="auto" w:val="clear"/>
+        </w:rPr>
+        <w:tab/>
+        <w:t>new file:   app/javascript/application.js</w:t>
+      </w:r>
+    </w:p>
+    <w:p>
+      <w:pPr>
+        <w:pStyle w:val="Normal"/>
+        <w:bidi w:val="0"/>
+        <w:jc w:val="left"/>
+        <w:rPr>
+          <w:highlight w:val="none"/>
+          <w:shd w:fill="auto" w:val="clear"/>
+        </w:rPr>
+      </w:pPr>
+      <w:r>
+        <w:rPr>
+          <w:shd w:fill="auto" w:val="clear"/>
+        </w:rPr>
+        <w:tab/>
+        <w:t>new file:   app/javascript/controllers/application.js</w:t>
+      </w:r>
+    </w:p>
+    <w:p>
+      <w:pPr>
+        <w:pStyle w:val="Normal"/>
+        <w:bidi w:val="0"/>
+        <w:jc w:val="left"/>
+        <w:rPr>
+          <w:highlight w:val="none"/>
+          <w:shd w:fill="auto" w:val="clear"/>
+        </w:rPr>
+      </w:pPr>
+      <w:r>
+        <w:rPr>
+          <w:shd w:fill="auto" w:val="clear"/>
+        </w:rPr>
+        <w:tab/>
+        <w:t>new file:   app/javascript/controllers/hello_controller.js</w:t>
+      </w:r>
+    </w:p>
+    <w:p>
+      <w:pPr>
+        <w:pStyle w:val="Normal"/>
+        <w:bidi w:val="0"/>
+        <w:jc w:val="left"/>
+        <w:rPr>
+          <w:highlight w:val="none"/>
+          <w:shd w:fill="auto" w:val="clear"/>
+        </w:rPr>
+      </w:pPr>
+      <w:r>
+        <w:rPr>
+          <w:shd w:fill="auto" w:val="clear"/>
+        </w:rPr>
+        <w:tab/>
+        <w:t>new file:   app/javascript/controllers/index.js</w:t>
+      </w:r>
+    </w:p>
+    <w:p>
+      <w:pPr>
+        <w:pStyle w:val="Normal"/>
+        <w:bidi w:val="0"/>
+        <w:jc w:val="left"/>
+        <w:rPr>
+          <w:highlight w:val="none"/>
+          <w:shd w:fill="auto" w:val="clear"/>
+        </w:rPr>
+      </w:pPr>
+      <w:r>
+        <w:rPr>
+          <w:shd w:fill="auto" w:val="clear"/>
+        </w:rPr>
+        <w:tab/>
+        <w:t>new file:   app/jobs/application_job.rb</w:t>
+      </w:r>
+    </w:p>
+    <w:p>
+      <w:pPr>
+        <w:pStyle w:val="Normal"/>
+        <w:bidi w:val="0"/>
+        <w:jc w:val="left"/>
+        <w:rPr>
+          <w:highlight w:val="none"/>
+          <w:shd w:fill="auto" w:val="clear"/>
+        </w:rPr>
+      </w:pPr>
+      <w:r>
+        <w:rPr>
+          <w:shd w:fill="auto" w:val="clear"/>
+        </w:rPr>
+        <w:tab/>
+        <w:t>new file:   app/mailers/application_mailer.rb</w:t>
+      </w:r>
+    </w:p>
+    <w:p>
+      <w:pPr>
+        <w:pStyle w:val="Normal"/>
+        <w:bidi w:val="0"/>
+        <w:jc w:val="left"/>
+        <w:rPr>
+          <w:highlight w:val="none"/>
+          <w:shd w:fill="auto" w:val="clear"/>
+        </w:rPr>
+      </w:pPr>
+      <w:r>
+        <w:rPr>
+          <w:shd w:fill="auto" w:val="clear"/>
+        </w:rPr>
+        <w:tab/>
+        <w:t>new file:   app/models/application_record.rb</w:t>
+      </w:r>
+    </w:p>
+    <w:p>
+      <w:pPr>
+        <w:pStyle w:val="Normal"/>
+        <w:bidi w:val="0"/>
+        <w:jc w:val="left"/>
+        <w:rPr>
+          <w:highlight w:val="none"/>
+          <w:shd w:fill="auto" w:val="clear"/>
+        </w:rPr>
+      </w:pPr>
+      <w:r>
+        <w:rPr>
+          <w:shd w:fill="auto" w:val="clear"/>
+        </w:rPr>
+        <w:tab/>
+        <w:t>new file:   app/models/concerns/.keep</w:t>
+      </w:r>
+    </w:p>
+    <w:p>
+      <w:pPr>
+        <w:pStyle w:val="Normal"/>
+        <w:bidi w:val="0"/>
+        <w:jc w:val="left"/>
+        <w:rPr>
+          <w:highlight w:val="none"/>
+          <w:shd w:fill="auto" w:val="clear"/>
+        </w:rPr>
+      </w:pPr>
+      <w:r>
+        <w:rPr>
+          <w:shd w:fill="auto" w:val="clear"/>
+        </w:rPr>
+        <w:tab/>
+        <w:t>new file:   app/models/post.rb</w:t>
+      </w:r>
+    </w:p>
+    <w:p>
+      <w:pPr>
+        <w:pStyle w:val="Normal"/>
+        <w:bidi w:val="0"/>
+        <w:jc w:val="left"/>
+        <w:rPr>
+          <w:highlight w:val="none"/>
+          <w:shd w:fill="auto" w:val="clear"/>
+        </w:rPr>
+      </w:pPr>
+      <w:r>
+        <w:rPr>
+          <w:shd w:fill="auto" w:val="clear"/>
+        </w:rPr>
+        <w:tab/>
+        <w:t>new file:   app/views/layouts/application.html.erb</w:t>
+      </w:r>
+    </w:p>
+    <w:p>
+      <w:pPr>
+        <w:pStyle w:val="Normal"/>
+        <w:bidi w:val="0"/>
+        <w:jc w:val="left"/>
+        <w:rPr>
+          <w:highlight w:val="none"/>
+          <w:shd w:fill="auto" w:val="clear"/>
+        </w:rPr>
+      </w:pPr>
+      <w:r>
+        <w:rPr>
+          <w:shd w:fill="auto" w:val="clear"/>
+        </w:rPr>
+        <w:tab/>
+        <w:t>new file:   app/views/layouts/mailer.html.erb</w:t>
+      </w:r>
+    </w:p>
+    <w:p>
+      <w:pPr>
+        <w:pStyle w:val="Normal"/>
+        <w:bidi w:val="0"/>
+        <w:jc w:val="left"/>
+        <w:rPr>
+          <w:highlight w:val="none"/>
+          <w:shd w:fill="auto" w:val="clear"/>
+        </w:rPr>
+      </w:pPr>
+      <w:r>
+        <w:rPr>
+          <w:shd w:fill="auto" w:val="clear"/>
+        </w:rPr>
+        <w:tab/>
+        <w:t>new file:   app/views/layouts/mailer.text.erb</w:t>
+      </w:r>
+    </w:p>
+    <w:p>
+      <w:pPr>
+        <w:pStyle w:val="Normal"/>
+        <w:bidi w:val="0"/>
+        <w:jc w:val="left"/>
+        <w:rPr>
+          <w:highlight w:val="none"/>
+          <w:shd w:fill="auto" w:val="clear"/>
+        </w:rPr>
+      </w:pPr>
+      <w:r>
+        <w:rPr>
+          <w:shd w:fill="auto" w:val="clear"/>
+        </w:rPr>
+        <w:tab/>
+        <w:t>new file:   app/views/posts/_form.html.erb</w:t>
+      </w:r>
+    </w:p>
+    <w:p>
+      <w:pPr>
+        <w:pStyle w:val="Normal"/>
+        <w:bidi w:val="0"/>
+        <w:jc w:val="left"/>
+        <w:rPr>
+          <w:highlight w:val="none"/>
+          <w:shd w:fill="auto" w:val="clear"/>
+        </w:rPr>
+      </w:pPr>
+      <w:r>
+        <w:rPr>
+          <w:shd w:fill="auto" w:val="clear"/>
+        </w:rPr>
+        <w:tab/>
+        <w:t>new file:   app/views/posts/_post.html.erb</w:t>
+      </w:r>
+    </w:p>
+    <w:p>
+      <w:pPr>
+        <w:pStyle w:val="Normal"/>
+        <w:bidi w:val="0"/>
+        <w:jc w:val="left"/>
+        <w:rPr>
+          <w:highlight w:val="none"/>
+          <w:shd w:fill="auto" w:val="clear"/>
+        </w:rPr>
+      </w:pPr>
+      <w:r>
+        <w:rPr>
+          <w:shd w:fill="auto" w:val="clear"/>
+        </w:rPr>
+        <w:tab/>
+        <w:t>new file:   app/views/posts/_post.json.jbuilder</w:t>
+      </w:r>
+    </w:p>
+    <w:p>
+      <w:pPr>
+        <w:pStyle w:val="Normal"/>
+        <w:bidi w:val="0"/>
+        <w:jc w:val="left"/>
+        <w:rPr>
+          <w:highlight w:val="none"/>
+          <w:shd w:fill="auto" w:val="clear"/>
+        </w:rPr>
+      </w:pPr>
+      <w:r>
+        <w:rPr>
+          <w:shd w:fill="auto" w:val="clear"/>
+        </w:rPr>
+        <w:tab/>
+        <w:t>new file:   app/views/posts/edit.html.erb</w:t>
+      </w:r>
+    </w:p>
+    <w:p>
+      <w:pPr>
+        <w:pStyle w:val="Normal"/>
+        <w:bidi w:val="0"/>
+        <w:jc w:val="left"/>
+        <w:rPr>
+          <w:highlight w:val="none"/>
+          <w:shd w:fill="auto" w:val="clear"/>
+        </w:rPr>
+      </w:pPr>
+      <w:r>
+        <w:rPr>
+          <w:shd w:fill="auto" w:val="clear"/>
+        </w:rPr>
+        <w:tab/>
+        <w:t>new file:   app/views/posts/index.html.erb</w:t>
+      </w:r>
+    </w:p>
+    <w:p>
+      <w:pPr>
+        <w:pStyle w:val="Normal"/>
+        <w:bidi w:val="0"/>
+        <w:jc w:val="left"/>
+        <w:rPr>
+          <w:highlight w:val="none"/>
+          <w:shd w:fill="auto" w:val="clear"/>
+        </w:rPr>
+      </w:pPr>
+      <w:r>
+        <w:rPr>
+          <w:shd w:fill="auto" w:val="clear"/>
+        </w:rPr>
+        <w:tab/>
+        <w:t>new file:   app/views/posts/index.json.jbuilder</w:t>
+      </w:r>
+    </w:p>
+    <w:p>
+      <w:pPr>
+        <w:pStyle w:val="Normal"/>
+        <w:bidi w:val="0"/>
+        <w:jc w:val="left"/>
+        <w:rPr>
+          <w:highlight w:val="none"/>
+          <w:shd w:fill="auto" w:val="clear"/>
+        </w:rPr>
+      </w:pPr>
+      <w:r>
+        <w:rPr>
+          <w:shd w:fill="auto" w:val="clear"/>
+        </w:rPr>
+        <w:tab/>
+        <w:t>new file:   app/views/posts/new.html.erb</w:t>
+      </w:r>
+    </w:p>
+    <w:p>
+      <w:pPr>
+        <w:pStyle w:val="Normal"/>
+        <w:bidi w:val="0"/>
+        <w:jc w:val="left"/>
+        <w:rPr>
+          <w:highlight w:val="none"/>
+          <w:shd w:fill="auto" w:val="clear"/>
+        </w:rPr>
+      </w:pPr>
+      <w:r>
+        <w:rPr>
+          <w:shd w:fill="auto" w:val="clear"/>
+        </w:rPr>
+        <w:tab/>
+        <w:t>new file:   app/views/posts/show.html.erb</w:t>
+      </w:r>
+    </w:p>
+    <w:p>
+      <w:pPr>
+        <w:pStyle w:val="Normal"/>
+        <w:bidi w:val="0"/>
+        <w:jc w:val="left"/>
+        <w:rPr>
+          <w:highlight w:val="none"/>
+          <w:shd w:fill="auto" w:val="clear"/>
+        </w:rPr>
+      </w:pPr>
+      <w:r>
+        <w:rPr>
+          <w:shd w:fill="auto" w:val="clear"/>
+        </w:rPr>
+        <w:tab/>
+        <w:t>new file:   app/views/posts/show.json.jbuilder</w:t>
+      </w:r>
+    </w:p>
+    <w:p>
+      <w:pPr>
+        <w:pStyle w:val="Normal"/>
+        <w:bidi w:val="0"/>
+        <w:jc w:val="left"/>
+        <w:rPr>
+          <w:highlight w:val="none"/>
+          <w:shd w:fill="auto" w:val="clear"/>
+        </w:rPr>
+      </w:pPr>
+      <w:r>
+        <w:rPr>
+          <w:shd w:fill="auto" w:val="clear"/>
+        </w:rPr>
+        <w:tab/>
+        <w:t>new file:   bin/bundle</w:t>
+      </w:r>
+    </w:p>
+    <w:p>
+      <w:pPr>
+        <w:pStyle w:val="Normal"/>
+        <w:bidi w:val="0"/>
+        <w:jc w:val="left"/>
+        <w:rPr>
+          <w:highlight w:val="none"/>
+          <w:shd w:fill="auto" w:val="clear"/>
+        </w:rPr>
+      </w:pPr>
+      <w:r>
+        <w:rPr>
+          <w:shd w:fill="auto" w:val="clear"/>
+        </w:rPr>
+        <w:tab/>
+        <w:t>new file:   bin/importmap</w:t>
+      </w:r>
+    </w:p>
+    <w:p>
+      <w:pPr>
+        <w:pStyle w:val="Normal"/>
+        <w:bidi w:val="0"/>
+        <w:jc w:val="left"/>
+        <w:rPr>
+          <w:highlight w:val="none"/>
+          <w:shd w:fill="auto" w:val="clear"/>
+        </w:rPr>
+      </w:pPr>
+      <w:r>
+        <w:rPr>
+          <w:shd w:fill="auto" w:val="clear"/>
+        </w:rPr>
+        <w:tab/>
+        <w:t>new file:   bin/rails</w:t>
+      </w:r>
+    </w:p>
+    <w:p>
+      <w:pPr>
+        <w:pStyle w:val="Normal"/>
+        <w:bidi w:val="0"/>
+        <w:jc w:val="left"/>
+        <w:rPr>
+          <w:highlight w:val="none"/>
+          <w:shd w:fill="auto" w:val="clear"/>
+        </w:rPr>
+      </w:pPr>
+      <w:r>
+        <w:rPr>
+          <w:shd w:fill="auto" w:val="clear"/>
+        </w:rPr>
+        <w:tab/>
+        <w:t>new file:   bin/rake</w:t>
+      </w:r>
+    </w:p>
+    <w:p>
+      <w:pPr>
+        <w:pStyle w:val="Normal"/>
+        <w:bidi w:val="0"/>
+        <w:jc w:val="left"/>
+        <w:rPr>
+          <w:highlight w:val="none"/>
+          <w:shd w:fill="auto" w:val="clear"/>
+        </w:rPr>
+      </w:pPr>
+      <w:r>
+        <w:rPr>
+          <w:shd w:fill="auto" w:val="clear"/>
+        </w:rPr>
+        <w:tab/>
+        <w:t>new file:   bin/setup</w:t>
+      </w:r>
+    </w:p>
+    <w:p>
+      <w:pPr>
+        <w:pStyle w:val="Normal"/>
+        <w:bidi w:val="0"/>
+        <w:jc w:val="left"/>
+        <w:rPr>
+          <w:highlight w:val="none"/>
+          <w:shd w:fill="auto" w:val="clear"/>
+        </w:rPr>
+      </w:pPr>
+      <w:r>
+        <w:rPr>
+          <w:shd w:fill="auto" w:val="clear"/>
+        </w:rPr>
+        <w:tab/>
+        <w:t>new file:   config.ru</w:t>
+      </w:r>
+    </w:p>
+    <w:p>
+      <w:pPr>
+        <w:pStyle w:val="Normal"/>
+        <w:bidi w:val="0"/>
+        <w:jc w:val="left"/>
+        <w:rPr>
+          <w:highlight w:val="none"/>
+          <w:shd w:fill="auto" w:val="clear"/>
+        </w:rPr>
+      </w:pPr>
+      <w:r>
+        <w:rPr>
+          <w:shd w:fill="auto" w:val="clear"/>
+        </w:rPr>
+        <w:tab/>
+        <w:t>new file:   config/application.rb</w:t>
+      </w:r>
+    </w:p>
+    <w:p>
+      <w:pPr>
+        <w:pStyle w:val="Normal"/>
+        <w:bidi w:val="0"/>
+        <w:jc w:val="left"/>
+        <w:rPr>
+          <w:highlight w:val="none"/>
+          <w:shd w:fill="auto" w:val="clear"/>
+        </w:rPr>
+      </w:pPr>
+      <w:r>
+        <w:rPr>
+          <w:shd w:fill="auto" w:val="clear"/>
+        </w:rPr>
+        <w:tab/>
+        <w:t>new file:   config/boot.rb</w:t>
+      </w:r>
+    </w:p>
+    <w:p>
+      <w:pPr>
+        <w:pStyle w:val="Normal"/>
+        <w:bidi w:val="0"/>
+        <w:jc w:val="left"/>
+        <w:rPr>
+          <w:highlight w:val="none"/>
+          <w:shd w:fill="auto" w:val="clear"/>
+        </w:rPr>
+      </w:pPr>
+      <w:r>
+        <w:rPr>
+          <w:shd w:fill="auto" w:val="clear"/>
+        </w:rPr>
+        <w:tab/>
+        <w:t>new file:   config/cable.yml</w:t>
+      </w:r>
+    </w:p>
+    <w:p>
+      <w:pPr>
+        <w:pStyle w:val="Normal"/>
+        <w:bidi w:val="0"/>
+        <w:jc w:val="left"/>
+        <w:rPr>
+          <w:highlight w:val="none"/>
+          <w:shd w:fill="auto" w:val="clear"/>
+        </w:rPr>
+      </w:pPr>
+      <w:r>
+        <w:rPr>
+          <w:shd w:fill="auto" w:val="clear"/>
+        </w:rPr>
+        <w:tab/>
+        <w:t>new file:   config/credentials.yml.enc</w:t>
+      </w:r>
+    </w:p>
+    <w:p>
+      <w:pPr>
+        <w:pStyle w:val="Normal"/>
+        <w:bidi w:val="0"/>
+        <w:jc w:val="left"/>
+        <w:rPr>
+          <w:highlight w:val="none"/>
+          <w:shd w:fill="auto" w:val="clear"/>
+        </w:rPr>
+      </w:pPr>
+      <w:r>
+        <w:rPr>
+          <w:shd w:fill="auto" w:val="clear"/>
+        </w:rPr>
+        <w:tab/>
+        <w:t>new file:   config/database.yml</w:t>
+      </w:r>
+    </w:p>
+    <w:p>
+      <w:pPr>
+        <w:pStyle w:val="Normal"/>
+        <w:bidi w:val="0"/>
+        <w:jc w:val="left"/>
+        <w:rPr>
+          <w:highlight w:val="none"/>
+          <w:shd w:fill="auto" w:val="clear"/>
+        </w:rPr>
+      </w:pPr>
+      <w:r>
+        <w:rPr>
+          <w:shd w:fill="auto" w:val="clear"/>
+        </w:rPr>
+        <w:tab/>
+        <w:t>new file:   config/environment.rb</w:t>
+      </w:r>
+    </w:p>
+    <w:p>
+      <w:pPr>
+        <w:pStyle w:val="Normal"/>
+        <w:bidi w:val="0"/>
+        <w:jc w:val="left"/>
+        <w:rPr>
+          <w:highlight w:val="none"/>
+          <w:shd w:fill="auto" w:val="clear"/>
+        </w:rPr>
+      </w:pPr>
+      <w:r>
+        <w:rPr>
+          <w:shd w:fill="auto" w:val="clear"/>
+        </w:rPr>
+        <w:tab/>
+        <w:t>new file:   config/environments/development.rb</w:t>
+      </w:r>
+    </w:p>
+    <w:p>
+      <w:pPr>
+        <w:pStyle w:val="Normal"/>
+        <w:bidi w:val="0"/>
+        <w:jc w:val="left"/>
+        <w:rPr>
+          <w:highlight w:val="none"/>
+          <w:shd w:fill="auto" w:val="clear"/>
+        </w:rPr>
+      </w:pPr>
+      <w:r>
+        <w:rPr>
+          <w:shd w:fill="auto" w:val="clear"/>
+        </w:rPr>
+        <w:tab/>
+        <w:t>new file:   config/environments/production.rb</w:t>
+      </w:r>
+    </w:p>
+    <w:p>
+      <w:pPr>
+        <w:pStyle w:val="Normal"/>
+        <w:bidi w:val="0"/>
+        <w:jc w:val="left"/>
+        <w:rPr>
+          <w:highlight w:val="none"/>
+          <w:shd w:fill="auto" w:val="clear"/>
+        </w:rPr>
+      </w:pPr>
+      <w:r>
+        <w:rPr>
+          <w:shd w:fill="auto" w:val="clear"/>
+        </w:rPr>
+        <w:tab/>
+        <w:t>new file:   config/environments/test.rb</w:t>
+      </w:r>
+    </w:p>
+    <w:p>
+      <w:pPr>
+        <w:pStyle w:val="Normal"/>
+        <w:bidi w:val="0"/>
+        <w:jc w:val="left"/>
+        <w:rPr>
+          <w:highlight w:val="none"/>
+          <w:shd w:fill="auto" w:val="clear"/>
+        </w:rPr>
+      </w:pPr>
+      <w:r>
+        <w:rPr>
+          <w:shd w:fill="auto" w:val="clear"/>
+        </w:rPr>
+        <w:tab/>
+        <w:t>new file:   config/importmap.rb</w:t>
+      </w:r>
+    </w:p>
+    <w:p>
+      <w:pPr>
+        <w:pStyle w:val="Normal"/>
+        <w:bidi w:val="0"/>
+        <w:jc w:val="left"/>
+        <w:rPr>
+          <w:highlight w:val="none"/>
+          <w:shd w:fill="auto" w:val="clear"/>
+        </w:rPr>
+      </w:pPr>
+      <w:r>
+        <w:rPr>
+          <w:shd w:fill="auto" w:val="clear"/>
+        </w:rPr>
+        <w:tab/>
+        <w:t>new file:   config/initializers/assets.rb</w:t>
+      </w:r>
+    </w:p>
+    <w:p>
+      <w:pPr>
+        <w:pStyle w:val="Normal"/>
+        <w:bidi w:val="0"/>
+        <w:jc w:val="left"/>
+        <w:rPr>
+          <w:highlight w:val="none"/>
+          <w:shd w:fill="auto" w:val="clear"/>
+        </w:rPr>
+      </w:pPr>
+      <w:r>
+        <w:rPr>
+          <w:shd w:fill="auto" w:val="clear"/>
+        </w:rPr>
+        <w:tab/>
+        <w:t>new file:   config/initializers/content_security_policy.rb</w:t>
+      </w:r>
+    </w:p>
+    <w:p>
+      <w:pPr>
+        <w:pStyle w:val="Normal"/>
+        <w:bidi w:val="0"/>
+        <w:jc w:val="left"/>
+        <w:rPr>
+          <w:highlight w:val="none"/>
+          <w:shd w:fill="auto" w:val="clear"/>
+        </w:rPr>
+      </w:pPr>
+      <w:r>
+        <w:rPr>
+          <w:shd w:fill="auto" w:val="clear"/>
+        </w:rPr>
+        <w:tab/>
+        <w:t>new file:   config/initializers/filter_parameter_logging.rb</w:t>
+      </w:r>
+    </w:p>
+    <w:p>
+      <w:pPr>
+        <w:pStyle w:val="Normal"/>
+        <w:bidi w:val="0"/>
+        <w:jc w:val="left"/>
+        <w:rPr>
+          <w:highlight w:val="none"/>
+          <w:shd w:fill="auto" w:val="clear"/>
+        </w:rPr>
+      </w:pPr>
+      <w:r>
+        <w:rPr>
+          <w:shd w:fill="auto" w:val="clear"/>
+        </w:rPr>
+        <w:tab/>
+        <w:t>new file:   config/initializers/inflections.rb</w:t>
+      </w:r>
+    </w:p>
+    <w:p>
+      <w:pPr>
+        <w:pStyle w:val="Normal"/>
+        <w:bidi w:val="0"/>
+        <w:jc w:val="left"/>
+        <w:rPr>
+          <w:highlight w:val="none"/>
+          <w:shd w:fill="auto" w:val="clear"/>
+        </w:rPr>
+      </w:pPr>
+      <w:r>
+        <w:rPr>
+          <w:shd w:fill="auto" w:val="clear"/>
+        </w:rPr>
+        <w:tab/>
+        <w:t>new file:   config/initializers/permissions_policy.rb</w:t>
+      </w:r>
+    </w:p>
+    <w:p>
+      <w:pPr>
+        <w:pStyle w:val="Normal"/>
+        <w:bidi w:val="0"/>
+        <w:jc w:val="left"/>
+        <w:rPr>
+          <w:highlight w:val="none"/>
+          <w:shd w:fill="auto" w:val="clear"/>
+        </w:rPr>
+      </w:pPr>
+      <w:r>
+        <w:rPr>
+          <w:shd w:fill="auto" w:val="clear"/>
+        </w:rPr>
+        <w:tab/>
+        <w:t>new file:   config/locales/en.yml</w:t>
+      </w:r>
+    </w:p>
+    <w:p>
+      <w:pPr>
+        <w:pStyle w:val="Normal"/>
+        <w:bidi w:val="0"/>
+        <w:jc w:val="left"/>
+        <w:rPr>
+          <w:highlight w:val="none"/>
+          <w:shd w:fill="auto" w:val="clear"/>
+        </w:rPr>
+      </w:pPr>
+      <w:r>
+        <w:rPr>
+          <w:shd w:fill="auto" w:val="clear"/>
+        </w:rPr>
+        <w:tab/>
+        <w:t>new file:   config/puma.rb</w:t>
+      </w:r>
+    </w:p>
+    <w:p>
+      <w:pPr>
+        <w:pStyle w:val="Normal"/>
+        <w:bidi w:val="0"/>
+        <w:jc w:val="left"/>
+        <w:rPr>
+          <w:highlight w:val="none"/>
+          <w:shd w:fill="auto" w:val="clear"/>
+        </w:rPr>
+      </w:pPr>
+      <w:r>
+        <w:rPr>
+          <w:shd w:fill="auto" w:val="clear"/>
+        </w:rPr>
+        <w:tab/>
+        <w:t>new file:   config/routes.rb</w:t>
+      </w:r>
+    </w:p>
+    <w:p>
+      <w:pPr>
+        <w:pStyle w:val="Normal"/>
+        <w:bidi w:val="0"/>
+        <w:jc w:val="left"/>
+        <w:rPr>
+          <w:highlight w:val="none"/>
+          <w:shd w:fill="auto" w:val="clear"/>
+        </w:rPr>
+      </w:pPr>
+      <w:r>
+        <w:rPr>
+          <w:shd w:fill="auto" w:val="clear"/>
+        </w:rPr>
+        <w:tab/>
+        <w:t>new file:   config/storage.yml</w:t>
+      </w:r>
+    </w:p>
+    <w:p>
+      <w:pPr>
+        <w:pStyle w:val="Normal"/>
+        <w:bidi w:val="0"/>
+        <w:jc w:val="left"/>
+        <w:rPr>
+          <w:highlight w:val="none"/>
+          <w:shd w:fill="auto" w:val="clear"/>
+        </w:rPr>
+      </w:pPr>
+      <w:r>
+        <w:rPr>
+          <w:shd w:fill="auto" w:val="clear"/>
+        </w:rPr>
+        <w:tab/>
+        <w:t>new file:   db/migrate/20221123232124_create_posts.rb</w:t>
+      </w:r>
+    </w:p>
+    <w:p>
+      <w:pPr>
+        <w:pStyle w:val="Normal"/>
+        <w:bidi w:val="0"/>
+        <w:jc w:val="left"/>
+        <w:rPr>
+          <w:highlight w:val="none"/>
+          <w:shd w:fill="auto" w:val="clear"/>
+        </w:rPr>
+      </w:pPr>
+      <w:r>
+        <w:rPr>
+          <w:shd w:fill="auto" w:val="clear"/>
+        </w:rPr>
+        <w:tab/>
+        <w:t>new file:   db/schema.rb</w:t>
+      </w:r>
+    </w:p>
+    <w:p>
+      <w:pPr>
+        <w:pStyle w:val="Normal"/>
+        <w:bidi w:val="0"/>
+        <w:jc w:val="left"/>
+        <w:rPr>
+          <w:highlight w:val="none"/>
+          <w:shd w:fill="auto" w:val="clear"/>
+        </w:rPr>
+      </w:pPr>
+      <w:r>
+        <w:rPr>
+          <w:shd w:fill="auto" w:val="clear"/>
+        </w:rPr>
+        <w:tab/>
+        <w:t>new file:   db/seeds.rb</w:t>
+      </w:r>
+    </w:p>
+    <w:p>
+      <w:pPr>
+        <w:pStyle w:val="Normal"/>
+        <w:bidi w:val="0"/>
+        <w:jc w:val="left"/>
+        <w:rPr>
+          <w:highlight w:val="none"/>
+          <w:shd w:fill="auto" w:val="clear"/>
+        </w:rPr>
+      </w:pPr>
+      <w:r>
+        <w:rPr>
+          <w:shd w:fill="auto" w:val="clear"/>
+        </w:rPr>
+        <w:tab/>
+        <w:t>new file:   lib/assets/.keep</w:t>
+      </w:r>
+    </w:p>
+    <w:p>
+      <w:pPr>
+        <w:pStyle w:val="Normal"/>
+        <w:bidi w:val="0"/>
+        <w:jc w:val="left"/>
+        <w:rPr>
+          <w:highlight w:val="none"/>
+          <w:shd w:fill="auto" w:val="clear"/>
+        </w:rPr>
+      </w:pPr>
+      <w:r>
+        <w:rPr>
+          <w:shd w:fill="auto" w:val="clear"/>
+        </w:rPr>
+        <w:tab/>
+        <w:t>new file:   lib/tasks/.keep</w:t>
+      </w:r>
+    </w:p>
+    <w:p>
+      <w:pPr>
+        <w:pStyle w:val="Normal"/>
+        <w:bidi w:val="0"/>
+        <w:jc w:val="left"/>
+        <w:rPr>
+          <w:highlight w:val="none"/>
+          <w:shd w:fill="auto" w:val="clear"/>
+        </w:rPr>
+      </w:pPr>
+      <w:r>
+        <w:rPr>
+          <w:shd w:fill="auto" w:val="clear"/>
+        </w:rPr>
+        <w:tab/>
+        <w:t>new file:   log/.keep</w:t>
+      </w:r>
+    </w:p>
+    <w:p>
+      <w:pPr>
+        <w:pStyle w:val="Normal"/>
+        <w:bidi w:val="0"/>
+        <w:jc w:val="left"/>
+        <w:rPr>
+          <w:highlight w:val="none"/>
+          <w:shd w:fill="auto" w:val="clear"/>
+        </w:rPr>
+      </w:pPr>
+      <w:r>
+        <w:rPr>
+          <w:shd w:fill="auto" w:val="clear"/>
+        </w:rPr>
+        <w:tab/>
+        <w:t>new file:   public/404.html</w:t>
+      </w:r>
+    </w:p>
+    <w:p>
+      <w:pPr>
+        <w:pStyle w:val="Normal"/>
+        <w:bidi w:val="0"/>
+        <w:jc w:val="left"/>
+        <w:rPr>
+          <w:highlight w:val="none"/>
+          <w:shd w:fill="auto" w:val="clear"/>
+        </w:rPr>
+      </w:pPr>
+      <w:r>
+        <w:rPr>
+          <w:shd w:fill="auto" w:val="clear"/>
+        </w:rPr>
+        <w:tab/>
+        <w:t>new file:   public/422.html</w:t>
+      </w:r>
+    </w:p>
+    <w:p>
+      <w:pPr>
+        <w:pStyle w:val="Normal"/>
+        <w:bidi w:val="0"/>
+        <w:jc w:val="left"/>
+        <w:rPr>
+          <w:highlight w:val="none"/>
+          <w:shd w:fill="auto" w:val="clear"/>
+        </w:rPr>
+      </w:pPr>
+      <w:r>
+        <w:rPr>
+          <w:shd w:fill="auto" w:val="clear"/>
+        </w:rPr>
+        <w:tab/>
+        <w:t>new file:   public/500.html</w:t>
+      </w:r>
+    </w:p>
+    <w:p>
+      <w:pPr>
+        <w:pStyle w:val="Normal"/>
+        <w:bidi w:val="0"/>
+        <w:jc w:val="left"/>
+        <w:rPr>
+          <w:highlight w:val="none"/>
+          <w:shd w:fill="auto" w:val="clear"/>
+        </w:rPr>
+      </w:pPr>
+      <w:r>
+        <w:rPr>
+          <w:shd w:fill="auto" w:val="clear"/>
+        </w:rPr>
+        <w:tab/>
+        <w:t>new file:   public/apple-touch-icon-precomposed.png</w:t>
+      </w:r>
+    </w:p>
+    <w:p>
+      <w:pPr>
+        <w:pStyle w:val="Normal"/>
+        <w:bidi w:val="0"/>
+        <w:jc w:val="left"/>
+        <w:rPr>
+          <w:highlight w:val="none"/>
+          <w:shd w:fill="auto" w:val="clear"/>
+        </w:rPr>
+      </w:pPr>
+      <w:r>
+        <w:rPr>
+          <w:shd w:fill="auto" w:val="clear"/>
+        </w:rPr>
+        <w:tab/>
+        <w:t>new file:   public/apple-touch-icon.png</w:t>
+      </w:r>
+    </w:p>
+    <w:p>
+      <w:pPr>
+        <w:pStyle w:val="Normal"/>
+        <w:bidi w:val="0"/>
+        <w:jc w:val="left"/>
+        <w:rPr>
+          <w:highlight w:val="none"/>
+          <w:shd w:fill="auto" w:val="clear"/>
+        </w:rPr>
+      </w:pPr>
+      <w:r>
+        <w:rPr>
+          <w:shd w:fill="auto" w:val="clear"/>
+        </w:rPr>
+        <w:tab/>
+        <w:t>new file:   public/favicon.ico</w:t>
+      </w:r>
+    </w:p>
+    <w:p>
+      <w:pPr>
+        <w:pStyle w:val="Normal"/>
+        <w:bidi w:val="0"/>
+        <w:jc w:val="left"/>
+        <w:rPr>
+          <w:highlight w:val="none"/>
+          <w:shd w:fill="auto" w:val="clear"/>
+        </w:rPr>
+      </w:pPr>
+      <w:r>
+        <w:rPr>
+          <w:shd w:fill="auto" w:val="clear"/>
+        </w:rPr>
+        <w:tab/>
+        <w:t>new file:   public/robots.txt</w:t>
+      </w:r>
+    </w:p>
+    <w:p>
+      <w:pPr>
+        <w:pStyle w:val="Normal"/>
+        <w:bidi w:val="0"/>
+        <w:jc w:val="left"/>
+        <w:rPr>
+          <w:highlight w:val="none"/>
+          <w:shd w:fill="auto" w:val="clear"/>
+        </w:rPr>
+      </w:pPr>
+      <w:r>
+        <w:rPr>
+          <w:shd w:fill="auto" w:val="clear"/>
+        </w:rPr>
+        <w:tab/>
+        <w:t>new file:   storage/.keep</w:t>
+      </w:r>
+    </w:p>
+    <w:p>
+      <w:pPr>
+        <w:pStyle w:val="Normal"/>
+        <w:bidi w:val="0"/>
+        <w:jc w:val="left"/>
+        <w:rPr>
+          <w:highlight w:val="none"/>
+          <w:shd w:fill="auto" w:val="clear"/>
+        </w:rPr>
+      </w:pPr>
+      <w:r>
+        <w:rPr>
+          <w:shd w:fill="auto" w:val="clear"/>
+        </w:rPr>
+        <w:tab/>
+        <w:t>new file:   test/application_system_test_case.rb</w:t>
+      </w:r>
+    </w:p>
+    <w:p>
+      <w:pPr>
+        <w:pStyle w:val="Normal"/>
+        <w:bidi w:val="0"/>
+        <w:jc w:val="left"/>
+        <w:rPr>
+          <w:highlight w:val="none"/>
+          <w:shd w:fill="auto" w:val="clear"/>
+        </w:rPr>
+      </w:pPr>
+      <w:r>
+        <w:rPr>
+          <w:shd w:fill="auto" w:val="clear"/>
+        </w:rPr>
+        <w:tab/>
+        <w:t>new file:   test/channels/application_cable/connection_test.rb</w:t>
+      </w:r>
+    </w:p>
+    <w:p>
+      <w:pPr>
+        <w:pStyle w:val="Normal"/>
+        <w:bidi w:val="0"/>
+        <w:jc w:val="left"/>
+        <w:rPr>
+          <w:highlight w:val="none"/>
+          <w:shd w:fill="auto" w:val="clear"/>
+        </w:rPr>
+      </w:pPr>
+      <w:r>
+        <w:rPr>
+          <w:shd w:fill="auto" w:val="clear"/>
+        </w:rPr>
+        <w:tab/>
+        <w:t>new file:   test/controllers/.keep</w:t>
+      </w:r>
+    </w:p>
+    <w:p>
+      <w:pPr>
+        <w:pStyle w:val="Normal"/>
+        <w:bidi w:val="0"/>
+        <w:jc w:val="left"/>
+        <w:rPr>
+          <w:highlight w:val="none"/>
+          <w:shd w:fill="auto" w:val="clear"/>
+        </w:rPr>
+      </w:pPr>
+      <w:r>
+        <w:rPr>
+          <w:shd w:fill="auto" w:val="clear"/>
+        </w:rPr>
+        <w:tab/>
+        <w:t>new file:   test/controllers/posts_controller_test.rb</w:t>
+      </w:r>
+    </w:p>
+    <w:p>
+      <w:pPr>
+        <w:pStyle w:val="Normal"/>
+        <w:bidi w:val="0"/>
+        <w:jc w:val="left"/>
+        <w:rPr>
+          <w:highlight w:val="none"/>
+          <w:shd w:fill="auto" w:val="clear"/>
+        </w:rPr>
+      </w:pPr>
+      <w:r>
+        <w:rPr>
+          <w:shd w:fill="auto" w:val="clear"/>
+        </w:rPr>
+        <w:tab/>
+        <w:t>new file:   test/fixtures/files/.keep</w:t>
+      </w:r>
+    </w:p>
+    <w:p>
+      <w:pPr>
+        <w:pStyle w:val="Normal"/>
+        <w:bidi w:val="0"/>
+        <w:jc w:val="left"/>
+        <w:rPr>
+          <w:highlight w:val="none"/>
+          <w:shd w:fill="auto" w:val="clear"/>
+        </w:rPr>
+      </w:pPr>
+      <w:r>
+        <w:rPr>
+          <w:shd w:fill="auto" w:val="clear"/>
+        </w:rPr>
+        <w:tab/>
+        <w:t>new file:   test/fixtures/posts.yml</w:t>
+      </w:r>
+    </w:p>
+    <w:p>
+      <w:pPr>
+        <w:pStyle w:val="Normal"/>
+        <w:bidi w:val="0"/>
+        <w:jc w:val="left"/>
+        <w:rPr>
+          <w:highlight w:val="none"/>
+          <w:shd w:fill="auto" w:val="clear"/>
+        </w:rPr>
+      </w:pPr>
+      <w:r>
+        <w:rPr>
+          <w:shd w:fill="auto" w:val="clear"/>
+        </w:rPr>
+        <w:tab/>
+        <w:t>new file:   test/helpers/.keep</w:t>
+      </w:r>
+    </w:p>
+    <w:p>
+      <w:pPr>
+        <w:pStyle w:val="Normal"/>
+        <w:bidi w:val="0"/>
+        <w:jc w:val="left"/>
+        <w:rPr>
+          <w:highlight w:val="none"/>
+          <w:shd w:fill="auto" w:val="clear"/>
+        </w:rPr>
+      </w:pPr>
+      <w:r>
+        <w:rPr>
+          <w:shd w:fill="auto" w:val="clear"/>
+        </w:rPr>
+        <w:tab/>
+        <w:t>new file:   test/integration/.keep</w:t>
+      </w:r>
+    </w:p>
+    <w:p>
+      <w:pPr>
+        <w:pStyle w:val="Normal"/>
+        <w:bidi w:val="0"/>
+        <w:jc w:val="left"/>
+        <w:rPr>
+          <w:highlight w:val="none"/>
+          <w:shd w:fill="auto" w:val="clear"/>
+        </w:rPr>
+      </w:pPr>
+      <w:r>
+        <w:rPr>
+          <w:shd w:fill="auto" w:val="clear"/>
+        </w:rPr>
+        <w:tab/>
+        <w:t>new file:   test/mailers/.keep</w:t>
+      </w:r>
+    </w:p>
+    <w:p>
+      <w:pPr>
+        <w:pStyle w:val="Normal"/>
+        <w:bidi w:val="0"/>
+        <w:jc w:val="left"/>
+        <w:rPr>
+          <w:highlight w:val="none"/>
+          <w:shd w:fill="auto" w:val="clear"/>
+        </w:rPr>
+      </w:pPr>
+      <w:r>
+        <w:rPr>
+          <w:shd w:fill="auto" w:val="clear"/>
+        </w:rPr>
+        <w:tab/>
+        <w:t>new file:   test/models/.keep</w:t>
+      </w:r>
+    </w:p>
+    <w:p>
+      <w:pPr>
+        <w:pStyle w:val="Normal"/>
+        <w:bidi w:val="0"/>
+        <w:jc w:val="left"/>
+        <w:rPr>
+          <w:highlight w:val="none"/>
+          <w:shd w:fill="auto" w:val="clear"/>
+        </w:rPr>
+      </w:pPr>
+      <w:r>
+        <w:rPr>
+          <w:shd w:fill="auto" w:val="clear"/>
+        </w:rPr>
+        <w:tab/>
+        <w:t>new file:   test/models/post_test.rb</w:t>
+      </w:r>
+    </w:p>
+    <w:p>
+      <w:pPr>
+        <w:pStyle w:val="Normal"/>
+        <w:bidi w:val="0"/>
+        <w:jc w:val="left"/>
+        <w:rPr>
+          <w:highlight w:val="none"/>
+          <w:shd w:fill="auto" w:val="clear"/>
+        </w:rPr>
+      </w:pPr>
+      <w:r>
+        <w:rPr>
+          <w:shd w:fill="auto" w:val="clear"/>
+        </w:rPr>
+        <w:tab/>
+        <w:t>new file:   test/system/.keep</w:t>
+      </w:r>
+    </w:p>
+    <w:p>
+      <w:pPr>
+        <w:pStyle w:val="Normal"/>
+        <w:bidi w:val="0"/>
+        <w:jc w:val="left"/>
+        <w:rPr>
+          <w:highlight w:val="none"/>
+          <w:shd w:fill="auto" w:val="clear"/>
+        </w:rPr>
+      </w:pPr>
+      <w:r>
+        <w:rPr>
+          <w:shd w:fill="auto" w:val="clear"/>
+        </w:rPr>
+        <w:tab/>
+        <w:t>new file:   test/system/posts_test.rb</w:t>
+      </w:r>
+    </w:p>
+    <w:p>
+      <w:pPr>
+        <w:pStyle w:val="Normal"/>
+        <w:bidi w:val="0"/>
+        <w:jc w:val="left"/>
+        <w:rPr>
+          <w:highlight w:val="none"/>
+          <w:shd w:fill="auto" w:val="clear"/>
+        </w:rPr>
+      </w:pPr>
+      <w:r>
+        <w:rPr>
+          <w:shd w:fill="auto" w:val="clear"/>
+        </w:rPr>
+        <w:tab/>
+        <w:t>new file:   test/test_helper.rb</w:t>
+      </w:r>
+    </w:p>
+    <w:p>
+      <w:pPr>
+        <w:pStyle w:val="Normal"/>
+        <w:bidi w:val="0"/>
+        <w:jc w:val="left"/>
+        <w:rPr>
+          <w:highlight w:val="none"/>
+          <w:shd w:fill="auto" w:val="clear"/>
+        </w:rPr>
+      </w:pPr>
+      <w:r>
+        <w:rPr>
+          <w:shd w:fill="auto" w:val="clear"/>
+        </w:rPr>
+        <w:tab/>
+        <w:t>new file:   tmp/.keep</w:t>
+      </w:r>
+    </w:p>
+    <w:p>
+      <w:pPr>
+        <w:pStyle w:val="Normal"/>
+        <w:bidi w:val="0"/>
+        <w:jc w:val="left"/>
+        <w:rPr>
+          <w:highlight w:val="none"/>
+          <w:shd w:fill="auto" w:val="clear"/>
+        </w:rPr>
+      </w:pPr>
+      <w:r>
+        <w:rPr>
+          <w:shd w:fill="auto" w:val="clear"/>
+        </w:rPr>
+        <w:tab/>
+        <w:t>new file:   tmp/pids/.keep</w:t>
+      </w:r>
+    </w:p>
+    <w:p>
+      <w:pPr>
+        <w:pStyle w:val="Normal"/>
+        <w:bidi w:val="0"/>
+        <w:jc w:val="left"/>
+        <w:rPr>
+          <w:highlight w:val="none"/>
+          <w:shd w:fill="auto" w:val="clear"/>
+        </w:rPr>
+      </w:pPr>
+      <w:r>
+        <w:rPr>
+          <w:shd w:fill="auto" w:val="clear"/>
+        </w:rPr>
+        <w:tab/>
+        <w:t>new file:   tmp/storage/.keep</w:t>
+      </w:r>
+    </w:p>
+    <w:p>
+      <w:pPr>
+        <w:pStyle w:val="Normal"/>
+        <w:bidi w:val="0"/>
+        <w:jc w:val="left"/>
+        <w:rPr>
+          <w:highlight w:val="none"/>
+          <w:shd w:fill="auto" w:val="clear"/>
+        </w:rPr>
+      </w:pPr>
+      <w:r>
+        <w:rPr>
+          <w:shd w:fill="auto" w:val="clear"/>
+        </w:rPr>
+        <w:tab/>
+        <w:t>new file:   vendor/.keep</w:t>
+      </w:r>
+    </w:p>
+    <w:p>
+      <w:pPr>
+        <w:pStyle w:val="Normal"/>
+        <w:bidi w:val="0"/>
+        <w:jc w:val="left"/>
+        <w:rPr>
+          <w:highlight w:val="none"/>
+          <w:shd w:fill="auto" w:val="clear"/>
+        </w:rPr>
+      </w:pPr>
+      <w:r>
+        <w:rPr>
+          <w:shd w:fill="auto" w:val="clear"/>
+        </w:rPr>
+        <w:tab/>
+        <w:t>new file:   vendor/javascript/.keep</w:t>
+      </w:r>
+    </w:p>
+    <w:p>
+      <w:pPr>
+        <w:pStyle w:val="Normal"/>
+        <w:bidi w:val="0"/>
+        <w:jc w:val="left"/>
+        <w:rPr>
+          <w:highlight w:val="none"/>
+          <w:shd w:fill="auto" w:val="clear"/>
+        </w:rPr>
+      </w:pPr>
+      <w:r>
+        <w:rPr>
+          <w:shd w:fill="auto" w:val="clear"/>
+        </w:rPr>
+      </w:r>
+    </w:p>
+    <w:p>
+      <w:pPr>
+        <w:pStyle w:val="Normal"/>
+        <w:bidi w:val="0"/>
+        <w:jc w:val="left"/>
+        <w:rPr>
+          <w:highlight w:val="none"/>
+          <w:shd w:fill="auto" w:val="clear"/>
+        </w:rPr>
+      </w:pPr>
+      <w:r>
+        <w:rPr>
+          <w:shd w:fill="auto" w:val="clear"/>
+        </w:rPr>
+        <w:t xml:space="preserve">mike@mike-SEi:~/Rails_DHH_demo/demo$ </w:t>
+      </w:r>
+    </w:p>
+    <w:p>
+      <w:pPr>
+        <w:pStyle w:val="Normal"/>
+        <w:bidi w:val="0"/>
+        <w:jc w:val="left"/>
+        <w:rPr>
+          <w:highlight w:val="none"/>
+          <w:shd w:fill="FFDBB6" w:val="clear"/>
+        </w:rPr>
+      </w:pPr>
+      <w:r>
+        <w:rPr>
+          <w:shd w:fill="FFDBB6" w:val="clear"/>
+        </w:rPr>
+      </w:r>
+    </w:p>
+    <w:p>
+      <w:pPr>
+        <w:pStyle w:val="Normal"/>
+        <w:bidi w:val="0"/>
+        <w:jc w:val="left"/>
+        <w:rPr>
+          <w:highlight w:val="none"/>
+          <w:shd w:fill="auto" w:val="clear"/>
+        </w:rPr>
+      </w:pPr>
+      <w:r>
+        <w:rPr>
+          <w:shd w:fill="auto" w:val="clear"/>
+        </w:rPr>
+      </w:r>
+    </w:p>
+    <w:p>
+      <w:pPr>
+        <w:pStyle w:val="Normal"/>
+        <w:bidi w:val="0"/>
+        <w:jc w:val="left"/>
+        <w:rPr>
+          <w:highlight w:val="none"/>
+          <w:shd w:fill="auto" w:val="clear"/>
+        </w:rPr>
+      </w:pPr>
+      <w:r>
+        <w:rPr>
+          <w:shd w:fill="auto" w:val="clear"/>
+        </w:rPr>
+        <w:t>Changes not staged for commit:</w:t>
+      </w:r>
+    </w:p>
+    <w:p>
+      <w:pPr>
+        <w:pStyle w:val="Normal"/>
+        <w:bidi w:val="0"/>
+        <w:jc w:val="left"/>
+        <w:rPr>
+          <w:highlight w:val="none"/>
+          <w:shd w:fill="auto" w:val="clear"/>
+        </w:rPr>
+      </w:pPr>
+      <w:r>
+        <w:rPr>
+          <w:shd w:fill="auto" w:val="clear"/>
+        </w:rPr>
+        <w:t xml:space="preserve">  </w:t>
+      </w:r>
+      <w:r>
+        <w:rPr>
+          <w:shd w:fill="auto" w:val="clear"/>
+        </w:rPr>
+        <w:t>(use "git add &lt;file&gt;..." to update what will be committed)</w:t>
+      </w:r>
+    </w:p>
+    <w:p>
+      <w:pPr>
+        <w:pStyle w:val="Normal"/>
+        <w:bidi w:val="0"/>
+        <w:jc w:val="left"/>
+        <w:rPr>
+          <w:highlight w:val="none"/>
+          <w:shd w:fill="auto" w:val="clear"/>
+        </w:rPr>
+      </w:pPr>
+      <w:r>
+        <w:rPr>
+          <w:shd w:fill="auto" w:val="clear"/>
+        </w:rPr>
+        <w:t xml:space="preserve">  </w:t>
+      </w:r>
+      <w:r>
+        <w:rPr>
+          <w:shd w:fill="auto" w:val="clear"/>
+        </w:rPr>
+        <w:t>(use "git restore &lt;file&gt;..." to discard changes in working directory)</w:t>
+      </w:r>
+    </w:p>
+    <w:p>
+      <w:pPr>
+        <w:pStyle w:val="Normal"/>
+        <w:bidi w:val="0"/>
+        <w:jc w:val="left"/>
+        <w:rPr>
+          <w:highlight w:val="none"/>
+          <w:shd w:fill="auto" w:val="clear"/>
+        </w:rPr>
+      </w:pPr>
+      <w:r>
+        <w:rPr>
+          <w:shd w:fill="auto" w:val="clear"/>
+        </w:rPr>
+        <w:tab/>
+        <w:t>modified:   Terminal code for DHH rails app.docx</w:t>
+      </w:r>
+    </w:p>
+    <w:p>
+      <w:pPr>
+        <w:pStyle w:val="Normal"/>
+        <w:bidi w:val="0"/>
+        <w:jc w:val="left"/>
+        <w:rPr>
+          <w:highlight w:val="none"/>
+          <w:shd w:fill="auto" w:val="clear"/>
+        </w:rPr>
+      </w:pPr>
+      <w:r>
+        <w:rPr>
+          <w:shd w:fill="auto" w:val="clear"/>
+        </w:rPr>
+      </w:r>
+    </w:p>
+    <w:p>
+      <w:pPr>
+        <w:pStyle w:val="Normal"/>
+        <w:bidi w:val="0"/>
+        <w:jc w:val="left"/>
+        <w:rPr>
+          <w:highlight w:val="none"/>
+          <w:shd w:fill="auto" w:val="clear"/>
+        </w:rPr>
+      </w:pPr>
+      <w:r>
+        <w:rPr>
+          <w:shd w:fill="auto" w:val="clear"/>
+        </w:rPr>
+        <w:t>Untracked files:</w:t>
+      </w:r>
+    </w:p>
+    <w:p>
+      <w:pPr>
+        <w:pStyle w:val="Normal"/>
+        <w:bidi w:val="0"/>
+        <w:jc w:val="left"/>
+        <w:rPr>
+          <w:highlight w:val="none"/>
+          <w:shd w:fill="auto" w:val="clear"/>
+        </w:rPr>
+      </w:pPr>
+      <w:r>
+        <w:rPr>
+          <w:shd w:fill="auto" w:val="clear"/>
+        </w:rPr>
+        <w:t xml:space="preserve">  </w:t>
+      </w:r>
+      <w:r>
+        <w:rPr>
+          <w:shd w:fill="auto" w:val="clear"/>
+        </w:rPr>
+        <w:t>(use "git add &lt;file&gt;..." to include in what will be committed)</w:t>
+      </w:r>
+    </w:p>
+    <w:p>
+      <w:pPr>
+        <w:pStyle w:val="Normal"/>
+        <w:bidi w:val="0"/>
+        <w:jc w:val="left"/>
+        <w:rPr>
+          <w:highlight w:val="none"/>
+          <w:shd w:fill="auto" w:val="clear"/>
+        </w:rPr>
+      </w:pPr>
+      <w:r>
+        <w:rPr>
+          <w:shd w:fill="auto" w:val="clear"/>
+        </w:rPr>
+        <w:tab/>
+        <w:t>.~lock.Terminal code for DHH rails app.docx#</w:t>
+      </w:r>
+    </w:p>
+    <w:p>
+      <w:pPr>
+        <w:pStyle w:val="Normal"/>
+        <w:bidi w:val="0"/>
+        <w:jc w:val="left"/>
+        <w:rPr>
+          <w:highlight w:val="none"/>
+          <w:shd w:fill="auto" w:val="clear"/>
+        </w:rPr>
+      </w:pPr>
+      <w:r>
+        <w:rPr>
+          <w:shd w:fill="auto" w:val="clear"/>
+        </w:rPr>
+      </w:r>
+    </w:p>
+    <w:p>
+      <w:pPr>
+        <w:pStyle w:val="Normal"/>
+        <w:bidi w:val="0"/>
+        <w:jc w:val="left"/>
+        <w:rPr>
+          <w:highlight w:val="none"/>
+          <w:shd w:fill="auto" w:val="clear"/>
+        </w:rPr>
+      </w:pPr>
+      <w:r>
+        <w:rPr>
+          <w:shd w:fill="auto" w:val="clear"/>
+        </w:rPr>
+        <w:t>mike@mike-SEi:~/Rails_DHH_demo/demo$ git add Terminal code for DHH rails app</w:t>
+      </w:r>
+    </w:p>
+    <w:p>
+      <w:pPr>
+        <w:pStyle w:val="Normal"/>
+        <w:bidi w:val="0"/>
+        <w:jc w:val="left"/>
+        <w:rPr>
+          <w:highlight w:val="none"/>
+          <w:shd w:fill="auto" w:val="clear"/>
+        </w:rPr>
+      </w:pPr>
+      <w:r>
+        <w:rPr>
+          <w:shd w:fill="auto" w:val="clear"/>
+        </w:rPr>
+        <w:t>fatal: pathspec 'Terminal' did not match any files</w:t>
+      </w:r>
+    </w:p>
+    <w:p>
+      <w:pPr>
+        <w:pStyle w:val="Normal"/>
+        <w:bidi w:val="0"/>
+        <w:jc w:val="left"/>
+        <w:rPr>
+          <w:highlight w:val="none"/>
+          <w:shd w:fill="auto" w:val="clear"/>
+        </w:rPr>
+      </w:pPr>
+      <w:r>
+        <w:rPr>
+          <w:shd w:fill="auto" w:val="clear"/>
+        </w:rPr>
+        <w:t>mike@mike-SEi:~/Rails_DHH_demo/demo$ git add Terminal code for DHH rails app.docx</w:t>
+      </w:r>
+    </w:p>
+    <w:p>
+      <w:pPr>
+        <w:pStyle w:val="Normal"/>
+        <w:bidi w:val="0"/>
+        <w:jc w:val="left"/>
+        <w:rPr>
+          <w:highlight w:val="none"/>
+          <w:shd w:fill="auto" w:val="clear"/>
+        </w:rPr>
+      </w:pPr>
+      <w:r>
+        <w:rPr>
+          <w:shd w:fill="auto" w:val="clear"/>
+        </w:rPr>
+        <w:t>fatal: pathspec 'Terminal' did not match any files</w:t>
+      </w:r>
+    </w:p>
+    <w:p>
+      <w:pPr>
+        <w:pStyle w:val="Normal"/>
+        <w:bidi w:val="0"/>
+        <w:jc w:val="left"/>
+        <w:rPr>
+          <w:highlight w:val="none"/>
+          <w:shd w:fill="auto" w:val="clear"/>
+        </w:rPr>
+      </w:pPr>
+      <w:r>
+        <w:rPr>
+          <w:shd w:fill="auto" w:val="clear"/>
+        </w:rPr>
+        <w:t>mike@mike-SEi:~/Rails_DHH_demo/demo$ git add  Terminal code for DHH rails app.docx</w:t>
+      </w:r>
+    </w:p>
+    <w:p>
+      <w:pPr>
+        <w:pStyle w:val="Normal"/>
+        <w:bidi w:val="0"/>
+        <w:jc w:val="left"/>
+        <w:rPr>
+          <w:highlight w:val="none"/>
+          <w:shd w:fill="auto" w:val="clear"/>
+        </w:rPr>
+      </w:pPr>
+      <w:r>
+        <w:rPr>
+          <w:shd w:fill="auto" w:val="clear"/>
+        </w:rPr>
+        <w:t>fatal: pathspec 'Terminal' did not match any files</w:t>
+      </w:r>
+    </w:p>
+    <w:p>
+      <w:pPr>
+        <w:pStyle w:val="Normal"/>
+        <w:bidi w:val="0"/>
+        <w:jc w:val="left"/>
+        <w:rPr>
+          <w:highlight w:val="none"/>
+          <w:shd w:fill="auto" w:val="clear"/>
+        </w:rPr>
+      </w:pPr>
+      <w:r>
+        <w:rPr>
+          <w:shd w:fill="auto" w:val="clear"/>
+        </w:rPr>
+        <w:t>mike@mike-SEi:~/Rails_DHH_demo/demo$ git add Terminal code for DHH rails app.docx</w:t>
+      </w:r>
+    </w:p>
+    <w:p>
+      <w:pPr>
+        <w:pStyle w:val="Normal"/>
+        <w:bidi w:val="0"/>
+        <w:jc w:val="left"/>
+        <w:rPr>
+          <w:highlight w:val="none"/>
+          <w:shd w:fill="auto" w:val="clear"/>
+        </w:rPr>
+      </w:pPr>
+      <w:r>
+        <w:rPr>
+          <w:shd w:fill="auto" w:val="clear"/>
+        </w:rPr>
+        <w:t>fatal: pathspec 'Terminal' did not match any files</w:t>
+      </w:r>
+    </w:p>
+    <w:p>
+      <w:pPr>
+        <w:pStyle w:val="Normal"/>
+        <w:bidi w:val="0"/>
+        <w:jc w:val="left"/>
+        <w:rPr>
+          <w:highlight w:val="none"/>
+          <w:shd w:fill="auto" w:val="clear"/>
+        </w:rPr>
+      </w:pPr>
+      <w:r>
+        <w:rPr>
+          <w:shd w:fill="auto" w:val="clear"/>
+        </w:rPr>
+        <w:t>mike@mike-SEi:~/Rails_DHH_demo/demo$ git commit -m "first commit - comitting all files to the repository minute 4.07 in video"</w:t>
+      </w:r>
+    </w:p>
+    <w:p>
+      <w:pPr>
+        <w:pStyle w:val="Normal"/>
+        <w:bidi w:val="0"/>
+        <w:jc w:val="left"/>
+        <w:rPr>
+          <w:highlight w:val="none"/>
+          <w:shd w:fill="auto" w:val="clear"/>
+        </w:rPr>
+      </w:pPr>
+      <w:r>
+        <w:rPr>
+          <w:shd w:fill="auto" w:val="clear"/>
+        </w:rPr>
+        <w:t>Author identity unknown</w:t>
+      </w:r>
+    </w:p>
+    <w:p>
+      <w:pPr>
+        <w:pStyle w:val="Normal"/>
+        <w:bidi w:val="0"/>
+        <w:jc w:val="left"/>
+        <w:rPr>
+          <w:highlight w:val="none"/>
+          <w:shd w:fill="auto" w:val="clear"/>
+        </w:rPr>
+      </w:pPr>
+      <w:r>
+        <w:rPr>
+          <w:shd w:fill="auto" w:val="clear"/>
+        </w:rPr>
+      </w:r>
+    </w:p>
+    <w:p>
+      <w:pPr>
+        <w:pStyle w:val="Normal"/>
+        <w:bidi w:val="0"/>
+        <w:jc w:val="left"/>
+        <w:rPr>
+          <w:highlight w:val="none"/>
+          <w:shd w:fill="auto" w:val="clear"/>
+        </w:rPr>
+      </w:pPr>
+      <w:r>
+        <w:rPr>
+          <w:shd w:fill="auto" w:val="clear"/>
+        </w:rPr>
+        <w:t>*** Please tell me who you are.</w:t>
+      </w:r>
+    </w:p>
+    <w:p>
+      <w:pPr>
+        <w:pStyle w:val="Normal"/>
+        <w:bidi w:val="0"/>
+        <w:jc w:val="left"/>
+        <w:rPr>
+          <w:highlight w:val="none"/>
+          <w:shd w:fill="auto" w:val="clear"/>
+        </w:rPr>
+      </w:pPr>
+      <w:r>
+        <w:rPr>
+          <w:shd w:fill="auto" w:val="clear"/>
+        </w:rPr>
+      </w:r>
+    </w:p>
+    <w:p>
+      <w:pPr>
+        <w:pStyle w:val="Normal"/>
+        <w:bidi w:val="0"/>
+        <w:jc w:val="left"/>
+        <w:rPr>
+          <w:highlight w:val="none"/>
+          <w:shd w:fill="auto" w:val="clear"/>
+        </w:rPr>
+      </w:pPr>
+      <w:r>
+        <w:rPr>
+          <w:shd w:fill="auto" w:val="clear"/>
+        </w:rPr>
+        <w:t>Run</w:t>
+      </w:r>
+    </w:p>
+    <w:p>
+      <w:pPr>
+        <w:pStyle w:val="Normal"/>
+        <w:bidi w:val="0"/>
+        <w:jc w:val="left"/>
+        <w:rPr>
+          <w:highlight w:val="none"/>
+          <w:shd w:fill="auto" w:val="clear"/>
+        </w:rPr>
+      </w:pPr>
+      <w:r>
+        <w:rPr>
+          <w:shd w:fill="auto" w:val="clear"/>
+        </w:rPr>
+      </w:r>
+    </w:p>
+    <w:p>
+      <w:pPr>
+        <w:pStyle w:val="Normal"/>
+        <w:bidi w:val="0"/>
+        <w:jc w:val="left"/>
+        <w:rPr>
+          <w:highlight w:val="none"/>
+          <w:shd w:fill="auto" w:val="clear"/>
+        </w:rPr>
+      </w:pPr>
+      <w:r>
+        <w:rPr>
+          <w:shd w:fill="auto" w:val="clear"/>
+        </w:rPr>
+        <w:t xml:space="preserve">  </w:t>
+      </w:r>
+      <w:r>
+        <w:rPr>
+          <w:shd w:fill="auto" w:val="clear"/>
+        </w:rPr>
+        <w:t>git config --global user.email "you@example.com"</w:t>
+      </w:r>
+    </w:p>
+    <w:p>
+      <w:pPr>
+        <w:pStyle w:val="Normal"/>
+        <w:bidi w:val="0"/>
+        <w:jc w:val="left"/>
+        <w:rPr>
+          <w:highlight w:val="none"/>
+          <w:shd w:fill="auto" w:val="clear"/>
+        </w:rPr>
+      </w:pPr>
+      <w:r>
+        <w:rPr>
+          <w:shd w:fill="auto" w:val="clear"/>
+        </w:rPr>
+        <w:t xml:space="preserve">  </w:t>
+      </w:r>
+      <w:r>
+        <w:rPr>
+          <w:shd w:fill="auto" w:val="clear"/>
+        </w:rPr>
+        <w:t>git config --global user.name "Your Name"</w:t>
+      </w:r>
+    </w:p>
+    <w:p>
+      <w:pPr>
+        <w:pStyle w:val="Normal"/>
+        <w:bidi w:val="0"/>
+        <w:jc w:val="left"/>
+        <w:rPr>
+          <w:highlight w:val="none"/>
+          <w:shd w:fill="auto" w:val="clear"/>
+        </w:rPr>
+      </w:pPr>
+      <w:r>
+        <w:rPr>
+          <w:shd w:fill="auto" w:val="clear"/>
+        </w:rPr>
+      </w:r>
+    </w:p>
+    <w:p>
+      <w:pPr>
+        <w:pStyle w:val="Normal"/>
+        <w:bidi w:val="0"/>
+        <w:jc w:val="left"/>
+        <w:rPr>
+          <w:highlight w:val="none"/>
+          <w:shd w:fill="auto" w:val="clear"/>
+        </w:rPr>
+      </w:pPr>
+      <w:r>
+        <w:rPr>
+          <w:shd w:fill="auto" w:val="clear"/>
+        </w:rPr>
+        <w:t>to set your account's default identity.</w:t>
+      </w:r>
+    </w:p>
+    <w:p>
+      <w:pPr>
+        <w:pStyle w:val="Normal"/>
+        <w:bidi w:val="0"/>
+        <w:jc w:val="left"/>
+        <w:rPr>
+          <w:highlight w:val="none"/>
+          <w:shd w:fill="auto" w:val="clear"/>
+        </w:rPr>
+      </w:pPr>
+      <w:r>
+        <w:rPr>
+          <w:shd w:fill="auto" w:val="clear"/>
+        </w:rPr>
+        <w:t>Omit --global to set the identity only in this repository.</w:t>
+      </w:r>
+    </w:p>
+    <w:p>
+      <w:pPr>
+        <w:pStyle w:val="Normal"/>
+        <w:bidi w:val="0"/>
+        <w:jc w:val="left"/>
+        <w:rPr>
+          <w:highlight w:val="none"/>
+          <w:shd w:fill="auto" w:val="clear"/>
+        </w:rPr>
+      </w:pPr>
+      <w:r>
+        <w:rPr>
+          <w:shd w:fill="auto" w:val="clear"/>
+        </w:rPr>
+      </w:r>
+    </w:p>
+    <w:p>
+      <w:pPr>
+        <w:pStyle w:val="Normal"/>
+        <w:bidi w:val="0"/>
+        <w:jc w:val="left"/>
+        <w:rPr>
+          <w:highlight w:val="none"/>
+          <w:shd w:fill="auto" w:val="clear"/>
+        </w:rPr>
+      </w:pPr>
+      <w:r>
+        <w:rPr>
+          <w:shd w:fill="auto" w:val="clear"/>
+        </w:rPr>
+        <w:t>mike@mike-SEi:~/Rails_DHH_demo/demo$ git config --global user.email "michaelward773@gmail.com"</w:t>
+      </w:r>
+    </w:p>
+    <w:p>
+      <w:pPr>
+        <w:pStyle w:val="Normal"/>
+        <w:bidi w:val="0"/>
+        <w:jc w:val="left"/>
+        <w:rPr>
+          <w:highlight w:val="none"/>
+          <w:shd w:fill="auto" w:val="clear"/>
+        </w:rPr>
+      </w:pPr>
+      <w:r>
+        <w:rPr>
+          <w:shd w:fill="auto" w:val="clear"/>
+        </w:rPr>
+        <w:t>mike@mike-SEi:~/Rails_DHH_demo/demo$ git config --global user.name "Mike-Ward-773"</w:t>
+      </w:r>
+    </w:p>
+    <w:p>
+      <w:pPr>
+        <w:pStyle w:val="Normal"/>
+        <w:bidi w:val="0"/>
+        <w:jc w:val="left"/>
+        <w:rPr>
+          <w:highlight w:val="none"/>
+          <w:shd w:fill="auto" w:val="clear"/>
+        </w:rPr>
+      </w:pPr>
+      <w:r>
+        <w:rPr>
+          <w:shd w:fill="auto" w:val="clear"/>
+        </w:rPr>
+        <w:t>mike@mike-SEi:~/Rails_DHH_demo/demo$ git commit -m "first commit - comitting all files to the repository minute 4.07 in video"</w:t>
+      </w:r>
+    </w:p>
+    <w:p>
+      <w:pPr>
+        <w:pStyle w:val="Normal"/>
+        <w:bidi w:val="0"/>
+        <w:jc w:val="left"/>
+        <w:rPr>
+          <w:highlight w:val="none"/>
+          <w:shd w:fill="auto" w:val="clear"/>
+        </w:rPr>
+      </w:pPr>
+      <w:r>
+        <w:rPr>
+          <w:shd w:fill="auto" w:val="clear"/>
+        </w:rPr>
+        <w:t>[main (root-commit) 8c3cd1d] first commit - comitting all files to the repository minute 4.07 in video</w:t>
+      </w:r>
+    </w:p>
+    <w:p>
+      <w:pPr>
+        <w:pStyle w:val="Normal"/>
+        <w:bidi w:val="0"/>
+        <w:jc w:val="left"/>
+        <w:rPr>
+          <w:highlight w:val="none"/>
+          <w:shd w:fill="auto" w:val="clear"/>
+        </w:rPr>
+      </w:pPr>
+      <w:r>
+        <w:rPr>
+          <w:shd w:fill="auto" w:val="clear"/>
+        </w:rPr>
+        <w:t xml:space="preserve"> </w:t>
+      </w:r>
+      <w:r>
+        <w:rPr>
+          <w:shd w:fill="auto" w:val="clear"/>
+        </w:rPr>
+        <w:t>99 files changed, 1667 insertions(+)</w:t>
+      </w:r>
+    </w:p>
+    <w:p>
+      <w:pPr>
+        <w:pStyle w:val="Normal"/>
+        <w:bidi w:val="0"/>
+        <w:jc w:val="left"/>
+        <w:rPr>
+          <w:highlight w:val="none"/>
+          <w:shd w:fill="auto" w:val="clear"/>
+        </w:rPr>
+      </w:pPr>
+      <w:r>
+        <w:rPr>
+          <w:shd w:fill="auto" w:val="clear"/>
+        </w:rPr>
+        <w:t xml:space="preserve"> </w:t>
+      </w:r>
+      <w:r>
+        <w:rPr>
+          <w:shd w:fill="auto" w:val="clear"/>
+        </w:rPr>
+        <w:t>create mode 100644 .gitattributes</w:t>
+      </w:r>
+    </w:p>
+    <w:p>
+      <w:pPr>
+        <w:pStyle w:val="Normal"/>
+        <w:bidi w:val="0"/>
+        <w:jc w:val="left"/>
+        <w:rPr>
+          <w:highlight w:val="none"/>
+          <w:shd w:fill="auto" w:val="clear"/>
+        </w:rPr>
+      </w:pPr>
+      <w:r>
+        <w:rPr>
+          <w:shd w:fill="auto" w:val="clear"/>
+        </w:rPr>
+        <w:t xml:space="preserve"> </w:t>
+      </w:r>
+      <w:r>
+        <w:rPr>
+          <w:shd w:fill="auto" w:val="clear"/>
+        </w:rPr>
+        <w:t>create mode 100644 .gitignore</w:t>
+      </w:r>
+    </w:p>
+    <w:p>
+      <w:pPr>
+        <w:pStyle w:val="Normal"/>
+        <w:bidi w:val="0"/>
+        <w:jc w:val="left"/>
+        <w:rPr>
+          <w:highlight w:val="none"/>
+          <w:shd w:fill="auto" w:val="clear"/>
+        </w:rPr>
+      </w:pPr>
+      <w:r>
+        <w:rPr>
+          <w:shd w:fill="auto" w:val="clear"/>
+        </w:rPr>
+        <w:t xml:space="preserve"> </w:t>
+      </w:r>
+      <w:r>
+        <w:rPr>
+          <w:shd w:fill="auto" w:val="clear"/>
+        </w:rPr>
+        <w:t>create mode 100644 .ruby-version</w:t>
+      </w:r>
+    </w:p>
+    <w:p>
+      <w:pPr>
+        <w:pStyle w:val="Normal"/>
+        <w:bidi w:val="0"/>
+        <w:jc w:val="left"/>
+        <w:rPr>
+          <w:highlight w:val="none"/>
+          <w:shd w:fill="auto" w:val="clear"/>
+        </w:rPr>
+      </w:pPr>
+      <w:r>
+        <w:rPr>
+          <w:shd w:fill="auto" w:val="clear"/>
+        </w:rPr>
+        <w:t xml:space="preserve"> </w:t>
+      </w:r>
+      <w:r>
+        <w:rPr>
+          <w:shd w:fill="auto" w:val="clear"/>
+        </w:rPr>
+        <w:t>create mode 100644 .~lock.Setting up a repository on Github for the DHH blog demo  11-22-22.docx#</w:t>
+      </w:r>
+    </w:p>
+    <w:p>
+      <w:pPr>
+        <w:pStyle w:val="Normal"/>
+        <w:bidi w:val="0"/>
+        <w:jc w:val="left"/>
+        <w:rPr>
+          <w:highlight w:val="none"/>
+          <w:shd w:fill="auto" w:val="clear"/>
+        </w:rPr>
+      </w:pPr>
+      <w:r>
+        <w:rPr>
+          <w:shd w:fill="auto" w:val="clear"/>
+        </w:rPr>
+        <w:t xml:space="preserve"> </w:t>
+      </w:r>
+      <w:r>
+        <w:rPr>
+          <w:shd w:fill="auto" w:val="clear"/>
+        </w:rPr>
+        <w:t>create mode 100644 Gemfile</w:t>
+      </w:r>
+    </w:p>
+    <w:p>
+      <w:pPr>
+        <w:pStyle w:val="Normal"/>
+        <w:bidi w:val="0"/>
+        <w:jc w:val="left"/>
+        <w:rPr>
+          <w:highlight w:val="none"/>
+          <w:shd w:fill="auto" w:val="clear"/>
+        </w:rPr>
+      </w:pPr>
+      <w:r>
+        <w:rPr>
+          <w:shd w:fill="auto" w:val="clear"/>
+        </w:rPr>
+        <w:t xml:space="preserve"> </w:t>
+      </w:r>
+      <w:r>
+        <w:rPr>
+          <w:shd w:fill="auto" w:val="clear"/>
+        </w:rPr>
+        <w:t>create mode 100644 Gemfile.lock</w:t>
+      </w:r>
+    </w:p>
+    <w:p>
+      <w:pPr>
+        <w:pStyle w:val="Normal"/>
+        <w:bidi w:val="0"/>
+        <w:jc w:val="left"/>
+        <w:rPr>
+          <w:highlight w:val="none"/>
+          <w:shd w:fill="auto" w:val="clear"/>
+        </w:rPr>
+      </w:pPr>
+      <w:r>
+        <w:rPr>
+          <w:shd w:fill="auto" w:val="clear"/>
+        </w:rPr>
+        <w:t xml:space="preserve"> </w:t>
+      </w:r>
+      <w:r>
+        <w:rPr>
+          <w:shd w:fill="auto" w:val="clear"/>
+        </w:rPr>
+        <w:t>create mode 100644 README.md</w:t>
+      </w:r>
+    </w:p>
+    <w:p>
+      <w:pPr>
+        <w:pStyle w:val="Normal"/>
+        <w:bidi w:val="0"/>
+        <w:jc w:val="left"/>
+        <w:rPr>
+          <w:highlight w:val="none"/>
+          <w:shd w:fill="auto" w:val="clear"/>
+        </w:rPr>
+      </w:pPr>
+      <w:r>
+        <w:rPr>
+          <w:shd w:fill="auto" w:val="clear"/>
+        </w:rPr>
+        <w:t xml:space="preserve"> </w:t>
+      </w:r>
+      <w:r>
+        <w:rPr>
+          <w:shd w:fill="auto" w:val="clear"/>
+        </w:rPr>
+        <w:t>create mode 100644 Rakefile</w:t>
+      </w:r>
+    </w:p>
+    <w:p>
+      <w:pPr>
+        <w:pStyle w:val="Normal"/>
+        <w:bidi w:val="0"/>
+        <w:jc w:val="left"/>
+        <w:rPr>
+          <w:highlight w:val="none"/>
+          <w:shd w:fill="auto" w:val="clear"/>
+        </w:rPr>
+      </w:pPr>
+      <w:r>
+        <w:rPr>
+          <w:shd w:fill="auto" w:val="clear"/>
+        </w:rPr>
+        <w:t xml:space="preserve"> </w:t>
+      </w:r>
+      <w:r>
+        <w:rPr>
+          <w:shd w:fill="auto" w:val="clear"/>
+        </w:rPr>
+        <w:t>create mode 100644 Setting up a repository on Github for the DHH blog demo  11-22-22.docx</w:t>
+      </w:r>
+    </w:p>
+    <w:p>
+      <w:pPr>
+        <w:pStyle w:val="Normal"/>
+        <w:bidi w:val="0"/>
+        <w:jc w:val="left"/>
+        <w:rPr>
+          <w:highlight w:val="none"/>
+          <w:shd w:fill="auto" w:val="clear"/>
+        </w:rPr>
+      </w:pPr>
+      <w:r>
+        <w:rPr>
+          <w:shd w:fill="auto" w:val="clear"/>
+        </w:rPr>
+        <w:t xml:space="preserve"> </w:t>
+      </w:r>
+      <w:r>
+        <w:rPr>
+          <w:shd w:fill="auto" w:val="clear"/>
+        </w:rPr>
+        <w:t>create mode 100644 Terminal code for DHH rails app.docx</w:t>
+      </w:r>
+    </w:p>
+    <w:p>
+      <w:pPr>
+        <w:pStyle w:val="Normal"/>
+        <w:bidi w:val="0"/>
+        <w:jc w:val="left"/>
+        <w:rPr>
+          <w:highlight w:val="none"/>
+          <w:shd w:fill="auto" w:val="clear"/>
+        </w:rPr>
+      </w:pPr>
+      <w:r>
+        <w:rPr>
+          <w:shd w:fill="auto" w:val="clear"/>
+        </w:rPr>
+        <w:t xml:space="preserve"> </w:t>
+      </w:r>
+      <w:r>
+        <w:rPr>
+          <w:shd w:fill="auto" w:val="clear"/>
+        </w:rPr>
+        <w:t>create mode 100644 app/assets/config/manifest.js</w:t>
+      </w:r>
+    </w:p>
+    <w:p>
+      <w:pPr>
+        <w:pStyle w:val="Normal"/>
+        <w:bidi w:val="0"/>
+        <w:jc w:val="left"/>
+        <w:rPr>
+          <w:highlight w:val="none"/>
+          <w:shd w:fill="auto" w:val="clear"/>
+        </w:rPr>
+      </w:pPr>
+      <w:r>
+        <w:rPr>
+          <w:shd w:fill="auto" w:val="clear"/>
+        </w:rPr>
+        <w:t xml:space="preserve"> </w:t>
+      </w:r>
+      <w:r>
+        <w:rPr>
+          <w:shd w:fill="auto" w:val="clear"/>
+        </w:rPr>
+        <w:t>create mode 100644 app/assets/images/.keep</w:t>
+      </w:r>
+    </w:p>
+    <w:p>
+      <w:pPr>
+        <w:pStyle w:val="Normal"/>
+        <w:bidi w:val="0"/>
+        <w:jc w:val="left"/>
+        <w:rPr>
+          <w:highlight w:val="none"/>
+          <w:shd w:fill="auto" w:val="clear"/>
+        </w:rPr>
+      </w:pPr>
+      <w:r>
+        <w:rPr>
+          <w:shd w:fill="auto" w:val="clear"/>
+        </w:rPr>
+        <w:t xml:space="preserve"> </w:t>
+      </w:r>
+      <w:r>
+        <w:rPr>
+          <w:shd w:fill="auto" w:val="clear"/>
+        </w:rPr>
+        <w:t>create mode 100644 app/assets/stylesheets/application.css</w:t>
+      </w:r>
+    </w:p>
+    <w:p>
+      <w:pPr>
+        <w:pStyle w:val="Normal"/>
+        <w:bidi w:val="0"/>
+        <w:jc w:val="left"/>
+        <w:rPr>
+          <w:highlight w:val="none"/>
+          <w:shd w:fill="auto" w:val="clear"/>
+        </w:rPr>
+      </w:pPr>
+      <w:r>
+        <w:rPr>
+          <w:shd w:fill="auto" w:val="clear"/>
+        </w:rPr>
+        <w:t xml:space="preserve"> </w:t>
+      </w:r>
+      <w:r>
+        <w:rPr>
+          <w:shd w:fill="auto" w:val="clear"/>
+        </w:rPr>
+        <w:t>create mode 100644 app/channels/application_cable/channel.rb</w:t>
+      </w:r>
+    </w:p>
+    <w:p>
+      <w:pPr>
+        <w:pStyle w:val="Normal"/>
+        <w:bidi w:val="0"/>
+        <w:jc w:val="left"/>
+        <w:rPr>
+          <w:highlight w:val="none"/>
+          <w:shd w:fill="auto" w:val="clear"/>
+        </w:rPr>
+      </w:pPr>
+      <w:r>
+        <w:rPr>
+          <w:shd w:fill="auto" w:val="clear"/>
+        </w:rPr>
+        <w:t xml:space="preserve"> </w:t>
+      </w:r>
+      <w:r>
+        <w:rPr>
+          <w:shd w:fill="auto" w:val="clear"/>
+        </w:rPr>
+        <w:t>create mode 100644 app/channels/application_cable/connection.rb</w:t>
+      </w:r>
+    </w:p>
+    <w:p>
+      <w:pPr>
+        <w:pStyle w:val="Normal"/>
+        <w:bidi w:val="0"/>
+        <w:jc w:val="left"/>
+        <w:rPr>
+          <w:highlight w:val="none"/>
+          <w:shd w:fill="auto" w:val="clear"/>
+        </w:rPr>
+      </w:pPr>
+      <w:r>
+        <w:rPr>
+          <w:shd w:fill="auto" w:val="clear"/>
+        </w:rPr>
+        <w:t xml:space="preserve"> </w:t>
+      </w:r>
+      <w:r>
+        <w:rPr>
+          <w:shd w:fill="auto" w:val="clear"/>
+        </w:rPr>
+        <w:t>create mode 100644 app/controllers/application_controller.rb</w:t>
+      </w:r>
+    </w:p>
+    <w:p>
+      <w:pPr>
+        <w:pStyle w:val="Normal"/>
+        <w:bidi w:val="0"/>
+        <w:jc w:val="left"/>
+        <w:rPr>
+          <w:highlight w:val="none"/>
+          <w:shd w:fill="auto" w:val="clear"/>
+        </w:rPr>
+      </w:pPr>
+      <w:r>
+        <w:rPr>
+          <w:shd w:fill="auto" w:val="clear"/>
+        </w:rPr>
+        <w:t xml:space="preserve"> </w:t>
+      </w:r>
+      <w:r>
+        <w:rPr>
+          <w:shd w:fill="auto" w:val="clear"/>
+        </w:rPr>
+        <w:t>create mode 100644 app/controllers/concerns/.keep</w:t>
+      </w:r>
+    </w:p>
+    <w:p>
+      <w:pPr>
+        <w:pStyle w:val="Normal"/>
+        <w:bidi w:val="0"/>
+        <w:jc w:val="left"/>
+        <w:rPr>
+          <w:highlight w:val="none"/>
+          <w:shd w:fill="auto" w:val="clear"/>
+        </w:rPr>
+      </w:pPr>
+      <w:r>
+        <w:rPr>
+          <w:shd w:fill="auto" w:val="clear"/>
+        </w:rPr>
+        <w:t xml:space="preserve"> </w:t>
+      </w:r>
+      <w:r>
+        <w:rPr>
+          <w:shd w:fill="auto" w:val="clear"/>
+        </w:rPr>
+        <w:t>create mode 100644 app/controllers/posts_controller.rb</w:t>
+      </w:r>
+    </w:p>
+    <w:p>
+      <w:pPr>
+        <w:pStyle w:val="Normal"/>
+        <w:bidi w:val="0"/>
+        <w:jc w:val="left"/>
+        <w:rPr>
+          <w:highlight w:val="none"/>
+          <w:shd w:fill="auto" w:val="clear"/>
+        </w:rPr>
+      </w:pPr>
+      <w:r>
+        <w:rPr>
+          <w:shd w:fill="auto" w:val="clear"/>
+        </w:rPr>
+        <w:t xml:space="preserve"> </w:t>
+      </w:r>
+      <w:r>
+        <w:rPr>
+          <w:shd w:fill="auto" w:val="clear"/>
+        </w:rPr>
+        <w:t>create mode 100644 app/helpers/application_helper.rb</w:t>
+      </w:r>
+    </w:p>
+    <w:p>
+      <w:pPr>
+        <w:pStyle w:val="Normal"/>
+        <w:bidi w:val="0"/>
+        <w:jc w:val="left"/>
+        <w:rPr>
+          <w:highlight w:val="none"/>
+          <w:shd w:fill="auto" w:val="clear"/>
+        </w:rPr>
+      </w:pPr>
+      <w:r>
+        <w:rPr>
+          <w:shd w:fill="auto" w:val="clear"/>
+        </w:rPr>
+        <w:t xml:space="preserve"> </w:t>
+      </w:r>
+      <w:r>
+        <w:rPr>
+          <w:shd w:fill="auto" w:val="clear"/>
+        </w:rPr>
+        <w:t>create mode 100644 app/helpers/posts_helper.rb</w:t>
+      </w:r>
+    </w:p>
+    <w:p>
+      <w:pPr>
+        <w:pStyle w:val="Normal"/>
+        <w:bidi w:val="0"/>
+        <w:jc w:val="left"/>
+        <w:rPr>
+          <w:highlight w:val="none"/>
+          <w:shd w:fill="auto" w:val="clear"/>
+        </w:rPr>
+      </w:pPr>
+      <w:r>
+        <w:rPr>
+          <w:shd w:fill="auto" w:val="clear"/>
+        </w:rPr>
+        <w:t xml:space="preserve"> </w:t>
+      </w:r>
+      <w:r>
+        <w:rPr>
+          <w:shd w:fill="auto" w:val="clear"/>
+        </w:rPr>
+        <w:t>create mode 100644 app/javascript/application.js</w:t>
+      </w:r>
+    </w:p>
+    <w:p>
+      <w:pPr>
+        <w:pStyle w:val="Normal"/>
+        <w:bidi w:val="0"/>
+        <w:jc w:val="left"/>
+        <w:rPr>
+          <w:highlight w:val="none"/>
+          <w:shd w:fill="auto" w:val="clear"/>
+        </w:rPr>
+      </w:pPr>
+      <w:r>
+        <w:rPr>
+          <w:shd w:fill="auto" w:val="clear"/>
+        </w:rPr>
+        <w:t xml:space="preserve"> </w:t>
+      </w:r>
+      <w:r>
+        <w:rPr>
+          <w:shd w:fill="auto" w:val="clear"/>
+        </w:rPr>
+        <w:t>create mode 100644 app/javascript/controllers/application.js</w:t>
+      </w:r>
+    </w:p>
+    <w:p>
+      <w:pPr>
+        <w:pStyle w:val="Normal"/>
+        <w:bidi w:val="0"/>
+        <w:jc w:val="left"/>
+        <w:rPr>
+          <w:highlight w:val="none"/>
+          <w:shd w:fill="auto" w:val="clear"/>
+        </w:rPr>
+      </w:pPr>
+      <w:r>
+        <w:rPr>
+          <w:shd w:fill="auto" w:val="clear"/>
+        </w:rPr>
+        <w:t xml:space="preserve"> </w:t>
+      </w:r>
+      <w:r>
+        <w:rPr>
+          <w:shd w:fill="auto" w:val="clear"/>
+        </w:rPr>
+        <w:t>create mode 100644 app/javascript/controllers/hello_controller.js</w:t>
+      </w:r>
+    </w:p>
+    <w:p>
+      <w:pPr>
+        <w:pStyle w:val="Normal"/>
+        <w:bidi w:val="0"/>
+        <w:jc w:val="left"/>
+        <w:rPr>
+          <w:highlight w:val="none"/>
+          <w:shd w:fill="auto" w:val="clear"/>
+        </w:rPr>
+      </w:pPr>
+      <w:r>
+        <w:rPr>
+          <w:shd w:fill="auto" w:val="clear"/>
+        </w:rPr>
+        <w:t xml:space="preserve"> </w:t>
+      </w:r>
+      <w:r>
+        <w:rPr>
+          <w:shd w:fill="auto" w:val="clear"/>
+        </w:rPr>
+        <w:t>create mode 100644 app/javascript/controllers/index.js</w:t>
+      </w:r>
+    </w:p>
+    <w:p>
+      <w:pPr>
+        <w:pStyle w:val="Normal"/>
+        <w:bidi w:val="0"/>
+        <w:jc w:val="left"/>
+        <w:rPr>
+          <w:highlight w:val="none"/>
+          <w:shd w:fill="auto" w:val="clear"/>
+        </w:rPr>
+      </w:pPr>
+      <w:r>
+        <w:rPr>
+          <w:shd w:fill="auto" w:val="clear"/>
+        </w:rPr>
+        <w:t xml:space="preserve"> </w:t>
+      </w:r>
+      <w:r>
+        <w:rPr>
+          <w:shd w:fill="auto" w:val="clear"/>
+        </w:rPr>
+        <w:t>create mode 100644 app/jobs/application_job.rb</w:t>
+      </w:r>
+    </w:p>
+    <w:p>
+      <w:pPr>
+        <w:pStyle w:val="Normal"/>
+        <w:bidi w:val="0"/>
+        <w:jc w:val="left"/>
+        <w:rPr>
+          <w:highlight w:val="none"/>
+          <w:shd w:fill="auto" w:val="clear"/>
+        </w:rPr>
+      </w:pPr>
+      <w:r>
+        <w:rPr>
+          <w:shd w:fill="auto" w:val="clear"/>
+        </w:rPr>
+        <w:t xml:space="preserve"> </w:t>
+      </w:r>
+      <w:r>
+        <w:rPr>
+          <w:shd w:fill="auto" w:val="clear"/>
+        </w:rPr>
+        <w:t>create mode 100644 app/mailers/application_mailer.rb</w:t>
+      </w:r>
+    </w:p>
+    <w:p>
+      <w:pPr>
+        <w:pStyle w:val="Normal"/>
+        <w:bidi w:val="0"/>
+        <w:jc w:val="left"/>
+        <w:rPr>
+          <w:highlight w:val="none"/>
+          <w:shd w:fill="auto" w:val="clear"/>
+        </w:rPr>
+      </w:pPr>
+      <w:r>
+        <w:rPr>
+          <w:shd w:fill="auto" w:val="clear"/>
+        </w:rPr>
+        <w:t xml:space="preserve"> </w:t>
+      </w:r>
+      <w:r>
+        <w:rPr>
+          <w:shd w:fill="auto" w:val="clear"/>
+        </w:rPr>
+        <w:t>create mode 100644 app/models/application_record.rb</w:t>
+      </w:r>
+    </w:p>
+    <w:p>
+      <w:pPr>
+        <w:pStyle w:val="Normal"/>
+        <w:bidi w:val="0"/>
+        <w:jc w:val="left"/>
+        <w:rPr>
+          <w:highlight w:val="none"/>
+          <w:shd w:fill="auto" w:val="clear"/>
+        </w:rPr>
+      </w:pPr>
+      <w:r>
+        <w:rPr>
+          <w:shd w:fill="auto" w:val="clear"/>
+        </w:rPr>
+        <w:t xml:space="preserve"> </w:t>
+      </w:r>
+      <w:r>
+        <w:rPr>
+          <w:shd w:fill="auto" w:val="clear"/>
+        </w:rPr>
+        <w:t>create mode 100644 app/models/concerns/.keep</w:t>
+      </w:r>
+    </w:p>
+    <w:p>
+      <w:pPr>
+        <w:pStyle w:val="Normal"/>
+        <w:bidi w:val="0"/>
+        <w:jc w:val="left"/>
+        <w:rPr>
+          <w:highlight w:val="none"/>
+          <w:shd w:fill="auto" w:val="clear"/>
+        </w:rPr>
+      </w:pPr>
+      <w:r>
+        <w:rPr>
+          <w:shd w:fill="auto" w:val="clear"/>
+        </w:rPr>
+        <w:t xml:space="preserve"> </w:t>
+      </w:r>
+      <w:r>
+        <w:rPr>
+          <w:shd w:fill="auto" w:val="clear"/>
+        </w:rPr>
+        <w:t>create mode 100644 app/models/post.rb</w:t>
+      </w:r>
+    </w:p>
+    <w:p>
+      <w:pPr>
+        <w:pStyle w:val="Normal"/>
+        <w:bidi w:val="0"/>
+        <w:jc w:val="left"/>
+        <w:rPr>
+          <w:highlight w:val="none"/>
+          <w:shd w:fill="auto" w:val="clear"/>
+        </w:rPr>
+      </w:pPr>
+      <w:r>
+        <w:rPr>
+          <w:shd w:fill="auto" w:val="clear"/>
+        </w:rPr>
+        <w:t xml:space="preserve"> </w:t>
+      </w:r>
+      <w:r>
+        <w:rPr>
+          <w:shd w:fill="auto" w:val="clear"/>
+        </w:rPr>
+        <w:t>create mode 100644 app/views/layouts/application.html.erb</w:t>
+      </w:r>
+    </w:p>
+    <w:p>
+      <w:pPr>
+        <w:pStyle w:val="Normal"/>
+        <w:bidi w:val="0"/>
+        <w:jc w:val="left"/>
+        <w:rPr>
+          <w:highlight w:val="none"/>
+          <w:shd w:fill="auto" w:val="clear"/>
+        </w:rPr>
+      </w:pPr>
+      <w:r>
+        <w:rPr>
+          <w:shd w:fill="auto" w:val="clear"/>
+        </w:rPr>
+        <w:t xml:space="preserve"> </w:t>
+      </w:r>
+      <w:r>
+        <w:rPr>
+          <w:shd w:fill="auto" w:val="clear"/>
+        </w:rPr>
+        <w:t>create mode 100644 app/views/layouts/mailer.html.erb</w:t>
+      </w:r>
+    </w:p>
+    <w:p>
+      <w:pPr>
+        <w:pStyle w:val="Normal"/>
+        <w:bidi w:val="0"/>
+        <w:jc w:val="left"/>
+        <w:rPr>
+          <w:highlight w:val="none"/>
+          <w:shd w:fill="auto" w:val="clear"/>
+        </w:rPr>
+      </w:pPr>
+      <w:r>
+        <w:rPr>
+          <w:shd w:fill="auto" w:val="clear"/>
+        </w:rPr>
+        <w:t xml:space="preserve"> </w:t>
+      </w:r>
+      <w:r>
+        <w:rPr>
+          <w:shd w:fill="auto" w:val="clear"/>
+        </w:rPr>
+        <w:t>create mode 100644 app/views/layouts/mailer.text.erb</w:t>
+      </w:r>
+    </w:p>
+    <w:p>
+      <w:pPr>
+        <w:pStyle w:val="Normal"/>
+        <w:bidi w:val="0"/>
+        <w:jc w:val="left"/>
+        <w:rPr>
+          <w:highlight w:val="none"/>
+          <w:shd w:fill="auto" w:val="clear"/>
+        </w:rPr>
+      </w:pPr>
+      <w:r>
+        <w:rPr>
+          <w:shd w:fill="auto" w:val="clear"/>
+        </w:rPr>
+        <w:t xml:space="preserve"> </w:t>
+      </w:r>
+      <w:r>
+        <w:rPr>
+          <w:shd w:fill="auto" w:val="clear"/>
+        </w:rPr>
+        <w:t>create mode 100644 app/views/posts/_form.html.erb</w:t>
+      </w:r>
+    </w:p>
+    <w:p>
+      <w:pPr>
+        <w:pStyle w:val="Normal"/>
+        <w:bidi w:val="0"/>
+        <w:jc w:val="left"/>
+        <w:rPr>
+          <w:highlight w:val="none"/>
+          <w:shd w:fill="auto" w:val="clear"/>
+        </w:rPr>
+      </w:pPr>
+      <w:r>
+        <w:rPr>
+          <w:shd w:fill="auto" w:val="clear"/>
+        </w:rPr>
+        <w:t xml:space="preserve"> </w:t>
+      </w:r>
+      <w:r>
+        <w:rPr>
+          <w:shd w:fill="auto" w:val="clear"/>
+        </w:rPr>
+        <w:t>create mode 100644 app/views/posts/_post.html.erb</w:t>
+      </w:r>
+    </w:p>
+    <w:p>
+      <w:pPr>
+        <w:pStyle w:val="Normal"/>
+        <w:bidi w:val="0"/>
+        <w:jc w:val="left"/>
+        <w:rPr>
+          <w:highlight w:val="none"/>
+          <w:shd w:fill="auto" w:val="clear"/>
+        </w:rPr>
+      </w:pPr>
+      <w:r>
+        <w:rPr>
+          <w:shd w:fill="auto" w:val="clear"/>
+        </w:rPr>
+        <w:t xml:space="preserve"> </w:t>
+      </w:r>
+      <w:r>
+        <w:rPr>
+          <w:shd w:fill="auto" w:val="clear"/>
+        </w:rPr>
+        <w:t>create mode 100644 app/views/posts/_post.json.jbuilder</w:t>
+      </w:r>
+    </w:p>
+    <w:p>
+      <w:pPr>
+        <w:pStyle w:val="Normal"/>
+        <w:bidi w:val="0"/>
+        <w:jc w:val="left"/>
+        <w:rPr>
+          <w:highlight w:val="none"/>
+          <w:shd w:fill="auto" w:val="clear"/>
+        </w:rPr>
+      </w:pPr>
+      <w:r>
+        <w:rPr>
+          <w:shd w:fill="auto" w:val="clear"/>
+        </w:rPr>
+        <w:t xml:space="preserve"> </w:t>
+      </w:r>
+      <w:r>
+        <w:rPr>
+          <w:shd w:fill="auto" w:val="clear"/>
+        </w:rPr>
+        <w:t>create mode 100644 app/views/posts/edit.html.erb</w:t>
+      </w:r>
+    </w:p>
+    <w:p>
+      <w:pPr>
+        <w:pStyle w:val="Normal"/>
+        <w:bidi w:val="0"/>
+        <w:jc w:val="left"/>
+        <w:rPr>
+          <w:highlight w:val="none"/>
+          <w:shd w:fill="auto" w:val="clear"/>
+        </w:rPr>
+      </w:pPr>
+      <w:r>
+        <w:rPr>
+          <w:shd w:fill="auto" w:val="clear"/>
+        </w:rPr>
+        <w:t xml:space="preserve"> </w:t>
+      </w:r>
+      <w:r>
+        <w:rPr>
+          <w:shd w:fill="auto" w:val="clear"/>
+        </w:rPr>
+        <w:t>create mode 100644 app/views/posts/index.html.erb</w:t>
+      </w:r>
+    </w:p>
+    <w:p>
+      <w:pPr>
+        <w:pStyle w:val="Normal"/>
+        <w:bidi w:val="0"/>
+        <w:jc w:val="left"/>
+        <w:rPr>
+          <w:highlight w:val="none"/>
+          <w:shd w:fill="auto" w:val="clear"/>
+        </w:rPr>
+      </w:pPr>
+      <w:r>
+        <w:rPr>
+          <w:shd w:fill="auto" w:val="clear"/>
+        </w:rPr>
+        <w:t xml:space="preserve"> </w:t>
+      </w:r>
+      <w:r>
+        <w:rPr>
+          <w:shd w:fill="auto" w:val="clear"/>
+        </w:rPr>
+        <w:t>create mode 100644 app/views/posts/index.json.jbuilder</w:t>
+      </w:r>
+    </w:p>
+    <w:p>
+      <w:pPr>
+        <w:pStyle w:val="Normal"/>
+        <w:bidi w:val="0"/>
+        <w:jc w:val="left"/>
+        <w:rPr>
+          <w:highlight w:val="none"/>
+          <w:shd w:fill="auto" w:val="clear"/>
+        </w:rPr>
+      </w:pPr>
+      <w:r>
+        <w:rPr>
+          <w:shd w:fill="auto" w:val="clear"/>
+        </w:rPr>
+        <w:t xml:space="preserve"> </w:t>
+      </w:r>
+      <w:r>
+        <w:rPr>
+          <w:shd w:fill="auto" w:val="clear"/>
+        </w:rPr>
+        <w:t>create mode 100644 app/views/posts/new.html.erb</w:t>
+      </w:r>
+    </w:p>
+    <w:p>
+      <w:pPr>
+        <w:pStyle w:val="Normal"/>
+        <w:bidi w:val="0"/>
+        <w:jc w:val="left"/>
+        <w:rPr>
+          <w:highlight w:val="none"/>
+          <w:shd w:fill="auto" w:val="clear"/>
+        </w:rPr>
+      </w:pPr>
+      <w:r>
+        <w:rPr>
+          <w:shd w:fill="auto" w:val="clear"/>
+        </w:rPr>
+        <w:t xml:space="preserve"> </w:t>
+      </w:r>
+      <w:r>
+        <w:rPr>
+          <w:shd w:fill="auto" w:val="clear"/>
+        </w:rPr>
+        <w:t>create mode 100644 app/views/posts/show.html.erb</w:t>
+      </w:r>
+    </w:p>
+    <w:p>
+      <w:pPr>
+        <w:pStyle w:val="Normal"/>
+        <w:bidi w:val="0"/>
+        <w:jc w:val="left"/>
+        <w:rPr>
+          <w:highlight w:val="none"/>
+          <w:shd w:fill="auto" w:val="clear"/>
+        </w:rPr>
+      </w:pPr>
+      <w:r>
+        <w:rPr>
+          <w:shd w:fill="auto" w:val="clear"/>
+        </w:rPr>
+        <w:t xml:space="preserve"> </w:t>
+      </w:r>
+      <w:r>
+        <w:rPr>
+          <w:shd w:fill="auto" w:val="clear"/>
+        </w:rPr>
+        <w:t>create mode 100644 app/views/posts/show.json.jbuilder</w:t>
+      </w:r>
+    </w:p>
+    <w:p>
+      <w:pPr>
+        <w:pStyle w:val="Normal"/>
+        <w:bidi w:val="0"/>
+        <w:jc w:val="left"/>
+        <w:rPr>
+          <w:highlight w:val="none"/>
+          <w:shd w:fill="auto" w:val="clear"/>
+        </w:rPr>
+      </w:pPr>
+      <w:r>
+        <w:rPr>
+          <w:shd w:fill="auto" w:val="clear"/>
+        </w:rPr>
+        <w:t xml:space="preserve"> </w:t>
+      </w:r>
+      <w:r>
+        <w:rPr>
+          <w:shd w:fill="auto" w:val="clear"/>
+        </w:rPr>
+        <w:t>create mode 100755 bin/bundle</w:t>
+      </w:r>
+    </w:p>
+    <w:p>
+      <w:pPr>
+        <w:pStyle w:val="Normal"/>
+        <w:bidi w:val="0"/>
+        <w:jc w:val="left"/>
+        <w:rPr>
+          <w:highlight w:val="none"/>
+          <w:shd w:fill="auto" w:val="clear"/>
+        </w:rPr>
+      </w:pPr>
+      <w:r>
+        <w:rPr>
+          <w:shd w:fill="auto" w:val="clear"/>
+        </w:rPr>
+        <w:t xml:space="preserve"> </w:t>
+      </w:r>
+      <w:r>
+        <w:rPr>
+          <w:shd w:fill="auto" w:val="clear"/>
+        </w:rPr>
+        <w:t>create mode 100755 bin/importmap</w:t>
+      </w:r>
+    </w:p>
+    <w:p>
+      <w:pPr>
+        <w:pStyle w:val="Normal"/>
+        <w:bidi w:val="0"/>
+        <w:jc w:val="left"/>
+        <w:rPr>
+          <w:highlight w:val="none"/>
+          <w:shd w:fill="auto" w:val="clear"/>
+        </w:rPr>
+      </w:pPr>
+      <w:r>
+        <w:rPr>
+          <w:shd w:fill="auto" w:val="clear"/>
+        </w:rPr>
+        <w:t xml:space="preserve"> </w:t>
+      </w:r>
+      <w:r>
+        <w:rPr>
+          <w:shd w:fill="auto" w:val="clear"/>
+        </w:rPr>
+        <w:t>create mode 100755 bin/rails</w:t>
+      </w:r>
+    </w:p>
+    <w:p>
+      <w:pPr>
+        <w:pStyle w:val="Normal"/>
+        <w:bidi w:val="0"/>
+        <w:jc w:val="left"/>
+        <w:rPr>
+          <w:highlight w:val="none"/>
+          <w:shd w:fill="auto" w:val="clear"/>
+        </w:rPr>
+      </w:pPr>
+      <w:r>
+        <w:rPr>
+          <w:shd w:fill="auto" w:val="clear"/>
+        </w:rPr>
+        <w:t xml:space="preserve"> </w:t>
+      </w:r>
+      <w:r>
+        <w:rPr>
+          <w:shd w:fill="auto" w:val="clear"/>
+        </w:rPr>
+        <w:t>create mode 100755 bin/rake</w:t>
+      </w:r>
+    </w:p>
+    <w:p>
+      <w:pPr>
+        <w:pStyle w:val="Normal"/>
+        <w:bidi w:val="0"/>
+        <w:jc w:val="left"/>
+        <w:rPr>
+          <w:highlight w:val="none"/>
+          <w:shd w:fill="auto" w:val="clear"/>
+        </w:rPr>
+      </w:pPr>
+      <w:r>
+        <w:rPr>
+          <w:shd w:fill="auto" w:val="clear"/>
+        </w:rPr>
+        <w:t xml:space="preserve"> </w:t>
+      </w:r>
+      <w:r>
+        <w:rPr>
+          <w:shd w:fill="auto" w:val="clear"/>
+        </w:rPr>
+        <w:t>create mode 100755 bin/setup</w:t>
+      </w:r>
+    </w:p>
+    <w:p>
+      <w:pPr>
+        <w:pStyle w:val="Normal"/>
+        <w:bidi w:val="0"/>
+        <w:jc w:val="left"/>
+        <w:rPr>
+          <w:highlight w:val="none"/>
+          <w:shd w:fill="auto" w:val="clear"/>
+        </w:rPr>
+      </w:pPr>
+      <w:r>
+        <w:rPr>
+          <w:shd w:fill="auto" w:val="clear"/>
+        </w:rPr>
+        <w:t xml:space="preserve"> </w:t>
+      </w:r>
+      <w:r>
+        <w:rPr>
+          <w:shd w:fill="auto" w:val="clear"/>
+        </w:rPr>
+        <w:t>create mode 100644 config.ru</w:t>
+      </w:r>
+    </w:p>
+    <w:p>
+      <w:pPr>
+        <w:pStyle w:val="Normal"/>
+        <w:bidi w:val="0"/>
+        <w:jc w:val="left"/>
+        <w:rPr>
+          <w:highlight w:val="none"/>
+          <w:shd w:fill="auto" w:val="clear"/>
+        </w:rPr>
+      </w:pPr>
+      <w:r>
+        <w:rPr>
+          <w:shd w:fill="auto" w:val="clear"/>
+        </w:rPr>
+        <w:t xml:space="preserve"> </w:t>
+      </w:r>
+      <w:r>
+        <w:rPr>
+          <w:shd w:fill="auto" w:val="clear"/>
+        </w:rPr>
+        <w:t>create mode 100644 config/application.rb</w:t>
+      </w:r>
+    </w:p>
+    <w:p>
+      <w:pPr>
+        <w:pStyle w:val="Normal"/>
+        <w:bidi w:val="0"/>
+        <w:jc w:val="left"/>
+        <w:rPr>
+          <w:highlight w:val="none"/>
+          <w:shd w:fill="auto" w:val="clear"/>
+        </w:rPr>
+      </w:pPr>
+      <w:r>
+        <w:rPr>
+          <w:shd w:fill="auto" w:val="clear"/>
+        </w:rPr>
+        <w:t xml:space="preserve"> </w:t>
+      </w:r>
+      <w:r>
+        <w:rPr>
+          <w:shd w:fill="auto" w:val="clear"/>
+        </w:rPr>
+        <w:t>create mode 100644 config/boot.rb</w:t>
+      </w:r>
+    </w:p>
+    <w:p>
+      <w:pPr>
+        <w:pStyle w:val="Normal"/>
+        <w:bidi w:val="0"/>
+        <w:jc w:val="left"/>
+        <w:rPr>
+          <w:highlight w:val="none"/>
+          <w:shd w:fill="auto" w:val="clear"/>
+        </w:rPr>
+      </w:pPr>
+      <w:r>
+        <w:rPr>
+          <w:shd w:fill="auto" w:val="clear"/>
+        </w:rPr>
+        <w:t xml:space="preserve"> </w:t>
+      </w:r>
+      <w:r>
+        <w:rPr>
+          <w:shd w:fill="auto" w:val="clear"/>
+        </w:rPr>
+        <w:t>create mode 100644 config/cable.yml</w:t>
+      </w:r>
+    </w:p>
+    <w:p>
+      <w:pPr>
+        <w:pStyle w:val="Normal"/>
+        <w:bidi w:val="0"/>
+        <w:jc w:val="left"/>
+        <w:rPr>
+          <w:highlight w:val="none"/>
+          <w:shd w:fill="auto" w:val="clear"/>
+        </w:rPr>
+      </w:pPr>
+      <w:r>
+        <w:rPr>
+          <w:shd w:fill="auto" w:val="clear"/>
+        </w:rPr>
+        <w:t xml:space="preserve"> </w:t>
+      </w:r>
+      <w:r>
+        <w:rPr>
+          <w:shd w:fill="auto" w:val="clear"/>
+        </w:rPr>
+        <w:t>create mode 100644 config/credentials.yml.enc</w:t>
+      </w:r>
+    </w:p>
+    <w:p>
+      <w:pPr>
+        <w:pStyle w:val="Normal"/>
+        <w:bidi w:val="0"/>
+        <w:jc w:val="left"/>
+        <w:rPr>
+          <w:highlight w:val="none"/>
+          <w:shd w:fill="auto" w:val="clear"/>
+        </w:rPr>
+      </w:pPr>
+      <w:r>
+        <w:rPr>
+          <w:shd w:fill="auto" w:val="clear"/>
+        </w:rPr>
+        <w:t xml:space="preserve"> </w:t>
+      </w:r>
+      <w:r>
+        <w:rPr>
+          <w:shd w:fill="auto" w:val="clear"/>
+        </w:rPr>
+        <w:t>create mode 100644 config/database.yml</w:t>
+      </w:r>
+    </w:p>
+    <w:p>
+      <w:pPr>
+        <w:pStyle w:val="Normal"/>
+        <w:bidi w:val="0"/>
+        <w:jc w:val="left"/>
+        <w:rPr>
+          <w:highlight w:val="none"/>
+          <w:shd w:fill="auto" w:val="clear"/>
+        </w:rPr>
+      </w:pPr>
+      <w:r>
+        <w:rPr>
+          <w:shd w:fill="auto" w:val="clear"/>
+        </w:rPr>
+        <w:t xml:space="preserve"> </w:t>
+      </w:r>
+      <w:r>
+        <w:rPr>
+          <w:shd w:fill="auto" w:val="clear"/>
+        </w:rPr>
+        <w:t>create mode 100644 config/environment.rb</w:t>
+      </w:r>
+    </w:p>
+    <w:p>
+      <w:pPr>
+        <w:pStyle w:val="Normal"/>
+        <w:bidi w:val="0"/>
+        <w:jc w:val="left"/>
+        <w:rPr>
+          <w:highlight w:val="none"/>
+          <w:shd w:fill="auto" w:val="clear"/>
+        </w:rPr>
+      </w:pPr>
+      <w:r>
+        <w:rPr>
+          <w:shd w:fill="auto" w:val="clear"/>
+        </w:rPr>
+        <w:t xml:space="preserve"> </w:t>
+      </w:r>
+      <w:r>
+        <w:rPr>
+          <w:shd w:fill="auto" w:val="clear"/>
+        </w:rPr>
+        <w:t>create mode 100644 config/environments/development.rb</w:t>
+      </w:r>
+    </w:p>
+    <w:p>
+      <w:pPr>
+        <w:pStyle w:val="Normal"/>
+        <w:bidi w:val="0"/>
+        <w:jc w:val="left"/>
+        <w:rPr>
+          <w:highlight w:val="none"/>
+          <w:shd w:fill="auto" w:val="clear"/>
+        </w:rPr>
+      </w:pPr>
+      <w:r>
+        <w:rPr>
+          <w:shd w:fill="auto" w:val="clear"/>
+        </w:rPr>
+        <w:t xml:space="preserve"> </w:t>
+      </w:r>
+      <w:r>
+        <w:rPr>
+          <w:shd w:fill="auto" w:val="clear"/>
+        </w:rPr>
+        <w:t>create mode 100644 config/environments/production.rb</w:t>
+      </w:r>
+    </w:p>
+    <w:p>
+      <w:pPr>
+        <w:pStyle w:val="Normal"/>
+        <w:bidi w:val="0"/>
+        <w:jc w:val="left"/>
+        <w:rPr>
+          <w:highlight w:val="none"/>
+          <w:shd w:fill="auto" w:val="clear"/>
+        </w:rPr>
+      </w:pPr>
+      <w:r>
+        <w:rPr>
+          <w:shd w:fill="auto" w:val="clear"/>
+        </w:rPr>
+        <w:t xml:space="preserve"> </w:t>
+      </w:r>
+      <w:r>
+        <w:rPr>
+          <w:shd w:fill="auto" w:val="clear"/>
+        </w:rPr>
+        <w:t>create mode 100644 config/environments/test.rb</w:t>
+      </w:r>
+    </w:p>
+    <w:p>
+      <w:pPr>
+        <w:pStyle w:val="Normal"/>
+        <w:bidi w:val="0"/>
+        <w:jc w:val="left"/>
+        <w:rPr>
+          <w:highlight w:val="none"/>
+          <w:shd w:fill="auto" w:val="clear"/>
+        </w:rPr>
+      </w:pPr>
+      <w:r>
+        <w:rPr>
+          <w:shd w:fill="auto" w:val="clear"/>
+        </w:rPr>
+        <w:t xml:space="preserve"> </w:t>
+      </w:r>
+      <w:r>
+        <w:rPr>
+          <w:shd w:fill="auto" w:val="clear"/>
+        </w:rPr>
+        <w:t>create mode 100644 config/importmap.rb</w:t>
+      </w:r>
+    </w:p>
+    <w:p>
+      <w:pPr>
+        <w:pStyle w:val="Normal"/>
+        <w:bidi w:val="0"/>
+        <w:jc w:val="left"/>
+        <w:rPr>
+          <w:highlight w:val="none"/>
+          <w:shd w:fill="auto" w:val="clear"/>
+        </w:rPr>
+      </w:pPr>
+      <w:r>
+        <w:rPr>
+          <w:shd w:fill="auto" w:val="clear"/>
+        </w:rPr>
+        <w:t xml:space="preserve"> </w:t>
+      </w:r>
+      <w:r>
+        <w:rPr>
+          <w:shd w:fill="auto" w:val="clear"/>
+        </w:rPr>
+        <w:t>create mode 100644 config/initializers/assets.rb</w:t>
+      </w:r>
+    </w:p>
+    <w:p>
+      <w:pPr>
+        <w:pStyle w:val="Normal"/>
+        <w:bidi w:val="0"/>
+        <w:jc w:val="left"/>
+        <w:rPr>
+          <w:highlight w:val="none"/>
+          <w:shd w:fill="auto" w:val="clear"/>
+        </w:rPr>
+      </w:pPr>
+      <w:r>
+        <w:rPr>
+          <w:shd w:fill="auto" w:val="clear"/>
+        </w:rPr>
+        <w:t xml:space="preserve"> </w:t>
+      </w:r>
+      <w:r>
+        <w:rPr>
+          <w:shd w:fill="auto" w:val="clear"/>
+        </w:rPr>
+        <w:t>create mode 100644 config/initializers/content_security_policy.rb</w:t>
+      </w:r>
+    </w:p>
+    <w:p>
+      <w:pPr>
+        <w:pStyle w:val="Normal"/>
+        <w:bidi w:val="0"/>
+        <w:jc w:val="left"/>
+        <w:rPr>
+          <w:highlight w:val="none"/>
+          <w:shd w:fill="auto" w:val="clear"/>
+        </w:rPr>
+      </w:pPr>
+      <w:r>
+        <w:rPr>
+          <w:shd w:fill="auto" w:val="clear"/>
+        </w:rPr>
+        <w:t xml:space="preserve"> </w:t>
+      </w:r>
+      <w:r>
+        <w:rPr>
+          <w:shd w:fill="auto" w:val="clear"/>
+        </w:rPr>
+        <w:t>create mode 100644 config/initializers/filter_parameter_logging.rb</w:t>
+      </w:r>
+    </w:p>
+    <w:p>
+      <w:pPr>
+        <w:pStyle w:val="Normal"/>
+        <w:bidi w:val="0"/>
+        <w:jc w:val="left"/>
+        <w:rPr>
+          <w:highlight w:val="none"/>
+          <w:shd w:fill="auto" w:val="clear"/>
+        </w:rPr>
+      </w:pPr>
+      <w:r>
+        <w:rPr>
+          <w:shd w:fill="auto" w:val="clear"/>
+        </w:rPr>
+        <w:t xml:space="preserve"> </w:t>
+      </w:r>
+      <w:r>
+        <w:rPr>
+          <w:shd w:fill="auto" w:val="clear"/>
+        </w:rPr>
+        <w:t>create mode 100644 config/initializers/inflections.rb</w:t>
+      </w:r>
+    </w:p>
+    <w:p>
+      <w:pPr>
+        <w:pStyle w:val="Normal"/>
+        <w:bidi w:val="0"/>
+        <w:jc w:val="left"/>
+        <w:rPr>
+          <w:highlight w:val="none"/>
+          <w:shd w:fill="auto" w:val="clear"/>
+        </w:rPr>
+      </w:pPr>
+      <w:r>
+        <w:rPr>
+          <w:shd w:fill="auto" w:val="clear"/>
+        </w:rPr>
+        <w:t xml:space="preserve"> </w:t>
+      </w:r>
+      <w:r>
+        <w:rPr>
+          <w:shd w:fill="auto" w:val="clear"/>
+        </w:rPr>
+        <w:t>create mode 100644 config/initializers/permissions_policy.rb</w:t>
+      </w:r>
+    </w:p>
+    <w:p>
+      <w:pPr>
+        <w:pStyle w:val="Normal"/>
+        <w:bidi w:val="0"/>
+        <w:jc w:val="left"/>
+        <w:rPr>
+          <w:highlight w:val="none"/>
+          <w:shd w:fill="auto" w:val="clear"/>
+        </w:rPr>
+      </w:pPr>
+      <w:r>
+        <w:rPr>
+          <w:shd w:fill="auto" w:val="clear"/>
+        </w:rPr>
+        <w:t xml:space="preserve"> </w:t>
+      </w:r>
+      <w:r>
+        <w:rPr>
+          <w:shd w:fill="auto" w:val="clear"/>
+        </w:rPr>
+        <w:t>create mode 100644 config/locales/en.yml</w:t>
+      </w:r>
+    </w:p>
+    <w:p>
+      <w:pPr>
+        <w:pStyle w:val="Normal"/>
+        <w:bidi w:val="0"/>
+        <w:jc w:val="left"/>
+        <w:rPr>
+          <w:highlight w:val="none"/>
+          <w:shd w:fill="auto" w:val="clear"/>
+        </w:rPr>
+      </w:pPr>
+      <w:r>
+        <w:rPr>
+          <w:shd w:fill="auto" w:val="clear"/>
+        </w:rPr>
+        <w:t xml:space="preserve"> </w:t>
+      </w:r>
+      <w:r>
+        <w:rPr>
+          <w:shd w:fill="auto" w:val="clear"/>
+        </w:rPr>
+        <w:t>create mode 100644 config/puma.rb</w:t>
+      </w:r>
+    </w:p>
+    <w:p>
+      <w:pPr>
+        <w:pStyle w:val="Normal"/>
+        <w:bidi w:val="0"/>
+        <w:jc w:val="left"/>
+        <w:rPr>
+          <w:highlight w:val="none"/>
+          <w:shd w:fill="auto" w:val="clear"/>
+        </w:rPr>
+      </w:pPr>
+      <w:r>
+        <w:rPr>
+          <w:shd w:fill="auto" w:val="clear"/>
+        </w:rPr>
+        <w:t xml:space="preserve"> </w:t>
+      </w:r>
+      <w:r>
+        <w:rPr>
+          <w:shd w:fill="auto" w:val="clear"/>
+        </w:rPr>
+        <w:t>create mode 100644 config/routes.rb</w:t>
+      </w:r>
+    </w:p>
+    <w:p>
+      <w:pPr>
+        <w:pStyle w:val="Normal"/>
+        <w:bidi w:val="0"/>
+        <w:jc w:val="left"/>
+        <w:rPr>
+          <w:highlight w:val="none"/>
+          <w:shd w:fill="auto" w:val="clear"/>
+        </w:rPr>
+      </w:pPr>
+      <w:r>
+        <w:rPr>
+          <w:shd w:fill="auto" w:val="clear"/>
+        </w:rPr>
+        <w:t xml:space="preserve"> </w:t>
+      </w:r>
+      <w:r>
+        <w:rPr>
+          <w:shd w:fill="auto" w:val="clear"/>
+        </w:rPr>
+        <w:t>create mode 100644 config/storage.yml</w:t>
+      </w:r>
+    </w:p>
+    <w:p>
+      <w:pPr>
+        <w:pStyle w:val="Normal"/>
+        <w:bidi w:val="0"/>
+        <w:jc w:val="left"/>
+        <w:rPr>
+          <w:highlight w:val="none"/>
+          <w:shd w:fill="auto" w:val="clear"/>
+        </w:rPr>
+      </w:pPr>
+      <w:r>
+        <w:rPr>
+          <w:shd w:fill="auto" w:val="clear"/>
+        </w:rPr>
+        <w:t xml:space="preserve"> </w:t>
+      </w:r>
+      <w:r>
+        <w:rPr>
+          <w:shd w:fill="auto" w:val="clear"/>
+        </w:rPr>
+        <w:t>create mode 100644 db/migrate/20221123232124_create_posts.rb</w:t>
+      </w:r>
+    </w:p>
+    <w:p>
+      <w:pPr>
+        <w:pStyle w:val="Normal"/>
+        <w:bidi w:val="0"/>
+        <w:jc w:val="left"/>
+        <w:rPr>
+          <w:highlight w:val="none"/>
+          <w:shd w:fill="auto" w:val="clear"/>
+        </w:rPr>
+      </w:pPr>
+      <w:r>
+        <w:rPr>
+          <w:shd w:fill="auto" w:val="clear"/>
+        </w:rPr>
+        <w:t xml:space="preserve"> </w:t>
+      </w:r>
+      <w:r>
+        <w:rPr>
+          <w:shd w:fill="auto" w:val="clear"/>
+        </w:rPr>
+        <w:t>create mode 100644 db/schema.rb</w:t>
+      </w:r>
+    </w:p>
+    <w:p>
+      <w:pPr>
+        <w:pStyle w:val="Normal"/>
+        <w:bidi w:val="0"/>
+        <w:jc w:val="left"/>
+        <w:rPr>
+          <w:highlight w:val="none"/>
+          <w:shd w:fill="auto" w:val="clear"/>
+        </w:rPr>
+      </w:pPr>
+      <w:r>
+        <w:rPr>
+          <w:shd w:fill="auto" w:val="clear"/>
+        </w:rPr>
+        <w:t xml:space="preserve"> </w:t>
+      </w:r>
+      <w:r>
+        <w:rPr>
+          <w:shd w:fill="auto" w:val="clear"/>
+        </w:rPr>
+        <w:t>create mode 100644 db/seeds.rb</w:t>
+      </w:r>
+    </w:p>
+    <w:p>
+      <w:pPr>
+        <w:pStyle w:val="Normal"/>
+        <w:bidi w:val="0"/>
+        <w:jc w:val="left"/>
+        <w:rPr>
+          <w:highlight w:val="none"/>
+          <w:shd w:fill="auto" w:val="clear"/>
+        </w:rPr>
+      </w:pPr>
+      <w:r>
+        <w:rPr>
+          <w:shd w:fill="auto" w:val="clear"/>
+        </w:rPr>
+        <w:t xml:space="preserve"> </w:t>
+      </w:r>
+      <w:r>
+        <w:rPr>
+          <w:shd w:fill="auto" w:val="clear"/>
+        </w:rPr>
+        <w:t>create mode 100644 lib/assets/.keep</w:t>
+      </w:r>
+    </w:p>
+    <w:p>
+      <w:pPr>
+        <w:pStyle w:val="Normal"/>
+        <w:bidi w:val="0"/>
+        <w:jc w:val="left"/>
+        <w:rPr>
+          <w:highlight w:val="none"/>
+          <w:shd w:fill="auto" w:val="clear"/>
+        </w:rPr>
+      </w:pPr>
+      <w:r>
+        <w:rPr>
+          <w:shd w:fill="auto" w:val="clear"/>
+        </w:rPr>
+        <w:t xml:space="preserve"> </w:t>
+      </w:r>
+      <w:r>
+        <w:rPr>
+          <w:shd w:fill="auto" w:val="clear"/>
+        </w:rPr>
+        <w:t>create mode 100644 lib/tasks/.keep</w:t>
+      </w:r>
+    </w:p>
+    <w:p>
+      <w:pPr>
+        <w:pStyle w:val="Normal"/>
+        <w:bidi w:val="0"/>
+        <w:jc w:val="left"/>
+        <w:rPr>
+          <w:highlight w:val="none"/>
+          <w:shd w:fill="auto" w:val="clear"/>
+        </w:rPr>
+      </w:pPr>
+      <w:r>
+        <w:rPr>
+          <w:shd w:fill="auto" w:val="clear"/>
+        </w:rPr>
+        <w:t xml:space="preserve"> </w:t>
+      </w:r>
+      <w:r>
+        <w:rPr>
+          <w:shd w:fill="auto" w:val="clear"/>
+        </w:rPr>
+        <w:t>create mode 100644 log/.keep</w:t>
+      </w:r>
+    </w:p>
+    <w:p>
+      <w:pPr>
+        <w:pStyle w:val="Normal"/>
+        <w:bidi w:val="0"/>
+        <w:jc w:val="left"/>
+        <w:rPr>
+          <w:highlight w:val="none"/>
+          <w:shd w:fill="auto" w:val="clear"/>
+        </w:rPr>
+      </w:pPr>
+      <w:r>
+        <w:rPr>
+          <w:shd w:fill="auto" w:val="clear"/>
+        </w:rPr>
+        <w:t xml:space="preserve"> </w:t>
+      </w:r>
+      <w:r>
+        <w:rPr>
+          <w:shd w:fill="auto" w:val="clear"/>
+        </w:rPr>
+        <w:t>create mode 100644 public/404.html</w:t>
+      </w:r>
+    </w:p>
+    <w:p>
+      <w:pPr>
+        <w:pStyle w:val="Normal"/>
+        <w:bidi w:val="0"/>
+        <w:jc w:val="left"/>
+        <w:rPr>
+          <w:highlight w:val="none"/>
+          <w:shd w:fill="auto" w:val="clear"/>
+        </w:rPr>
+      </w:pPr>
+      <w:r>
+        <w:rPr>
+          <w:shd w:fill="auto" w:val="clear"/>
+        </w:rPr>
+        <w:t xml:space="preserve"> </w:t>
+      </w:r>
+      <w:r>
+        <w:rPr>
+          <w:shd w:fill="auto" w:val="clear"/>
+        </w:rPr>
+        <w:t>create mode 100644 public/422.html</w:t>
+      </w:r>
+    </w:p>
+    <w:p>
+      <w:pPr>
+        <w:pStyle w:val="Normal"/>
+        <w:bidi w:val="0"/>
+        <w:jc w:val="left"/>
+        <w:rPr>
+          <w:highlight w:val="none"/>
+          <w:shd w:fill="auto" w:val="clear"/>
+        </w:rPr>
+      </w:pPr>
+      <w:r>
+        <w:rPr>
+          <w:shd w:fill="auto" w:val="clear"/>
+        </w:rPr>
+        <w:t xml:space="preserve"> </w:t>
+      </w:r>
+      <w:r>
+        <w:rPr>
+          <w:shd w:fill="auto" w:val="clear"/>
+        </w:rPr>
+        <w:t>create mode 100644 public/500.html</w:t>
+      </w:r>
+    </w:p>
+    <w:p>
+      <w:pPr>
+        <w:pStyle w:val="Normal"/>
+        <w:bidi w:val="0"/>
+        <w:jc w:val="left"/>
+        <w:rPr>
+          <w:highlight w:val="none"/>
+          <w:shd w:fill="auto" w:val="clear"/>
+        </w:rPr>
+      </w:pPr>
+      <w:r>
+        <w:rPr>
+          <w:shd w:fill="auto" w:val="clear"/>
+        </w:rPr>
+        <w:t xml:space="preserve"> </w:t>
+      </w:r>
+      <w:r>
+        <w:rPr>
+          <w:shd w:fill="auto" w:val="clear"/>
+        </w:rPr>
+        <w:t>create mode 100644 public/apple-touch-icon-precomposed.png</w:t>
+      </w:r>
+    </w:p>
+    <w:p>
+      <w:pPr>
+        <w:pStyle w:val="Normal"/>
+        <w:bidi w:val="0"/>
+        <w:jc w:val="left"/>
+        <w:rPr>
+          <w:highlight w:val="none"/>
+          <w:shd w:fill="auto" w:val="clear"/>
+        </w:rPr>
+      </w:pPr>
+      <w:r>
+        <w:rPr>
+          <w:shd w:fill="auto" w:val="clear"/>
+        </w:rPr>
+        <w:t xml:space="preserve"> </w:t>
+      </w:r>
+      <w:r>
+        <w:rPr>
+          <w:shd w:fill="auto" w:val="clear"/>
+        </w:rPr>
+        <w:t>create mode 100644 public/apple-touch-icon.png</w:t>
+      </w:r>
+    </w:p>
+    <w:p>
+      <w:pPr>
+        <w:pStyle w:val="Normal"/>
+        <w:bidi w:val="0"/>
+        <w:jc w:val="left"/>
+        <w:rPr>
+          <w:highlight w:val="none"/>
+          <w:shd w:fill="auto" w:val="clear"/>
+        </w:rPr>
+      </w:pPr>
+      <w:r>
+        <w:rPr>
+          <w:shd w:fill="auto" w:val="clear"/>
+        </w:rPr>
+        <w:t xml:space="preserve"> </w:t>
+      </w:r>
+      <w:r>
+        <w:rPr>
+          <w:shd w:fill="auto" w:val="clear"/>
+        </w:rPr>
+        <w:t>create mode 100644 public/favicon.ico</w:t>
+      </w:r>
+    </w:p>
+    <w:p>
+      <w:pPr>
+        <w:pStyle w:val="Normal"/>
+        <w:bidi w:val="0"/>
+        <w:jc w:val="left"/>
+        <w:rPr>
+          <w:highlight w:val="none"/>
+          <w:shd w:fill="auto" w:val="clear"/>
+        </w:rPr>
+      </w:pPr>
+      <w:r>
+        <w:rPr>
+          <w:shd w:fill="auto" w:val="clear"/>
+        </w:rPr>
+        <w:t xml:space="preserve"> </w:t>
+      </w:r>
+      <w:r>
+        <w:rPr>
+          <w:shd w:fill="auto" w:val="clear"/>
+        </w:rPr>
+        <w:t>create mode 100644 public/robots.txt</w:t>
+      </w:r>
+    </w:p>
+    <w:p>
+      <w:pPr>
+        <w:pStyle w:val="Normal"/>
+        <w:bidi w:val="0"/>
+        <w:jc w:val="left"/>
+        <w:rPr>
+          <w:highlight w:val="none"/>
+          <w:shd w:fill="auto" w:val="clear"/>
+        </w:rPr>
+      </w:pPr>
+      <w:r>
+        <w:rPr>
+          <w:shd w:fill="auto" w:val="clear"/>
+        </w:rPr>
+        <w:t xml:space="preserve"> </w:t>
+      </w:r>
+      <w:r>
+        <w:rPr>
+          <w:shd w:fill="auto" w:val="clear"/>
+        </w:rPr>
+        <w:t>create mode 100644 storage/.keep</w:t>
+      </w:r>
+    </w:p>
+    <w:p>
+      <w:pPr>
+        <w:pStyle w:val="Normal"/>
+        <w:bidi w:val="0"/>
+        <w:jc w:val="left"/>
+        <w:rPr>
+          <w:highlight w:val="none"/>
+          <w:shd w:fill="auto" w:val="clear"/>
+        </w:rPr>
+      </w:pPr>
+      <w:r>
+        <w:rPr>
+          <w:shd w:fill="auto" w:val="clear"/>
+        </w:rPr>
+        <w:t xml:space="preserve"> </w:t>
+      </w:r>
+      <w:r>
+        <w:rPr>
+          <w:shd w:fill="auto" w:val="clear"/>
+        </w:rPr>
+        <w:t>create mode 100644 test/application_system_test_case.rb</w:t>
+      </w:r>
+    </w:p>
+    <w:p>
+      <w:pPr>
+        <w:pStyle w:val="Normal"/>
+        <w:bidi w:val="0"/>
+        <w:jc w:val="left"/>
+        <w:rPr>
+          <w:highlight w:val="none"/>
+          <w:shd w:fill="auto" w:val="clear"/>
+        </w:rPr>
+      </w:pPr>
+      <w:r>
+        <w:rPr>
+          <w:shd w:fill="auto" w:val="clear"/>
+        </w:rPr>
+        <w:t xml:space="preserve"> </w:t>
+      </w:r>
+      <w:r>
+        <w:rPr>
+          <w:shd w:fill="auto" w:val="clear"/>
+        </w:rPr>
+        <w:t>create mode 100644 test/channels/application_cable/connection_test.rb</w:t>
+      </w:r>
+    </w:p>
+    <w:p>
+      <w:pPr>
+        <w:pStyle w:val="Normal"/>
+        <w:bidi w:val="0"/>
+        <w:jc w:val="left"/>
+        <w:rPr>
+          <w:highlight w:val="none"/>
+          <w:shd w:fill="auto" w:val="clear"/>
+        </w:rPr>
+      </w:pPr>
+      <w:r>
+        <w:rPr>
+          <w:shd w:fill="auto" w:val="clear"/>
+        </w:rPr>
+        <w:t xml:space="preserve"> </w:t>
+      </w:r>
+      <w:r>
+        <w:rPr>
+          <w:shd w:fill="auto" w:val="clear"/>
+        </w:rPr>
+        <w:t>create mode 100644 test/controllers/.keep</w:t>
+      </w:r>
+    </w:p>
+    <w:p>
+      <w:pPr>
+        <w:pStyle w:val="Normal"/>
+        <w:bidi w:val="0"/>
+        <w:jc w:val="left"/>
+        <w:rPr>
+          <w:highlight w:val="none"/>
+          <w:shd w:fill="auto" w:val="clear"/>
+        </w:rPr>
+      </w:pPr>
+      <w:r>
+        <w:rPr>
+          <w:shd w:fill="auto" w:val="clear"/>
+        </w:rPr>
+        <w:t xml:space="preserve"> </w:t>
+      </w:r>
+      <w:r>
+        <w:rPr>
+          <w:shd w:fill="auto" w:val="clear"/>
+        </w:rPr>
+        <w:t>create mode 100644 test/controllers/posts_controller_test.rb</w:t>
+      </w:r>
+    </w:p>
+    <w:p>
+      <w:pPr>
+        <w:pStyle w:val="Normal"/>
+        <w:bidi w:val="0"/>
+        <w:jc w:val="left"/>
+        <w:rPr>
+          <w:highlight w:val="none"/>
+          <w:shd w:fill="auto" w:val="clear"/>
+        </w:rPr>
+      </w:pPr>
+      <w:r>
+        <w:rPr>
+          <w:shd w:fill="auto" w:val="clear"/>
+        </w:rPr>
+        <w:t xml:space="preserve"> </w:t>
+      </w:r>
+      <w:r>
+        <w:rPr>
+          <w:shd w:fill="auto" w:val="clear"/>
+        </w:rPr>
+        <w:t>create mode 100644 test/fixtures/files/.keep</w:t>
+      </w:r>
+    </w:p>
+    <w:p>
+      <w:pPr>
+        <w:pStyle w:val="Normal"/>
+        <w:bidi w:val="0"/>
+        <w:jc w:val="left"/>
+        <w:rPr>
+          <w:highlight w:val="none"/>
+          <w:shd w:fill="auto" w:val="clear"/>
+        </w:rPr>
+      </w:pPr>
+      <w:r>
+        <w:rPr>
+          <w:shd w:fill="auto" w:val="clear"/>
+        </w:rPr>
+        <w:t xml:space="preserve"> </w:t>
+      </w:r>
+      <w:r>
+        <w:rPr>
+          <w:shd w:fill="auto" w:val="clear"/>
+        </w:rPr>
+        <w:t>create mode 100644 test/fixtures/posts.yml</w:t>
+      </w:r>
+    </w:p>
+    <w:p>
+      <w:pPr>
+        <w:pStyle w:val="Normal"/>
+        <w:bidi w:val="0"/>
+        <w:jc w:val="left"/>
+        <w:rPr>
+          <w:highlight w:val="none"/>
+          <w:shd w:fill="auto" w:val="clear"/>
+        </w:rPr>
+      </w:pPr>
+      <w:r>
+        <w:rPr>
+          <w:shd w:fill="auto" w:val="clear"/>
+        </w:rPr>
+        <w:t xml:space="preserve"> </w:t>
+      </w:r>
+      <w:r>
+        <w:rPr>
+          <w:shd w:fill="auto" w:val="clear"/>
+        </w:rPr>
+        <w:t>create mode 100644 test/helpers/.keep</w:t>
+      </w:r>
+    </w:p>
+    <w:p>
+      <w:pPr>
+        <w:pStyle w:val="Normal"/>
+        <w:bidi w:val="0"/>
+        <w:jc w:val="left"/>
+        <w:rPr>
+          <w:highlight w:val="none"/>
+          <w:shd w:fill="auto" w:val="clear"/>
+        </w:rPr>
+      </w:pPr>
+      <w:r>
+        <w:rPr>
+          <w:shd w:fill="auto" w:val="clear"/>
+        </w:rPr>
+        <w:t xml:space="preserve"> </w:t>
+      </w:r>
+      <w:r>
+        <w:rPr>
+          <w:shd w:fill="auto" w:val="clear"/>
+        </w:rPr>
+        <w:t>create mode 100644 test/integration/.keep</w:t>
+      </w:r>
+    </w:p>
+    <w:p>
+      <w:pPr>
+        <w:pStyle w:val="Normal"/>
+        <w:bidi w:val="0"/>
+        <w:jc w:val="left"/>
+        <w:rPr>
+          <w:highlight w:val="none"/>
+          <w:shd w:fill="auto" w:val="clear"/>
+        </w:rPr>
+      </w:pPr>
+      <w:r>
+        <w:rPr>
+          <w:shd w:fill="auto" w:val="clear"/>
+        </w:rPr>
+        <w:t xml:space="preserve"> </w:t>
+      </w:r>
+      <w:r>
+        <w:rPr>
+          <w:shd w:fill="auto" w:val="clear"/>
+        </w:rPr>
+        <w:t>create mode 100644 test/mailers/.keep</w:t>
+      </w:r>
+    </w:p>
+    <w:p>
+      <w:pPr>
+        <w:pStyle w:val="Normal"/>
+        <w:bidi w:val="0"/>
+        <w:jc w:val="left"/>
+        <w:rPr>
+          <w:highlight w:val="none"/>
+          <w:shd w:fill="auto" w:val="clear"/>
+        </w:rPr>
+      </w:pPr>
+      <w:r>
+        <w:rPr>
+          <w:shd w:fill="auto" w:val="clear"/>
+        </w:rPr>
+        <w:t xml:space="preserve"> </w:t>
+      </w:r>
+      <w:r>
+        <w:rPr>
+          <w:shd w:fill="auto" w:val="clear"/>
+        </w:rPr>
+        <w:t>create mode 100644 test/models/.keep</w:t>
+      </w:r>
+    </w:p>
+    <w:p>
+      <w:pPr>
+        <w:pStyle w:val="Normal"/>
+        <w:bidi w:val="0"/>
+        <w:jc w:val="left"/>
+        <w:rPr>
+          <w:highlight w:val="none"/>
+          <w:shd w:fill="auto" w:val="clear"/>
+        </w:rPr>
+      </w:pPr>
+      <w:r>
+        <w:rPr>
+          <w:shd w:fill="auto" w:val="clear"/>
+        </w:rPr>
+        <w:t xml:space="preserve"> </w:t>
+      </w:r>
+      <w:r>
+        <w:rPr>
+          <w:shd w:fill="auto" w:val="clear"/>
+        </w:rPr>
+        <w:t>create mode 100644 test/models/post_test.rb</w:t>
+      </w:r>
+    </w:p>
+    <w:p>
+      <w:pPr>
+        <w:pStyle w:val="Normal"/>
+        <w:bidi w:val="0"/>
+        <w:jc w:val="left"/>
+        <w:rPr>
+          <w:highlight w:val="none"/>
+          <w:shd w:fill="auto" w:val="clear"/>
+        </w:rPr>
+      </w:pPr>
+      <w:r>
+        <w:rPr>
+          <w:shd w:fill="auto" w:val="clear"/>
+        </w:rPr>
+        <w:t xml:space="preserve"> </w:t>
+      </w:r>
+      <w:r>
+        <w:rPr>
+          <w:shd w:fill="auto" w:val="clear"/>
+        </w:rPr>
+        <w:t>create mode 100644 test/system/.keep</w:t>
+      </w:r>
+    </w:p>
+    <w:p>
+      <w:pPr>
+        <w:pStyle w:val="Normal"/>
+        <w:bidi w:val="0"/>
+        <w:jc w:val="left"/>
+        <w:rPr>
+          <w:highlight w:val="none"/>
+          <w:shd w:fill="auto" w:val="clear"/>
+        </w:rPr>
+      </w:pPr>
+      <w:r>
+        <w:rPr>
+          <w:shd w:fill="auto" w:val="clear"/>
+        </w:rPr>
+        <w:t xml:space="preserve"> </w:t>
+      </w:r>
+      <w:r>
+        <w:rPr>
+          <w:shd w:fill="auto" w:val="clear"/>
+        </w:rPr>
+        <w:t>create mode 100644 test/system/posts_test.rb</w:t>
+      </w:r>
+    </w:p>
+    <w:p>
+      <w:pPr>
+        <w:pStyle w:val="Normal"/>
+        <w:bidi w:val="0"/>
+        <w:jc w:val="left"/>
+        <w:rPr>
+          <w:highlight w:val="none"/>
+          <w:shd w:fill="auto" w:val="clear"/>
+        </w:rPr>
+      </w:pPr>
+      <w:r>
+        <w:rPr>
+          <w:shd w:fill="auto" w:val="clear"/>
+        </w:rPr>
+        <w:t xml:space="preserve"> </w:t>
+      </w:r>
+      <w:r>
+        <w:rPr>
+          <w:shd w:fill="auto" w:val="clear"/>
+        </w:rPr>
+        <w:t>create mode 100644 test/test_helper.rb</w:t>
+      </w:r>
+    </w:p>
+    <w:p>
+      <w:pPr>
+        <w:pStyle w:val="Normal"/>
+        <w:bidi w:val="0"/>
+        <w:jc w:val="left"/>
+        <w:rPr>
+          <w:highlight w:val="none"/>
+          <w:shd w:fill="auto" w:val="clear"/>
+        </w:rPr>
+      </w:pPr>
+      <w:r>
+        <w:rPr>
+          <w:shd w:fill="auto" w:val="clear"/>
+        </w:rPr>
+        <w:t xml:space="preserve"> </w:t>
+      </w:r>
+      <w:r>
+        <w:rPr>
+          <w:shd w:fill="auto" w:val="clear"/>
+        </w:rPr>
+        <w:t>create mode 100644 tmp/.keep</w:t>
+      </w:r>
+    </w:p>
+    <w:p>
+      <w:pPr>
+        <w:pStyle w:val="Normal"/>
+        <w:bidi w:val="0"/>
+        <w:jc w:val="left"/>
+        <w:rPr>
+          <w:highlight w:val="none"/>
+          <w:shd w:fill="auto" w:val="clear"/>
+        </w:rPr>
+      </w:pPr>
+      <w:r>
+        <w:rPr>
+          <w:shd w:fill="auto" w:val="clear"/>
+        </w:rPr>
+        <w:t xml:space="preserve"> </w:t>
+      </w:r>
+      <w:r>
+        <w:rPr>
+          <w:shd w:fill="auto" w:val="clear"/>
+        </w:rPr>
+        <w:t>create mode 100644 tmp/pids/.keep</w:t>
+      </w:r>
+    </w:p>
+    <w:p>
+      <w:pPr>
+        <w:pStyle w:val="Normal"/>
+        <w:bidi w:val="0"/>
+        <w:jc w:val="left"/>
+        <w:rPr>
+          <w:highlight w:val="none"/>
+          <w:shd w:fill="auto" w:val="clear"/>
+        </w:rPr>
+      </w:pPr>
+      <w:r>
+        <w:rPr>
+          <w:shd w:fill="auto" w:val="clear"/>
+        </w:rPr>
+        <w:t xml:space="preserve"> </w:t>
+      </w:r>
+      <w:r>
+        <w:rPr>
+          <w:shd w:fill="auto" w:val="clear"/>
+        </w:rPr>
+        <w:t>create mode 100644 tmp/storage/.keep</w:t>
+      </w:r>
+    </w:p>
+    <w:p>
+      <w:pPr>
+        <w:pStyle w:val="Normal"/>
+        <w:bidi w:val="0"/>
+        <w:jc w:val="left"/>
+        <w:rPr>
+          <w:highlight w:val="none"/>
+          <w:shd w:fill="auto" w:val="clear"/>
+        </w:rPr>
+      </w:pPr>
+      <w:r>
+        <w:rPr>
+          <w:shd w:fill="auto" w:val="clear"/>
+        </w:rPr>
+        <w:t xml:space="preserve"> </w:t>
+      </w:r>
+      <w:r>
+        <w:rPr>
+          <w:shd w:fill="auto" w:val="clear"/>
+        </w:rPr>
+        <w:t>create mode 100644 vendor/.keep</w:t>
+      </w:r>
+    </w:p>
+    <w:p>
+      <w:pPr>
+        <w:pStyle w:val="Normal"/>
+        <w:bidi w:val="0"/>
+        <w:jc w:val="left"/>
+        <w:rPr>
+          <w:highlight w:val="none"/>
+          <w:shd w:fill="auto" w:val="clear"/>
+        </w:rPr>
+      </w:pPr>
+      <w:r>
+        <w:rPr>
+          <w:shd w:fill="auto" w:val="clear"/>
+        </w:rPr>
+        <w:t xml:space="preserve"> </w:t>
+      </w:r>
+      <w:r>
+        <w:rPr>
+          <w:shd w:fill="auto" w:val="clear"/>
+        </w:rPr>
+        <w:t>create mode 100644 vendor/javascript/.keep</w:t>
+      </w:r>
+    </w:p>
+    <w:p>
+      <w:pPr>
+        <w:pStyle w:val="Normal"/>
+        <w:bidi w:val="0"/>
+        <w:jc w:val="left"/>
+        <w:rPr>
+          <w:highlight w:val="none"/>
+          <w:shd w:fill="auto" w:val="clear"/>
+        </w:rPr>
+      </w:pPr>
+      <w:r>
+        <w:rPr>
+          <w:shd w:fill="auto" w:val="clear"/>
+        </w:rPr>
+        <w:t xml:space="preserve">mike@mike-SEi:~/Rails_DHH_demo/demo$ </w:t>
+      </w:r>
+    </w:p>
+    <w:p>
+      <w:pPr>
+        <w:pStyle w:val="Normal"/>
+        <w:bidi w:val="0"/>
+        <w:jc w:val="left"/>
+        <w:rPr>
+          <w:highlight w:val="none"/>
+          <w:shd w:fill="auto" w:val="clear"/>
+        </w:rPr>
+      </w:pPr>
+      <w:r>
+        <w:rPr>
+          <w:shd w:fill="auto" w:val="clear"/>
+        </w:rPr>
+      </w:r>
+    </w:p>
+    <w:p>
+      <w:pPr>
+        <w:pStyle w:val="Normal"/>
+        <w:bidi w:val="0"/>
+        <w:jc w:val="left"/>
+        <w:rPr>
+          <w:highlight w:val="none"/>
+          <w:shd w:fill="auto" w:val="clear"/>
+        </w:rPr>
+      </w:pPr>
+      <w:r>
+        <w:rPr>
+          <w:shd w:fill="auto" w:val="clear"/>
+        </w:rPr>
+      </w:r>
+    </w:p>
+    <w:p>
+      <w:pPr>
+        <w:pStyle w:val="Normal"/>
+        <w:bidi w:val="0"/>
+        <w:jc w:val="left"/>
+        <w:rPr>
+          <w:highlight w:val="none"/>
+          <w:shd w:fill="auto" w:val="clear"/>
+        </w:rPr>
+      </w:pPr>
+      <w:r>
+        <w:rPr>
+          <w:shd w:fill="auto" w:val="clear"/>
+        </w:rPr>
       </w:r>
     </w:p>
     <w:sectPr>
@@ -6280,6 +14039,7 @@
       <w:pgNumType w:fmt="decimal"/>
       <w:formProt w:val="false"/>
       <w:textDirection w:val="lrTb"/>
+      <w:docGrid w:type="default" w:linePitch="100" w:charSpace="0"/>
     </w:sectPr>
   </w:body>
 </w:document>
@@ -6299,7 +14059,6 @@
     </w:rPrDefault>
     <w:pPrDefault>
       <w:pPr>
-        <w:widowControl/>
         <w:suppressAutoHyphens w:val="true"/>
       </w:pPr>
     </w:pPrDefault>
@@ -6309,7 +14068,10 @@
     <w:qFormat/>
     <w:pPr>
       <w:widowControl/>
+      <w:suppressAutoHyphens w:val="true"/>
       <w:bidi w:val="0"/>
+      <w:spacing w:before="0" w:after="0"/>
+      <w:jc w:val="left"/>
     </w:pPr>
     <w:rPr>
       <w:rFonts w:ascii="Liberation Serif" w:hAnsi="Liberation Serif" w:eastAsia="Noto Serif CJK SC" w:cs="Lohit Devanagari"/>

--- a/Terminal code for DHH rails app.docx
+++ b/Terminal code for DHH rails app.docx
@@ -52,10 +52,15 @@
         <w:pStyle w:val="Normal"/>
         <w:bidi w:val="0"/>
         <w:jc w:val="left"/>
-        <w:rPr/>
-      </w:pPr>
-      <w:r>
-        <w:rPr/>
+        <w:rPr>
+          <w:highlight w:val="none"/>
+          <w:shd w:fill="FFFF00" w:val="clear"/>
+        </w:rPr>
+      </w:pPr>
+      <w:r>
+        <w:rPr>
+          <w:shd w:fill="FFFF00" w:val="clear"/>
+        </w:rPr>
         <w:t>mike@mike-SEi:~$ ls</w:t>
       </w:r>
     </w:p>
@@ -4084,10 +4089,15 @@
         <w:pStyle w:val="Normal"/>
         <w:bidi w:val="0"/>
         <w:jc w:val="left"/>
-        <w:rPr/>
-      </w:pPr>
-      <w:r>
-        <w:rPr/>
+        <w:rPr>
+          <w:highlight w:val="none"/>
+          <w:shd w:fill="FFFF00" w:val="clear"/>
+        </w:rPr>
+      </w:pPr>
+      <w:r>
+        <w:rPr>
+          <w:shd w:fill="FFFF00" w:val="clear"/>
+        </w:rPr>
         <w:t>mike@mike-SEi:~/Rails_DHH_demo/demo$ mate #</w:t>
       </w:r>
     </w:p>
@@ -4371,10 +4381,15 @@
         <w:pStyle w:val="Normal"/>
         <w:bidi w:val="0"/>
         <w:jc w:val="left"/>
-        <w:rPr/>
-      </w:pPr>
-      <w:r>
-        <w:rPr/>
+        <w:rPr>
+          <w:highlight w:val="none"/>
+          <w:shd w:fill="FFFF00" w:val="clear"/>
+        </w:rPr>
+      </w:pPr>
+      <w:r>
+        <w:rPr>
+          <w:shd w:fill="FFFF00" w:val="clear"/>
+        </w:rPr>
         <w:t>mike@mike-SEi:~/Rails_DHH_demo/demo$ cat db/schema.rb</w:t>
       </w:r>
     </w:p>
@@ -4657,10 +4672,15 @@
         <w:pStyle w:val="Normal"/>
         <w:bidi w:val="0"/>
         <w:jc w:val="left"/>
-        <w:rPr/>
-      </w:pPr>
-      <w:r>
-        <w:rPr/>
+        <w:rPr>
+          <w:highlight w:val="none"/>
+          <w:shd w:fill="FFFF00" w:val="clear"/>
+        </w:rPr>
+      </w:pPr>
+      <w:r>
+        <w:rPr>
+          <w:shd w:fill="FFFF00" w:val="clear"/>
+        </w:rPr>
         <w:t>mike@mike-SEi:~/Rails_DHH_demo/demo$ rails server</w:t>
       </w:r>
     </w:p>
@@ -6241,7 +6261,9 @@
         </w:rPr>
       </w:pPr>
       <w:r>
-        <w:rPr/>
+        <w:rPr>
+          <w:shd w:fill="FFFF00" w:val="clear"/>
+        </w:rPr>
       </w:r>
     </w:p>
     <w:p>
@@ -6331,12 +6353,12 @@
         <w:jc w:val="left"/>
         <w:rPr>
           <w:highlight w:val="none"/>
-          <w:shd w:fill="auto" w:val="clear"/>
-        </w:rPr>
-      </w:pPr>
-      <w:r>
-        <w:rPr>
-          <w:shd w:fill="auto" w:val="clear"/>
+          <w:shd w:fill="FFFF00" w:val="clear"/>
+        </w:rPr>
+      </w:pPr>
+      <w:r>
+        <w:rPr>
+          <w:shd w:fill="FFFF00" w:val="clear"/>
         </w:rPr>
         <w:t>mike@mike-SEi:~$ ls</w:t>
       </w:r>
@@ -6593,12 +6615,12 @@
         <w:jc w:val="left"/>
         <w:rPr>
           <w:highlight w:val="none"/>
-          <w:shd w:fill="auto" w:val="clear"/>
-        </w:rPr>
-      </w:pPr>
-      <w:r>
-        <w:rPr>
-          <w:shd w:fill="auto" w:val="clear"/>
+          <w:shd w:fill="FFFF00" w:val="clear"/>
+        </w:rPr>
+      </w:pPr>
+      <w:r>
+        <w:rPr>
+          <w:shd w:fill="FFFF00" w:val="clear"/>
         </w:rPr>
         <w:t>mike@mike-SEi:~/Rails_DHH_demo/demo$ rails server</w:t>
       </w:r>
@@ -9084,12 +9106,12 @@
         <w:jc w:val="left"/>
         <w:rPr>
           <w:highlight w:val="none"/>
-          <w:shd w:fill="auto" w:val="clear"/>
-        </w:rPr>
-      </w:pPr>
-      <w:r>
-        <w:rPr>
-          <w:shd w:fill="auto" w:val="clear"/>
+          <w:shd w:fill="FFFF00" w:val="clear"/>
+        </w:rPr>
+      </w:pPr>
+      <w:r>
+        <w:rPr>
+          <w:shd w:fill="FFFF00" w:val="clear"/>
         </w:rPr>
         <w:t>mike@mike-SEi:~/Rails_DHH_demo/demo$ git add --all</w:t>
       </w:r>
@@ -9101,12 +9123,12 @@
         <w:jc w:val="left"/>
         <w:rPr>
           <w:highlight w:val="none"/>
-          <w:shd w:fill="auto" w:val="clear"/>
-        </w:rPr>
-      </w:pPr>
-      <w:r>
-        <w:rPr>
-          <w:shd w:fill="auto" w:val="clear"/>
+          <w:shd w:fill="FFFF00" w:val="clear"/>
+        </w:rPr>
+      </w:pPr>
+      <w:r>
+        <w:rPr>
+          <w:shd w:fill="FFFF00" w:val="clear"/>
         </w:rPr>
         <w:t>mike@mike-SEi:~/Rails_DHH_demo/demo$ git status</w:t>
       </w:r>
@@ -11606,12 +11628,12 @@
         <w:jc w:val="left"/>
         <w:rPr>
           <w:highlight w:val="none"/>
-          <w:shd w:fill="auto" w:val="clear"/>
-        </w:rPr>
-      </w:pPr>
-      <w:r>
-        <w:rPr>
-          <w:shd w:fill="auto" w:val="clear"/>
+          <w:shd w:fill="FFFF00" w:val="clear"/>
+        </w:rPr>
+      </w:pPr>
+      <w:r>
+        <w:rPr>
+          <w:shd w:fill="FFFF00" w:val="clear"/>
         </w:rPr>
         <w:t>mike@mike-SEi:~/Rails_DHH_demo/demo$ git config --global user.email "michaelward773@gmail.com"</w:t>
       </w:r>
@@ -11623,12 +11645,12 @@
         <w:jc w:val="left"/>
         <w:rPr>
           <w:highlight w:val="none"/>
-          <w:shd w:fill="auto" w:val="clear"/>
-        </w:rPr>
-      </w:pPr>
-      <w:r>
-        <w:rPr>
-          <w:shd w:fill="auto" w:val="clear"/>
+          <w:shd w:fill="FFFF00" w:val="clear"/>
+        </w:rPr>
+      </w:pPr>
+      <w:r>
+        <w:rPr>
+          <w:shd w:fill="FFFF00" w:val="clear"/>
         </w:rPr>
         <w:t>mike@mike-SEi:~/Rails_DHH_demo/demo$ git config --global user.name "Mike-Ward-773"</w:t>
       </w:r>
@@ -11640,12 +11662,12 @@
         <w:jc w:val="left"/>
         <w:rPr>
           <w:highlight w:val="none"/>
-          <w:shd w:fill="auto" w:val="clear"/>
-        </w:rPr>
-      </w:pPr>
-      <w:r>
-        <w:rPr>
-          <w:shd w:fill="auto" w:val="clear"/>
+          <w:shd w:fill="FFFF00" w:val="clear"/>
+        </w:rPr>
+      </w:pPr>
+      <w:r>
+        <w:rPr>
+          <w:shd w:fill="FFFF00" w:val="clear"/>
         </w:rPr>
         <w:t>mike@mike-SEi:~/Rails_DHH_demo/demo$ git commit -m "first commit - comitting all files to the repository minute 4.07 in video"</w:t>
       </w:r>
@@ -14023,13 +14045,598 @@
         <w:jc w:val="left"/>
         <w:rPr>
           <w:highlight w:val="none"/>
-          <w:shd w:fill="auto" w:val="clear"/>
-        </w:rPr>
-      </w:pPr>
-      <w:r>
-        <w:rPr>
-          <w:shd w:fill="auto" w:val="clear"/>
-        </w:rPr>
+          <w:shd w:fill="FFFF00" w:val="clear"/>
+        </w:rPr>
+      </w:pPr>
+      <w:r>
+        <w:rPr>
+          <w:shd w:fill="FFFF00" w:val="clear"/>
+        </w:rPr>
+        <w:t>mike@mike-SEi:~/Rails_DHH_demo/demo$ git status</w:t>
+      </w:r>
+    </w:p>
+    <w:p>
+      <w:pPr>
+        <w:pStyle w:val="Normal"/>
+        <w:bidi w:val="0"/>
+        <w:jc w:val="left"/>
+        <w:rPr>
+          <w:highlight w:val="none"/>
+          <w:shd w:fill="auto" w:val="clear"/>
+        </w:rPr>
+      </w:pPr>
+      <w:r>
+        <w:rPr>
+          <w:shd w:fill="auto" w:val="clear"/>
+        </w:rPr>
+        <w:t>On branch main</w:t>
+      </w:r>
+    </w:p>
+    <w:p>
+      <w:pPr>
+        <w:pStyle w:val="Normal"/>
+        <w:bidi w:val="0"/>
+        <w:jc w:val="left"/>
+        <w:rPr>
+          <w:highlight w:val="none"/>
+          <w:shd w:fill="auto" w:val="clear"/>
+        </w:rPr>
+      </w:pPr>
+      <w:r>
+        <w:rPr>
+          <w:shd w:fill="auto" w:val="clear"/>
+        </w:rPr>
+        <w:t>Changes not staged for commit:</w:t>
+      </w:r>
+    </w:p>
+    <w:p>
+      <w:pPr>
+        <w:pStyle w:val="Normal"/>
+        <w:bidi w:val="0"/>
+        <w:jc w:val="left"/>
+        <w:rPr>
+          <w:highlight w:val="none"/>
+          <w:shd w:fill="auto" w:val="clear"/>
+        </w:rPr>
+      </w:pPr>
+      <w:r>
+        <w:rPr>
+          <w:shd w:fill="auto" w:val="clear"/>
+        </w:rPr>
+        <w:t xml:space="preserve">  </w:t>
+      </w:r>
+      <w:r>
+        <w:rPr>
+          <w:shd w:fill="auto" w:val="clear"/>
+        </w:rPr>
+        <w:t>(use "git add &lt;file&gt;..." to update what will be committed)</w:t>
+      </w:r>
+    </w:p>
+    <w:p>
+      <w:pPr>
+        <w:pStyle w:val="Normal"/>
+        <w:bidi w:val="0"/>
+        <w:jc w:val="left"/>
+        <w:rPr>
+          <w:highlight w:val="none"/>
+          <w:shd w:fill="auto" w:val="clear"/>
+        </w:rPr>
+      </w:pPr>
+      <w:r>
+        <w:rPr>
+          <w:shd w:fill="auto" w:val="clear"/>
+        </w:rPr>
+        <w:t xml:space="preserve">  </w:t>
+      </w:r>
+      <w:r>
+        <w:rPr>
+          <w:shd w:fill="auto" w:val="clear"/>
+        </w:rPr>
+        <w:t>(use "git restore &lt;file&gt;..." to discard changes in working directory)</w:t>
+      </w:r>
+    </w:p>
+    <w:p>
+      <w:pPr>
+        <w:pStyle w:val="Normal"/>
+        <w:bidi w:val="0"/>
+        <w:jc w:val="left"/>
+        <w:rPr>
+          <w:highlight w:val="none"/>
+          <w:shd w:fill="auto" w:val="clear"/>
+        </w:rPr>
+      </w:pPr>
+      <w:r>
+        <w:rPr>
+          <w:shd w:fill="auto" w:val="clear"/>
+        </w:rPr>
+        <w:tab/>
+        <w:t>modified:   Terminal code for DHH rails app.docx</w:t>
+      </w:r>
+    </w:p>
+    <w:p>
+      <w:pPr>
+        <w:pStyle w:val="Normal"/>
+        <w:bidi w:val="0"/>
+        <w:jc w:val="left"/>
+        <w:rPr>
+          <w:highlight w:val="none"/>
+          <w:shd w:fill="auto" w:val="clear"/>
+        </w:rPr>
+      </w:pPr>
+      <w:r>
+        <w:rPr>
+          <w:shd w:fill="auto" w:val="clear"/>
+        </w:rPr>
+      </w:r>
+    </w:p>
+    <w:p>
+      <w:pPr>
+        <w:pStyle w:val="Normal"/>
+        <w:bidi w:val="0"/>
+        <w:jc w:val="left"/>
+        <w:rPr>
+          <w:highlight w:val="none"/>
+          <w:shd w:fill="auto" w:val="clear"/>
+        </w:rPr>
+      </w:pPr>
+      <w:r>
+        <w:rPr>
+          <w:shd w:fill="auto" w:val="clear"/>
+        </w:rPr>
+        <w:t>Untracked files:</w:t>
+      </w:r>
+    </w:p>
+    <w:p>
+      <w:pPr>
+        <w:pStyle w:val="Normal"/>
+        <w:bidi w:val="0"/>
+        <w:jc w:val="left"/>
+        <w:rPr>
+          <w:highlight w:val="none"/>
+          <w:shd w:fill="auto" w:val="clear"/>
+        </w:rPr>
+      </w:pPr>
+      <w:r>
+        <w:rPr>
+          <w:shd w:fill="auto" w:val="clear"/>
+        </w:rPr>
+        <w:t xml:space="preserve">  </w:t>
+      </w:r>
+      <w:r>
+        <w:rPr>
+          <w:shd w:fill="auto" w:val="clear"/>
+        </w:rPr>
+        <w:t>(use "git add &lt;file&gt;..." to include in what will be committed)</w:t>
+      </w:r>
+    </w:p>
+    <w:p>
+      <w:pPr>
+        <w:pStyle w:val="Normal"/>
+        <w:bidi w:val="0"/>
+        <w:jc w:val="left"/>
+        <w:rPr>
+          <w:highlight w:val="none"/>
+          <w:shd w:fill="auto" w:val="clear"/>
+        </w:rPr>
+      </w:pPr>
+      <w:r>
+        <w:rPr>
+          <w:shd w:fill="auto" w:val="clear"/>
+        </w:rPr>
+        <w:tab/>
+        <w:t>.~lock.Terminal code for DHH rails app.docx#</w:t>
+      </w:r>
+    </w:p>
+    <w:p>
+      <w:pPr>
+        <w:pStyle w:val="Normal"/>
+        <w:bidi w:val="0"/>
+        <w:jc w:val="left"/>
+        <w:rPr>
+          <w:highlight w:val="none"/>
+          <w:shd w:fill="auto" w:val="clear"/>
+        </w:rPr>
+      </w:pPr>
+      <w:r>
+        <w:rPr>
+          <w:shd w:fill="auto" w:val="clear"/>
+        </w:rPr>
+      </w:r>
+    </w:p>
+    <w:p>
+      <w:pPr>
+        <w:pStyle w:val="Normal"/>
+        <w:bidi w:val="0"/>
+        <w:jc w:val="left"/>
+        <w:rPr>
+          <w:highlight w:val="none"/>
+          <w:shd w:fill="auto" w:val="clear"/>
+        </w:rPr>
+      </w:pPr>
+      <w:r>
+        <w:rPr>
+          <w:shd w:fill="auto" w:val="clear"/>
+        </w:rPr>
+        <w:t>no changes added to commit (use "git add" and/or "git commit -a")</w:t>
+      </w:r>
+    </w:p>
+    <w:p>
+      <w:pPr>
+        <w:pStyle w:val="Normal"/>
+        <w:bidi w:val="0"/>
+        <w:jc w:val="left"/>
+        <w:rPr>
+          <w:highlight w:val="none"/>
+          <w:shd w:fill="auto" w:val="clear"/>
+        </w:rPr>
+      </w:pPr>
+      <w:r>
+        <w:rPr>
+          <w:shd w:fill="auto" w:val="clear"/>
+        </w:rPr>
+        <w:t>mike@mike-SEi:~/Rails_DHH_demo/demo$ git add &lt;Terminal code for DHH rails app.docx&gt;</w:t>
+      </w:r>
+    </w:p>
+    <w:p>
+      <w:pPr>
+        <w:pStyle w:val="Normal"/>
+        <w:bidi w:val="0"/>
+        <w:jc w:val="left"/>
+        <w:rPr>
+          <w:highlight w:val="none"/>
+          <w:shd w:fill="auto" w:val="clear"/>
+        </w:rPr>
+      </w:pPr>
+      <w:r>
+        <w:rPr>
+          <w:shd w:fill="auto" w:val="clear"/>
+        </w:rPr>
+        <w:t>bash: syntax error near unexpected token `newline'</w:t>
+      </w:r>
+    </w:p>
+    <w:p>
+      <w:pPr>
+        <w:pStyle w:val="Normal"/>
+        <w:bidi w:val="0"/>
+        <w:jc w:val="left"/>
+        <w:rPr>
+          <w:highlight w:val="none"/>
+          <w:shd w:fill="auto" w:val="clear"/>
+        </w:rPr>
+      </w:pPr>
+      <w:r>
+        <w:rPr>
+          <w:shd w:fill="auto" w:val="clear"/>
+        </w:rPr>
+        <w:t>mike@mike-SEi:~/Rails_DHH_demo/demo$ git add &lt;Terminal code for DHH rails app.docx&gt;</w:t>
+      </w:r>
+    </w:p>
+    <w:p>
+      <w:pPr>
+        <w:pStyle w:val="Normal"/>
+        <w:bidi w:val="0"/>
+        <w:jc w:val="left"/>
+        <w:rPr>
+          <w:highlight w:val="none"/>
+          <w:shd w:fill="auto" w:val="clear"/>
+        </w:rPr>
+      </w:pPr>
+      <w:r>
+        <w:rPr>
+          <w:shd w:fill="auto" w:val="clear"/>
+        </w:rPr>
+        <w:t>bash: syntax error near unexpected token `newline'</w:t>
+      </w:r>
+    </w:p>
+    <w:p>
+      <w:pPr>
+        <w:pStyle w:val="Normal"/>
+        <w:bidi w:val="0"/>
+        <w:jc w:val="left"/>
+        <w:rPr>
+          <w:highlight w:val="none"/>
+          <w:shd w:fill="auto" w:val="clear"/>
+        </w:rPr>
+      </w:pPr>
+      <w:r>
+        <w:rPr>
+          <w:shd w:fill="auto" w:val="clear"/>
+        </w:rPr>
+        <w:t>mike@mike-SEi:~/Rails_DHH_demo/demo$ git log</w:t>
+      </w:r>
+    </w:p>
+    <w:p>
+      <w:pPr>
+        <w:pStyle w:val="Normal"/>
+        <w:bidi w:val="0"/>
+        <w:jc w:val="left"/>
+        <w:rPr>
+          <w:highlight w:val="none"/>
+          <w:shd w:fill="auto" w:val="clear"/>
+        </w:rPr>
+      </w:pPr>
+      <w:r>
+        <w:rPr>
+          <w:shd w:fill="auto" w:val="clear"/>
+        </w:rPr>
+        <w:t>commit 8c3cd1d5f546cc2fe1862776654b7176d3c42989 (HEAD -&gt; main)</w:t>
+      </w:r>
+    </w:p>
+    <w:p>
+      <w:pPr>
+        <w:pStyle w:val="Normal"/>
+        <w:bidi w:val="0"/>
+        <w:jc w:val="left"/>
+        <w:rPr>
+          <w:highlight w:val="none"/>
+          <w:shd w:fill="auto" w:val="clear"/>
+        </w:rPr>
+      </w:pPr>
+      <w:r>
+        <w:rPr>
+          <w:shd w:fill="auto" w:val="clear"/>
+        </w:rPr>
+        <w:t>Author: Mike-Ward-773 &lt;michaelward773@gmail.com&gt;</w:t>
+      </w:r>
+    </w:p>
+    <w:p>
+      <w:pPr>
+        <w:pStyle w:val="Normal"/>
+        <w:bidi w:val="0"/>
+        <w:jc w:val="left"/>
+        <w:rPr>
+          <w:highlight w:val="none"/>
+          <w:shd w:fill="auto" w:val="clear"/>
+        </w:rPr>
+      </w:pPr>
+      <w:r>
+        <w:rPr>
+          <w:shd w:fill="auto" w:val="clear"/>
+        </w:rPr>
+        <w:t>Date:   Thu Nov 24 13:32:47 2022 -0500</w:t>
+      </w:r>
+    </w:p>
+    <w:p>
+      <w:pPr>
+        <w:pStyle w:val="Normal"/>
+        <w:bidi w:val="0"/>
+        <w:jc w:val="left"/>
+        <w:rPr>
+          <w:highlight w:val="none"/>
+          <w:shd w:fill="auto" w:val="clear"/>
+        </w:rPr>
+      </w:pPr>
+      <w:r>
+        <w:rPr>
+          <w:shd w:fill="auto" w:val="clear"/>
+        </w:rPr>
+      </w:r>
+    </w:p>
+    <w:p>
+      <w:pPr>
+        <w:pStyle w:val="Normal"/>
+        <w:bidi w:val="0"/>
+        <w:jc w:val="left"/>
+        <w:rPr>
+          <w:highlight w:val="none"/>
+          <w:shd w:fill="auto" w:val="clear"/>
+        </w:rPr>
+      </w:pPr>
+      <w:r>
+        <w:rPr>
+          <w:shd w:fill="auto" w:val="clear"/>
+        </w:rPr>
+        <w:t xml:space="preserve">    </w:t>
+      </w:r>
+      <w:r>
+        <w:rPr>
+          <w:shd w:fill="auto" w:val="clear"/>
+        </w:rPr>
+        <w:t>first commit - comitting all files to the repository minute 4.07 in video</w:t>
+      </w:r>
+    </w:p>
+    <w:p>
+      <w:pPr>
+        <w:pStyle w:val="Normal"/>
+        <w:bidi w:val="0"/>
+        <w:jc w:val="left"/>
+        <w:rPr>
+          <w:highlight w:val="none"/>
+          <w:shd w:fill="auto" w:val="clear"/>
+        </w:rPr>
+      </w:pPr>
+      <w:r>
+        <w:rPr>
+          <w:shd w:fill="auto" w:val="clear"/>
+        </w:rPr>
+        <w:t>mike@mike-SEi:~/Rails_DHH_demo/demo$ git remote add origin https://github.com/Mike-Ward-773/Rails_DHH_demo.git</w:t>
+      </w:r>
+    </w:p>
+    <w:p>
+      <w:pPr>
+        <w:pStyle w:val="Normal"/>
+        <w:bidi w:val="0"/>
+        <w:jc w:val="left"/>
+        <w:rPr>
+          <w:highlight w:val="none"/>
+          <w:shd w:fill="auto" w:val="clear"/>
+        </w:rPr>
+      </w:pPr>
+      <w:r>
+        <w:rPr>
+          <w:shd w:fill="auto" w:val="clear"/>
+        </w:rPr>
+        <w:t>error: remote origin already exists.</w:t>
+      </w:r>
+    </w:p>
+    <w:p>
+      <w:pPr>
+        <w:pStyle w:val="Normal"/>
+        <w:bidi w:val="0"/>
+        <w:jc w:val="left"/>
+        <w:rPr>
+          <w:highlight w:val="none"/>
+          <w:shd w:fill="auto" w:val="clear"/>
+        </w:rPr>
+      </w:pPr>
+      <w:r>
+        <w:rPr>
+          <w:shd w:fill="auto" w:val="clear"/>
+        </w:rPr>
+        <w:t>mike@mike-SEi:~/Rails_DHH_demo/demo$ git branch -M main</w:t>
+      </w:r>
+    </w:p>
+    <w:p>
+      <w:pPr>
+        <w:pStyle w:val="Normal"/>
+        <w:bidi w:val="0"/>
+        <w:jc w:val="left"/>
+        <w:rPr>
+          <w:highlight w:val="none"/>
+          <w:shd w:fill="auto" w:val="clear"/>
+        </w:rPr>
+      </w:pPr>
+      <w:r>
+        <w:rPr>
+          <w:shd w:fill="auto" w:val="clear"/>
+        </w:rPr>
+        <w:t>mike@mike-SEi:~/Rails_DHH_demo/demo$ git push -u origin main</w:t>
+      </w:r>
+    </w:p>
+    <w:p>
+      <w:pPr>
+        <w:pStyle w:val="Normal"/>
+        <w:bidi w:val="0"/>
+        <w:jc w:val="left"/>
+        <w:rPr>
+          <w:highlight w:val="none"/>
+          <w:shd w:fill="auto" w:val="clear"/>
+        </w:rPr>
+      </w:pPr>
+      <w:r>
+        <w:rPr>
+          <w:shd w:fill="auto" w:val="clear"/>
+        </w:rPr>
+        <w:t>Username for 'https://github.com': Mike-Ward-773</w:t>
+      </w:r>
+    </w:p>
+    <w:p>
+      <w:pPr>
+        <w:pStyle w:val="Normal"/>
+        <w:bidi w:val="0"/>
+        <w:jc w:val="left"/>
+        <w:rPr>
+          <w:highlight w:val="none"/>
+          <w:shd w:fill="auto" w:val="clear"/>
+        </w:rPr>
+      </w:pPr>
+      <w:r>
+        <w:rPr>
+          <w:shd w:fill="auto" w:val="clear"/>
+        </w:rPr>
+        <w:t xml:space="preserve">Password for 'https://Mike-Ward-773@github.com': </w:t>
+      </w:r>
+    </w:p>
+    <w:p>
+      <w:pPr>
+        <w:pStyle w:val="Normal"/>
+        <w:bidi w:val="0"/>
+        <w:jc w:val="left"/>
+        <w:rPr>
+          <w:highlight w:val="none"/>
+          <w:shd w:fill="auto" w:val="clear"/>
+        </w:rPr>
+      </w:pPr>
+      <w:r>
+        <w:rPr>
+          <w:shd w:fill="auto" w:val="clear"/>
+        </w:rPr>
+        <w:t>remote: Support for password authentication was removed on August 13, 2021.</w:t>
+      </w:r>
+    </w:p>
+    <w:p>
+      <w:pPr>
+        <w:pStyle w:val="Normal"/>
+        <w:bidi w:val="0"/>
+        <w:jc w:val="left"/>
+        <w:rPr>
+          <w:highlight w:val="none"/>
+          <w:shd w:fill="auto" w:val="clear"/>
+        </w:rPr>
+      </w:pPr>
+      <w:r>
+        <w:rPr>
+          <w:shd w:fill="auto" w:val="clear"/>
+        </w:rPr>
+        <w:t>remote: Please see https://docs.github.com/en/get-started/getting-started-with-git/about-remote-repositories#cloning-with-https-urls for information on currently recommended modes of authentication.</w:t>
+      </w:r>
+    </w:p>
+    <w:p>
+      <w:pPr>
+        <w:pStyle w:val="Normal"/>
+        <w:bidi w:val="0"/>
+        <w:jc w:val="left"/>
+        <w:rPr>
+          <w:highlight w:val="none"/>
+          <w:shd w:fill="auto" w:val="clear"/>
+        </w:rPr>
+      </w:pPr>
+      <w:r>
+        <w:rPr>
+          <w:shd w:fill="auto" w:val="clear"/>
+        </w:rPr>
+        <w:t>fatal: Authentication failed for 'https://github.com/Mike-Ward-773/Build-a-demo-blog.git/'</w:t>
+      </w:r>
+    </w:p>
+    <w:p>
+      <w:pPr>
+        <w:pStyle w:val="Normal"/>
+        <w:bidi w:val="0"/>
+        <w:jc w:val="left"/>
+        <w:rPr>
+          <w:highlight w:val="none"/>
+          <w:shd w:fill="auto" w:val="clear"/>
+        </w:rPr>
+      </w:pPr>
+      <w:r>
+        <w:rPr>
+          <w:shd w:fill="auto" w:val="clear"/>
+        </w:rPr>
+        <w:t>mike@mike-SEi:~/Rails_DHH_demo/demo$ git branch</w:t>
+      </w:r>
+    </w:p>
+    <w:p>
+      <w:pPr>
+        <w:pStyle w:val="Normal"/>
+        <w:bidi w:val="0"/>
+        <w:jc w:val="left"/>
+        <w:rPr>
+          <w:highlight w:val="none"/>
+          <w:shd w:fill="auto" w:val="clear"/>
+        </w:rPr>
+      </w:pPr>
+      <w:r>
+        <w:rPr>
+          <w:shd w:fill="auto" w:val="clear"/>
+        </w:rPr>
+        <w:t>* main</w:t>
+      </w:r>
+    </w:p>
+    <w:p>
+      <w:pPr>
+        <w:pStyle w:val="Normal"/>
+        <w:bidi w:val="0"/>
+        <w:jc w:val="left"/>
+        <w:rPr>
+          <w:highlight w:val="none"/>
+          <w:shd w:fill="FFFF00" w:val="clear"/>
+        </w:rPr>
+      </w:pPr>
+      <w:r>
+        <w:rPr>
+          <w:shd w:fill="FFFF00" w:val="clear"/>
+        </w:rPr>
+        <w:t xml:space="preserve">mike@mike-SEi:~/Rails_DHH_demo/demo$ </w:t>
       </w:r>
     </w:p>
     <w:sectPr>

--- a/Terminal code for DHH rails app.docx
+++ b/Terminal code for DHH rails app.docx
@@ -11,7 +11,118 @@
       </w:pPr>
       <w:r>
         <w:rPr/>
-        <w:t>Terminal code for DHH rails app</w:t>
+        <w:t xml:space="preserve">Terminal code for DHH rails app  </w:t>
+      </w:r>
+      <w:r>
+        <w:rPr/>
+        <w:t>01-09-23</w:t>
+      </w:r>
+    </w:p>
+    <w:p>
+      <w:pPr>
+        <w:pStyle w:val="Normal"/>
+        <w:bidi w:val="0"/>
+        <w:jc w:val="left"/>
+        <w:rPr/>
+      </w:pPr>
+      <w:r>
+        <w:rPr/>
+      </w:r>
+    </w:p>
+    <w:p>
+      <w:pPr>
+        <w:pStyle w:val="Normal"/>
+        <w:bidi w:val="0"/>
+        <w:jc w:val="left"/>
+        <w:rPr>
+          <w:highlight w:val="none"/>
+          <w:shd w:fill="FFFF00" w:val="clear"/>
+        </w:rPr>
+      </w:pPr>
+      <w:r>
+        <w:rPr>
+          <w:shd w:fill="FFFF00" w:val="clear"/>
+        </w:rPr>
+        <w:t>Note – the code is under the following directory:</w:t>
+      </w:r>
+    </w:p>
+    <w:p>
+      <w:pPr>
+        <w:pStyle w:val="Normal"/>
+        <w:bidi w:val="0"/>
+        <w:jc w:val="left"/>
+        <w:rPr/>
+      </w:pPr>
+      <w:r>
+        <w:rPr/>
+      </w:r>
+    </w:p>
+    <w:p>
+      <w:pPr>
+        <w:pStyle w:val="Normal"/>
+        <w:bidi w:val="0"/>
+        <w:jc w:val="left"/>
+        <w:rPr/>
+      </w:pPr>
+      <w:r>
+        <w:rPr/>
+        <w:t>mike@mike-SEi:~/Rails_DHH_demo$ cd demo</w:t>
+      </w:r>
+    </w:p>
+    <w:p>
+      <w:pPr>
+        <w:pStyle w:val="Normal"/>
+        <w:bidi w:val="0"/>
+        <w:jc w:val="left"/>
+        <w:rPr>
+          <w:highlight w:val="none"/>
+          <w:shd w:fill="FFFF00" w:val="clear"/>
+        </w:rPr>
+      </w:pPr>
+      <w:r>
+        <w:rPr>
+          <w:shd w:fill="FFFF00" w:val="clear"/>
+        </w:rPr>
+        <w:t>mike@mike-SEi:~/Rails_DHH_demo/demo$ rails s</w:t>
+      </w:r>
+    </w:p>
+    <w:p>
+      <w:pPr>
+        <w:pStyle w:val="Normal"/>
+        <w:bidi w:val="0"/>
+        <w:jc w:val="left"/>
+        <w:rPr/>
+      </w:pPr>
+      <w:r>
+        <w:rPr/>
+      </w:r>
+    </w:p>
+    <w:p>
+      <w:pPr>
+        <w:pStyle w:val="Normal"/>
+        <w:bidi w:val="0"/>
+        <w:jc w:val="left"/>
+        <w:rPr/>
+      </w:pPr>
+      <w:r>
+        <w:rPr/>
+      </w:r>
+    </w:p>
+    <w:p>
+      <w:pPr>
+        <w:pStyle w:val="Normal"/>
+        <w:bidi w:val="0"/>
+        <w:jc w:val="left"/>
+        <w:rPr>
+          <w:highlight w:val="none"/>
+          <w:shd w:fill="FFFF00" w:val="clear"/>
+        </w:rPr>
+      </w:pPr>
+      <w:r>
+        <w:rPr>
+          <w:shd w:fill="FFFF00" w:val="clear"/>
+        </w:rPr>
+        <w:t>SEE DIRECTORY ABOVE</w:t>
       </w:r>
     </w:p>
     <w:p>
